--- a/Project Documentation.docx
+++ b/Project Documentation.docx
@@ -1,10 +1,10 @@
 
 <file path=word/document.xml><?xml version="1.0" encoding="utf-8"?>
-<w:document xmlns:ve="http://schemas.openxmlformats.org/markup-compatibility/2006" xmlns:o="urn:schemas-microsoft-com:office:office" xmlns:r="http://schemas.openxmlformats.org/officeDocument/2006/relationships" xmlns:m="http://schemas.openxmlformats.org/officeDocument/2006/math" xmlns:v="urn:schemas-microsoft-com:vml" xmlns:wp="http://schemas.openxmlformats.org/drawingml/2006/wordprocessingDrawing" xmlns:w10="urn:schemas-microsoft-com:office:word" xmlns:w="http://schemas.openxmlformats.org/wordprocessingml/2006/main" xmlns:wne="http://schemas.microsoft.com/office/word/2006/wordml" xmlns:a="http://schemas.openxmlformats.org/drawingml/2006/main" xmlns:pic="http://schemas.openxmlformats.org/drawingml/2006/picture" xml:space="preserve">
+<w:document xmlns:wpc="http://schemas.microsoft.com/office/word/2010/wordprocessingCanvas" xmlns:mc="http://schemas.openxmlformats.org/markup-compatibility/2006" xmlns:o="urn:schemas-microsoft-com:office:office" xmlns:r="http://schemas.openxmlformats.org/officeDocument/2006/relationships" xmlns:m="http://schemas.openxmlformats.org/officeDocument/2006/math" xmlns:v="urn:schemas-microsoft-com:vml" xmlns:wp14="http://schemas.microsoft.com/office/word/2010/wordprocessingDrawing" xmlns:wp="http://schemas.openxmlformats.org/drawingml/2006/wordprocessingDrawing" xmlns:w="http://schemas.openxmlformats.org/wordprocessingml/2006/main" xmlns:w14="http://schemas.microsoft.com/office/word/2010/wordml" xmlns:w10="urn:schemas-microsoft-com:office:word" xmlns:w15="http://schemas.microsoft.com/office/word/2012/wordml" xmlns:wpg="http://schemas.microsoft.com/office/word/2010/wordprocessingGroup" xmlns:wpi="http://schemas.microsoft.com/office/word/2010/wordprocessingInk" xmlns:wne="http://schemas.microsoft.com/office/word/2006/wordml" xmlns:wps="http://schemas.microsoft.com/office/word/2010/wordprocessingShape" xmlns:wpsCustomData="http://www.wps.cn/officeDocument/2013/wpsCustomData" mc:Ignorable="w14 w15 wp14">
   <w:body>
     <w:p>
       <w:pPr>
-        <w:pStyle w:val="Heading1"/>
+        <w:pStyle w:val="2"/>
       </w:pPr>
       <w:r>
         <w:rPr>
@@ -18,7 +18,7 @@
           <w:spacing w:val="-45"/>
           <w:w w:val="105"/>
         </w:rPr>
-        <w:t> </w:t>
+        <w:t xml:space="preserve"> </w:t>
       </w:r>
       <w:r>
         <w:rPr>
@@ -30,7 +30,7 @@
     </w:p>
     <w:p>
       <w:pPr>
-        <w:pStyle w:val="Heading2"/>
+        <w:pStyle w:val="3"/>
         <w:spacing w:before="235"/>
         <w:rPr>
           <w:rFonts w:ascii="Verdana"/>
@@ -47,7 +47,7 @@
           <w:rFonts w:ascii="Verdana"/>
           <w:spacing w:val="-18"/>
         </w:rPr>
-        <w:t> </w:t>
+        <w:t xml:space="preserve"> </w:t>
       </w:r>
       <w:r>
         <w:rPr>
@@ -58,15 +58,15 @@
     </w:p>
     <w:p>
       <w:pPr>
-        <w:pStyle w:val="ListParagraph"/>
+        <w:pStyle w:val="8"/>
         <w:numPr>
           <w:ilvl w:val="0"/>
           <w:numId w:val="1"/>
         </w:numPr>
         <w:tabs>
-          <w:tab w:pos="647" w:val="left" w:leader="none"/>
+          <w:tab w:val="left" w:pos="647"/>
         </w:tabs>
-        <w:spacing w:line="261" w:lineRule="auto" w:before="41" w:after="0"/>
+        <w:spacing w:before="41" w:after="0" w:line="261" w:lineRule="auto"/>
         <w:ind w:left="654" w:right="115" w:hanging="175"/>
         <w:jc w:val="left"/>
         <w:rPr>
@@ -86,7 +86,7 @@
           <w:w w:val="110"/>
           <w:sz w:val="24"/>
         </w:rPr>
-        <w:t> </w:t>
+        <w:t xml:space="preserve"> </w:t>
       </w:r>
       <w:r>
         <w:rPr>
@@ -101,7 +101,7 @@
           <w:w w:val="115"/>
           <w:sz w:val="24"/>
         </w:rPr>
-        <w:t> </w:t>
+        <w:t xml:space="preserve"> </w:t>
       </w:r>
       <w:r>
         <w:rPr>
@@ -116,7 +116,7 @@
           <w:w w:val="115"/>
           <w:sz w:val="24"/>
         </w:rPr>
-        <w:t> </w:t>
+        <w:t xml:space="preserve"> </w:t>
       </w:r>
       <w:r>
         <w:rPr>
@@ -128,15 +128,15 @@
     </w:p>
     <w:p>
       <w:pPr>
-        <w:pStyle w:val="ListParagraph"/>
+        <w:pStyle w:val="8"/>
         <w:numPr>
           <w:ilvl w:val="0"/>
           <w:numId w:val="1"/>
         </w:numPr>
         <w:tabs>
-          <w:tab w:pos="647" w:val="left" w:leader="none"/>
+          <w:tab w:val="left" w:pos="647"/>
         </w:tabs>
-        <w:spacing w:line="240" w:lineRule="auto" w:before="118" w:after="0"/>
+        <w:spacing w:before="118" w:after="0" w:line="240" w:lineRule="auto"/>
         <w:ind w:left="646" w:right="0" w:hanging="168"/>
         <w:jc w:val="left"/>
         <w:rPr>
@@ -156,7 +156,7 @@
           <w:w w:val="110"/>
           <w:sz w:val="24"/>
         </w:rPr>
-        <w:t> </w:t>
+        <w:t xml:space="preserve"> </w:t>
       </w:r>
       <w:r>
         <w:rPr>
@@ -171,7 +171,7 @@
           <w:w w:val="110"/>
           <w:sz w:val="24"/>
         </w:rPr>
-        <w:t> </w:t>
+        <w:t xml:space="preserve"> </w:t>
       </w:r>
       <w:r>
         <w:rPr>
@@ -186,7 +186,7 @@
           <w:w w:val="110"/>
           <w:sz w:val="24"/>
         </w:rPr>
-        <w:t> </w:t>
+        <w:t xml:space="preserve"> </w:t>
       </w:r>
       <w:r>
         <w:rPr>
@@ -201,7 +201,7 @@
           <w:w w:val="110"/>
           <w:sz w:val="24"/>
         </w:rPr>
-        <w:t> </w:t>
+        <w:t xml:space="preserve"> </w:t>
       </w:r>
       <w:r>
         <w:rPr>
@@ -216,7 +216,7 @@
           <w:w w:val="110"/>
           <w:sz w:val="24"/>
         </w:rPr>
-        <w:t> </w:t>
+        <w:t xml:space="preserve"> </w:t>
       </w:r>
       <w:r>
         <w:rPr>
@@ -231,7 +231,7 @@
           <w:w w:val="110"/>
           <w:sz w:val="24"/>
         </w:rPr>
-        <w:t> </w:t>
+        <w:t xml:space="preserve"> </w:t>
       </w:r>
       <w:r>
         <w:rPr>
@@ -246,7 +246,7 @@
           <w:w w:val="110"/>
           <w:sz w:val="24"/>
         </w:rPr>
-        <w:t> </w:t>
+        <w:t xml:space="preserve"> </w:t>
       </w:r>
       <w:r>
         <w:rPr>
@@ -261,7 +261,7 @@
           <w:w w:val="110"/>
           <w:sz w:val="24"/>
         </w:rPr>
-        <w:t> </w:t>
+        <w:t xml:space="preserve"> </w:t>
       </w:r>
       <w:r>
         <w:rPr>
@@ -276,7 +276,7 @@
           <w:w w:val="110"/>
           <w:sz w:val="24"/>
         </w:rPr>
-        <w:t> </w:t>
+        <w:t xml:space="preserve"> </w:t>
       </w:r>
       <w:r>
         <w:rPr>
@@ -288,7 +288,7 @@
     </w:p>
     <w:p>
       <w:pPr>
-        <w:pStyle w:val="BodyText"/>
+        <w:pStyle w:val="6"/>
         <w:rPr>
           <w:sz w:val="20"/>
         </w:rPr>
@@ -296,7 +296,7 @@
     </w:p>
     <w:p>
       <w:pPr>
-        <w:pStyle w:val="Heading2"/>
+        <w:pStyle w:val="3"/>
         <w:rPr>
           <w:rFonts w:ascii="Verdana"/>
         </w:rPr>
@@ -315,7 +315,7 @@
           <w:spacing w:val="-37"/>
           <w:w w:val="105"/>
         </w:rPr>
-        <w:t> </w:t>
+        <w:t xml:space="preserve"> </w:t>
       </w:r>
       <w:r>
         <w:rPr>
@@ -328,15 +328,15 @@
     </w:p>
     <w:p>
       <w:pPr>
-        <w:pStyle w:val="ListParagraph"/>
+        <w:pStyle w:val="8"/>
         <w:numPr>
           <w:ilvl w:val="0"/>
           <w:numId w:val="2"/>
         </w:numPr>
         <w:tabs>
-          <w:tab w:pos="700" w:val="left" w:leader="none"/>
+          <w:tab w:val="left" w:pos="700"/>
         </w:tabs>
-        <w:spacing w:line="240" w:lineRule="auto" w:before="92" w:after="0"/>
+        <w:spacing w:before="92" w:after="0" w:line="240" w:lineRule="auto"/>
         <w:ind w:left="699" w:right="0" w:hanging="235"/>
         <w:jc w:val="left"/>
         <w:rPr>
@@ -481,15 +481,15 @@
     </w:p>
     <w:p>
       <w:pPr>
-        <w:pStyle w:val="ListParagraph"/>
+        <w:pStyle w:val="8"/>
         <w:numPr>
           <w:ilvl w:val="1"/>
           <w:numId w:val="2"/>
         </w:numPr>
         <w:tabs>
-          <w:tab w:pos="1175" w:val="left" w:leader="none"/>
+          <w:tab w:val="left" w:pos="1175"/>
         </w:tabs>
-        <w:spacing w:line="240" w:lineRule="auto" w:before="142" w:after="0"/>
+        <w:spacing w:before="142" w:after="0" w:line="240" w:lineRule="auto"/>
         <w:ind w:left="1174" w:right="0" w:hanging="216"/>
         <w:jc w:val="left"/>
         <w:rPr>
@@ -509,7 +509,7 @@
           <w:w w:val="110"/>
           <w:sz w:val="24"/>
         </w:rPr>
-        <w:t> </w:t>
+        <w:t xml:space="preserve"> </w:t>
       </w:r>
       <w:r>
         <w:rPr>
@@ -524,7 +524,7 @@
           <w:w w:val="110"/>
           <w:sz w:val="24"/>
         </w:rPr>
-        <w:t> </w:t>
+        <w:t xml:space="preserve"> </w:t>
       </w:r>
       <w:r>
         <w:rPr>
@@ -539,7 +539,7 @@
           <w:w w:val="110"/>
           <w:sz w:val="24"/>
         </w:rPr>
-        <w:t> </w:t>
+        <w:t xml:space="preserve"> </w:t>
       </w:r>
       <w:r>
         <w:rPr>
@@ -554,7 +554,7 @@
           <w:w w:val="110"/>
           <w:sz w:val="24"/>
         </w:rPr>
-        <w:t> </w:t>
+        <w:t xml:space="preserve"> </w:t>
       </w:r>
       <w:r>
         <w:rPr>
@@ -569,7 +569,7 @@
           <w:w w:val="110"/>
           <w:sz w:val="24"/>
         </w:rPr>
-        <w:t> </w:t>
+        <w:t xml:space="preserve"> </w:t>
       </w:r>
       <w:r>
         <w:rPr>
@@ -584,7 +584,7 @@
           <w:w w:val="110"/>
           <w:sz w:val="24"/>
         </w:rPr>
-        <w:t> </w:t>
+        <w:t xml:space="preserve"> </w:t>
       </w:r>
       <w:r>
         <w:rPr>
@@ -599,7 +599,7 @@
           <w:w w:val="110"/>
           <w:sz w:val="24"/>
         </w:rPr>
-        <w:t> </w:t>
+        <w:t xml:space="preserve"> </w:t>
       </w:r>
       <w:r>
         <w:rPr>
@@ -614,7 +614,7 @@
           <w:w w:val="110"/>
           <w:sz w:val="24"/>
         </w:rPr>
-        <w:t> </w:t>
+        <w:t xml:space="preserve"> </w:t>
       </w:r>
       <w:r>
         <w:rPr>
@@ -626,15 +626,15 @@
     </w:p>
     <w:p>
       <w:pPr>
-        <w:pStyle w:val="ListParagraph"/>
+        <w:pStyle w:val="8"/>
         <w:numPr>
           <w:ilvl w:val="1"/>
           <w:numId w:val="2"/>
         </w:numPr>
         <w:tabs>
-          <w:tab w:pos="1168" w:val="left" w:leader="none"/>
+          <w:tab w:val="left" w:pos="1168"/>
         </w:tabs>
-        <w:spacing w:line="240" w:lineRule="auto" w:before="69" w:after="0"/>
+        <w:spacing w:before="69" w:after="0" w:line="240" w:lineRule="auto"/>
         <w:ind w:left="1167" w:right="0" w:hanging="209"/>
         <w:jc w:val="left"/>
         <w:rPr>
@@ -654,7 +654,7 @@
           <w:w w:val="110"/>
           <w:sz w:val="24"/>
         </w:rPr>
-        <w:t> </w:t>
+        <w:t xml:space="preserve"> </w:t>
       </w:r>
       <w:r>
         <w:rPr>
@@ -669,7 +669,7 @@
           <w:w w:val="110"/>
           <w:sz w:val="24"/>
         </w:rPr>
-        <w:t> </w:t>
+        <w:t xml:space="preserve"> </w:t>
       </w:r>
       <w:r>
         <w:rPr>
@@ -684,7 +684,7 @@
           <w:w w:val="110"/>
           <w:sz w:val="24"/>
         </w:rPr>
-        <w:t> </w:t>
+        <w:t xml:space="preserve"> </w:t>
       </w:r>
       <w:r>
         <w:rPr>
@@ -699,7 +699,7 @@
           <w:w w:val="110"/>
           <w:sz w:val="24"/>
         </w:rPr>
-        <w:t> </w:t>
+        <w:t xml:space="preserve"> </w:t>
       </w:r>
       <w:r>
         <w:rPr>
@@ -714,7 +714,7 @@
           <w:w w:val="110"/>
           <w:sz w:val="24"/>
         </w:rPr>
-        <w:t> </w:t>
+        <w:t xml:space="preserve"> </w:t>
       </w:r>
       <w:r>
         <w:rPr>
@@ -729,7 +729,7 @@
           <w:w w:val="110"/>
           <w:sz w:val="24"/>
         </w:rPr>
-        <w:t> </w:t>
+        <w:t xml:space="preserve"> </w:t>
       </w:r>
       <w:r>
         <w:rPr>
@@ -744,7 +744,7 @@
           <w:w w:val="110"/>
           <w:sz w:val="24"/>
         </w:rPr>
-        <w:t> </w:t>
+        <w:t xml:space="preserve"> </w:t>
       </w:r>
       <w:r>
         <w:rPr>
@@ -756,15 +756,15 @@
     </w:p>
     <w:p>
       <w:pPr>
-        <w:pStyle w:val="ListParagraph"/>
+        <w:pStyle w:val="8"/>
         <w:numPr>
           <w:ilvl w:val="0"/>
           <w:numId w:val="2"/>
         </w:numPr>
         <w:tabs>
-          <w:tab w:pos="700" w:val="left" w:leader="none"/>
+          <w:tab w:val="left" w:pos="700"/>
         </w:tabs>
-        <w:spacing w:line="240" w:lineRule="auto" w:before="172" w:after="0"/>
+        <w:spacing w:before="172" w:after="0" w:line="240" w:lineRule="auto"/>
         <w:ind w:left="699" w:right="0" w:hanging="235"/>
         <w:jc w:val="left"/>
         <w:rPr>
@@ -855,15 +855,15 @@
     </w:p>
     <w:p>
       <w:pPr>
-        <w:pStyle w:val="ListParagraph"/>
+        <w:pStyle w:val="8"/>
         <w:numPr>
           <w:ilvl w:val="1"/>
           <w:numId w:val="2"/>
         </w:numPr>
         <w:tabs>
-          <w:tab w:pos="1168" w:val="left" w:leader="none"/>
+          <w:tab w:val="left" w:pos="1168"/>
         </w:tabs>
-        <w:spacing w:line="247" w:lineRule="auto" w:before="135" w:after="0"/>
+        <w:spacing w:before="135" w:after="0" w:line="247" w:lineRule="auto"/>
         <w:ind w:left="959" w:right="354" w:firstLine="0"/>
         <w:jc w:val="left"/>
         <w:rPr>
@@ -883,7 +883,7 @@
           <w:w w:val="110"/>
           <w:sz w:val="24"/>
         </w:rPr>
-        <w:t> </w:t>
+        <w:t xml:space="preserve"> </w:t>
       </w:r>
       <w:r>
         <w:rPr>
@@ -895,15 +895,15 @@
     </w:p>
     <w:p>
       <w:pPr>
-        <w:pStyle w:val="ListParagraph"/>
+        <w:pStyle w:val="8"/>
         <w:numPr>
           <w:ilvl w:val="1"/>
           <w:numId w:val="2"/>
         </w:numPr>
         <w:tabs>
-          <w:tab w:pos="1168" w:val="left" w:leader="none"/>
+          <w:tab w:val="left" w:pos="1168"/>
         </w:tabs>
-        <w:spacing w:line="240" w:lineRule="auto" w:before="77" w:after="0"/>
+        <w:spacing w:before="77" w:after="0" w:line="240" w:lineRule="auto"/>
         <w:ind w:left="1167" w:right="0" w:hanging="209"/>
         <w:jc w:val="left"/>
         <w:rPr>
@@ -924,7 +924,7 @@
           <w:w w:val="110"/>
           <w:sz w:val="24"/>
         </w:rPr>
-        <w:t> </w:t>
+        <w:t xml:space="preserve"> </w:t>
       </w:r>
       <w:r>
         <w:rPr>
@@ -940,7 +940,7 @@
           <w:w w:val="110"/>
           <w:sz w:val="24"/>
         </w:rPr>
-        <w:t> </w:t>
+        <w:t xml:space="preserve"> </w:t>
       </w:r>
       <w:r>
         <w:rPr>
@@ -956,7 +956,7 @@
           <w:w w:val="110"/>
           <w:sz w:val="24"/>
         </w:rPr>
-        <w:t> </w:t>
+        <w:t xml:space="preserve"> </w:t>
       </w:r>
       <w:r>
         <w:rPr>
@@ -971,7 +971,7 @@
           <w:w w:val="110"/>
           <w:sz w:val="24"/>
         </w:rPr>
-        <w:t> </w:t>
+        <w:t xml:space="preserve"> </w:t>
       </w:r>
       <w:r>
         <w:rPr>
@@ -986,7 +986,7 @@
           <w:w w:val="110"/>
           <w:sz w:val="24"/>
         </w:rPr>
-        <w:t> </w:t>
+        <w:t xml:space="preserve"> </w:t>
       </w:r>
       <w:r>
         <w:rPr>
@@ -1001,7 +1001,7 @@
           <w:w w:val="110"/>
           <w:sz w:val="24"/>
         </w:rPr>
-        <w:t> </w:t>
+        <w:t xml:space="preserve"> </w:t>
       </w:r>
       <w:r>
         <w:rPr>
@@ -1016,7 +1016,7 @@
           <w:w w:val="110"/>
           <w:sz w:val="24"/>
         </w:rPr>
-        <w:t> </w:t>
+        <w:t xml:space="preserve"> </w:t>
       </w:r>
       <w:r>
         <w:rPr>
@@ -1031,7 +1031,7 @@
           <w:w w:val="110"/>
           <w:sz w:val="24"/>
         </w:rPr>
-        <w:t> </w:t>
+        <w:t xml:space="preserve"> </w:t>
       </w:r>
       <w:r>
         <w:rPr>
@@ -1043,15 +1043,15 @@
     </w:p>
     <w:p>
       <w:pPr>
-        <w:pStyle w:val="ListParagraph"/>
+        <w:pStyle w:val="8"/>
         <w:numPr>
           <w:ilvl w:val="1"/>
           <w:numId w:val="2"/>
         </w:numPr>
         <w:tabs>
-          <w:tab w:pos="1168" w:val="left" w:leader="none"/>
+          <w:tab w:val="left" w:pos="1168"/>
         </w:tabs>
-        <w:spacing w:line="240" w:lineRule="auto" w:before="54" w:after="0"/>
+        <w:spacing w:before="54" w:after="0" w:line="240" w:lineRule="auto"/>
         <w:ind w:left="1167" w:right="0" w:hanging="209"/>
         <w:jc w:val="left"/>
         <w:rPr>
@@ -1071,7 +1071,7 @@
           <w:w w:val="110"/>
           <w:sz w:val="24"/>
         </w:rPr>
-        <w:t> </w:t>
+        <w:t xml:space="preserve"> </w:t>
       </w:r>
       <w:r>
         <w:rPr>
@@ -1086,7 +1086,7 @@
           <w:w w:val="110"/>
           <w:sz w:val="24"/>
         </w:rPr>
-        <w:t> </w:t>
+        <w:t xml:space="preserve"> </w:t>
       </w:r>
       <w:r>
         <w:rPr>
@@ -1101,7 +1101,7 @@
           <w:w w:val="110"/>
           <w:sz w:val="24"/>
         </w:rPr>
-        <w:t> </w:t>
+        <w:t xml:space="preserve"> </w:t>
       </w:r>
       <w:r>
         <w:rPr>
@@ -1116,7 +1116,7 @@
           <w:w w:val="110"/>
           <w:sz w:val="24"/>
         </w:rPr>
-        <w:t> </w:t>
+        <w:t xml:space="preserve"> </w:t>
       </w:r>
       <w:r>
         <w:rPr>
@@ -1131,7 +1131,7 @@
           <w:w w:val="110"/>
           <w:sz w:val="24"/>
         </w:rPr>
-        <w:t> </w:t>
+        <w:t xml:space="preserve"> </w:t>
       </w:r>
       <w:r>
         <w:rPr>
@@ -1146,7 +1146,7 @@
           <w:w w:val="110"/>
           <w:sz w:val="24"/>
         </w:rPr>
-        <w:t> </w:t>
+        <w:t xml:space="preserve"> </w:t>
       </w:r>
       <w:r>
         <w:rPr>
@@ -1161,7 +1161,7 @@
           <w:w w:val="110"/>
           <w:sz w:val="24"/>
         </w:rPr>
-        <w:t> </w:t>
+        <w:t xml:space="preserve"> </w:t>
       </w:r>
       <w:r>
         <w:rPr>
@@ -1176,7 +1176,7 @@
           <w:w w:val="110"/>
           <w:sz w:val="24"/>
         </w:rPr>
-        <w:t> </w:t>
+        <w:t xml:space="preserve"> </w:t>
       </w:r>
       <w:r>
         <w:rPr>
@@ -1191,7 +1191,7 @@
           <w:w w:val="110"/>
           <w:sz w:val="24"/>
         </w:rPr>
-        <w:t> </w:t>
+        <w:t xml:space="preserve"> </w:t>
       </w:r>
       <w:r>
         <w:rPr>
@@ -1203,15 +1203,15 @@
     </w:p>
     <w:p>
       <w:pPr>
-        <w:pStyle w:val="ListParagraph"/>
+        <w:pStyle w:val="8"/>
         <w:numPr>
           <w:ilvl w:val="0"/>
           <w:numId w:val="2"/>
         </w:numPr>
         <w:tabs>
-          <w:tab w:pos="700" w:val="left" w:leader="none"/>
+          <w:tab w:val="left" w:pos="700"/>
         </w:tabs>
-        <w:spacing w:line="240" w:lineRule="auto" w:before="214" w:after="0"/>
+        <w:spacing w:before="214" w:after="0" w:line="240" w:lineRule="auto"/>
         <w:ind w:left="699" w:right="0" w:hanging="235"/>
         <w:jc w:val="left"/>
         <w:rPr>
@@ -1260,7 +1260,7 @@
           <w:spacing w:val="-29"/>
           <w:sz w:val="24"/>
         </w:rPr>
-        <w:t> </w:t>
+        <w:t xml:space="preserve"> </w:t>
       </w:r>
       <w:r>
         <w:rPr>
@@ -1372,15 +1372,15 @@
     </w:p>
     <w:p>
       <w:pPr>
-        <w:pStyle w:val="ListParagraph"/>
+        <w:pStyle w:val="8"/>
         <w:numPr>
           <w:ilvl w:val="1"/>
           <w:numId w:val="2"/>
         </w:numPr>
         <w:tabs>
-          <w:tab w:pos="1168" w:val="left" w:leader="none"/>
+          <w:tab w:val="left" w:pos="1168"/>
         </w:tabs>
-        <w:spacing w:line="240" w:lineRule="auto" w:before="143" w:after="0"/>
+        <w:spacing w:before="143" w:after="0" w:line="240" w:lineRule="auto"/>
         <w:ind w:left="1167" w:right="0" w:hanging="209"/>
         <w:jc w:val="left"/>
         <w:rPr>
@@ -1400,7 +1400,7 @@
           <w:w w:val="110"/>
           <w:sz w:val="24"/>
         </w:rPr>
-        <w:t> </w:t>
+        <w:t xml:space="preserve"> </w:t>
       </w:r>
       <w:r>
         <w:rPr>
@@ -1415,7 +1415,7 @@
           <w:w w:val="110"/>
           <w:sz w:val="24"/>
         </w:rPr>
-        <w:t> </w:t>
+        <w:t xml:space="preserve"> </w:t>
       </w:r>
       <w:r>
         <w:rPr>
@@ -1430,7 +1430,7 @@
           <w:w w:val="110"/>
           <w:sz w:val="24"/>
         </w:rPr>
-        <w:t> </w:t>
+        <w:t xml:space="preserve"> </w:t>
       </w:r>
       <w:r>
         <w:rPr>
@@ -1445,7 +1445,7 @@
           <w:w w:val="110"/>
           <w:sz w:val="24"/>
         </w:rPr>
-        <w:t> </w:t>
+        <w:t xml:space="preserve"> </w:t>
       </w:r>
       <w:r>
         <w:rPr>
@@ -1460,7 +1460,7 @@
           <w:w w:val="110"/>
           <w:sz w:val="24"/>
         </w:rPr>
-        <w:t> </w:t>
+        <w:t xml:space="preserve"> </w:t>
       </w:r>
       <w:r>
         <w:rPr>
@@ -1475,7 +1475,7 @@
           <w:w w:val="110"/>
           <w:sz w:val="24"/>
         </w:rPr>
-        <w:t> </w:t>
+        <w:t xml:space="preserve"> </w:t>
       </w:r>
       <w:r>
         <w:rPr>
@@ -1490,7 +1490,7 @@
           <w:w w:val="110"/>
           <w:sz w:val="24"/>
         </w:rPr>
-        <w:t> </w:t>
+        <w:t xml:space="preserve"> </w:t>
       </w:r>
       <w:r>
         <w:rPr>
@@ -1505,7 +1505,7 @@
           <w:w w:val="110"/>
           <w:sz w:val="24"/>
         </w:rPr>
-        <w:t> </w:t>
+        <w:t xml:space="preserve"> </w:t>
       </w:r>
       <w:r>
         <w:rPr>
@@ -1520,7 +1520,7 @@
           <w:w w:val="110"/>
           <w:sz w:val="24"/>
         </w:rPr>
-        <w:t> </w:t>
+        <w:t xml:space="preserve"> </w:t>
       </w:r>
       <w:r>
         <w:rPr>
@@ -1535,7 +1535,7 @@
           <w:w w:val="110"/>
           <w:sz w:val="24"/>
         </w:rPr>
-        <w:t> </w:t>
+        <w:t xml:space="preserve"> </w:t>
       </w:r>
       <w:r>
         <w:rPr>
@@ -1547,15 +1547,15 @@
     </w:p>
     <w:p>
       <w:pPr>
-        <w:pStyle w:val="ListParagraph"/>
+        <w:pStyle w:val="8"/>
         <w:numPr>
           <w:ilvl w:val="1"/>
           <w:numId w:val="2"/>
         </w:numPr>
         <w:tabs>
-          <w:tab w:pos="1168" w:val="left" w:leader="none"/>
+          <w:tab w:val="left" w:pos="1168"/>
         </w:tabs>
-        <w:spacing w:line="240" w:lineRule="auto" w:before="69" w:after="0"/>
+        <w:spacing w:before="69" w:after="0" w:line="240" w:lineRule="auto"/>
         <w:ind w:left="1167" w:right="0" w:hanging="209"/>
         <w:jc w:val="left"/>
         <w:rPr>
@@ -1575,7 +1575,7 @@
           <w:w w:val="110"/>
           <w:sz w:val="24"/>
         </w:rPr>
-        <w:t> </w:t>
+        <w:t xml:space="preserve"> </w:t>
       </w:r>
       <w:r>
         <w:rPr>
@@ -1590,7 +1590,7 @@
           <w:w w:val="110"/>
           <w:sz w:val="24"/>
         </w:rPr>
-        <w:t> </w:t>
+        <w:t xml:space="preserve"> </w:t>
       </w:r>
       <w:r>
         <w:rPr>
@@ -1605,7 +1605,7 @@
           <w:w w:val="110"/>
           <w:sz w:val="24"/>
         </w:rPr>
-        <w:t> </w:t>
+        <w:t xml:space="preserve"> </w:t>
       </w:r>
       <w:r>
         <w:rPr>
@@ -1620,7 +1620,7 @@
           <w:w w:val="110"/>
           <w:sz w:val="24"/>
         </w:rPr>
-        <w:t> </w:t>
+        <w:t xml:space="preserve"> </w:t>
       </w:r>
       <w:r>
         <w:rPr>
@@ -1635,7 +1635,7 @@
           <w:w w:val="110"/>
           <w:sz w:val="24"/>
         </w:rPr>
-        <w:t> </w:t>
+        <w:t xml:space="preserve"> </w:t>
       </w:r>
       <w:r>
         <w:rPr>
@@ -1650,7 +1650,7 @@
           <w:w w:val="110"/>
           <w:sz w:val="24"/>
         </w:rPr>
-        <w:t> </w:t>
+        <w:t xml:space="preserve"> </w:t>
       </w:r>
       <w:r>
         <w:rPr>
@@ -1665,7 +1665,7 @@
           <w:w w:val="110"/>
           <w:sz w:val="24"/>
         </w:rPr>
-        <w:t> </w:t>
+        <w:t xml:space="preserve"> </w:t>
       </w:r>
       <w:r>
         <w:rPr>
@@ -1680,7 +1680,7 @@
           <w:w w:val="110"/>
           <w:sz w:val="24"/>
         </w:rPr>
-        <w:t> </w:t>
+        <w:t xml:space="preserve"> </w:t>
       </w:r>
       <w:r>
         <w:rPr>
@@ -1695,7 +1695,7 @@
           <w:w w:val="110"/>
           <w:sz w:val="24"/>
         </w:rPr>
-        <w:t> </w:t>
+        <w:t xml:space="preserve"> </w:t>
       </w:r>
       <w:r>
         <w:rPr>
@@ -1707,15 +1707,15 @@
     </w:p>
     <w:p>
       <w:pPr>
-        <w:pStyle w:val="ListParagraph"/>
+        <w:pStyle w:val="8"/>
         <w:numPr>
           <w:ilvl w:val="0"/>
           <w:numId w:val="2"/>
         </w:numPr>
         <w:tabs>
-          <w:tab w:pos="700" w:val="left" w:leader="none"/>
+          <w:tab w:val="left" w:pos="700"/>
         </w:tabs>
-        <w:spacing w:line="240" w:lineRule="auto" w:before="171" w:after="0"/>
+        <w:spacing w:before="171" w:after="0" w:line="240" w:lineRule="auto"/>
         <w:ind w:left="699" w:right="0" w:hanging="235"/>
         <w:jc w:val="left"/>
         <w:rPr>
@@ -1806,15 +1806,15 @@
     </w:p>
     <w:p>
       <w:pPr>
-        <w:pStyle w:val="ListParagraph"/>
+        <w:pStyle w:val="8"/>
         <w:numPr>
           <w:ilvl w:val="1"/>
           <w:numId w:val="2"/>
         </w:numPr>
         <w:tabs>
-          <w:tab w:pos="1168" w:val="left" w:leader="none"/>
+          <w:tab w:val="left" w:pos="1168"/>
         </w:tabs>
-        <w:spacing w:line="240" w:lineRule="auto" w:before="136" w:after="0"/>
+        <w:spacing w:before="136" w:after="0" w:line="240" w:lineRule="auto"/>
         <w:ind w:left="1167" w:right="0" w:hanging="209"/>
         <w:jc w:val="left"/>
         <w:rPr>
@@ -1834,7 +1834,7 @@
           <w:w w:val="110"/>
           <w:sz w:val="24"/>
         </w:rPr>
-        <w:t> </w:t>
+        <w:t xml:space="preserve"> </w:t>
       </w:r>
       <w:r>
         <w:rPr>
@@ -1849,7 +1849,7 @@
           <w:w w:val="110"/>
           <w:sz w:val="24"/>
         </w:rPr>
-        <w:t> </w:t>
+        <w:t xml:space="preserve"> </w:t>
       </w:r>
       <w:r>
         <w:rPr>
@@ -1864,7 +1864,7 @@
           <w:w w:val="110"/>
           <w:sz w:val="24"/>
         </w:rPr>
-        <w:t> </w:t>
+        <w:t xml:space="preserve"> </w:t>
       </w:r>
       <w:r>
         <w:rPr>
@@ -1879,7 +1879,7 @@
           <w:w w:val="110"/>
           <w:sz w:val="24"/>
         </w:rPr>
-        <w:t> </w:t>
+        <w:t xml:space="preserve"> </w:t>
       </w:r>
       <w:r>
         <w:rPr>
@@ -1894,7 +1894,7 @@
           <w:w w:val="110"/>
           <w:sz w:val="24"/>
         </w:rPr>
-        <w:t> </w:t>
+        <w:t xml:space="preserve"> </w:t>
       </w:r>
       <w:r>
         <w:rPr>
@@ -1906,15 +1906,15 @@
     </w:p>
     <w:p>
       <w:pPr>
-        <w:pStyle w:val="ListParagraph"/>
+        <w:pStyle w:val="8"/>
         <w:numPr>
           <w:ilvl w:val="1"/>
           <w:numId w:val="2"/>
         </w:numPr>
         <w:tabs>
-          <w:tab w:pos="1168" w:val="left" w:leader="none"/>
+          <w:tab w:val="left" w:pos="1168"/>
         </w:tabs>
-        <w:spacing w:line="240" w:lineRule="auto" w:before="69" w:after="0"/>
+        <w:spacing w:before="69" w:after="0" w:line="240" w:lineRule="auto"/>
         <w:ind w:left="1167" w:right="0" w:hanging="209"/>
         <w:jc w:val="left"/>
         <w:rPr>
@@ -1934,7 +1934,7 @@
           <w:w w:val="110"/>
           <w:sz w:val="24"/>
         </w:rPr>
-        <w:t> </w:t>
+        <w:t xml:space="preserve"> </w:t>
       </w:r>
       <w:r>
         <w:rPr>
@@ -1949,7 +1949,7 @@
           <w:w w:val="110"/>
           <w:sz w:val="24"/>
         </w:rPr>
-        <w:t> </w:t>
+        <w:t xml:space="preserve"> </w:t>
       </w:r>
       <w:r>
         <w:rPr>
@@ -1964,7 +1964,7 @@
           <w:w w:val="110"/>
           <w:sz w:val="24"/>
         </w:rPr>
-        <w:t> </w:t>
+        <w:t xml:space="preserve"> </w:t>
       </w:r>
       <w:r>
         <w:rPr>
@@ -1979,7 +1979,7 @@
           <w:w w:val="110"/>
           <w:sz w:val="24"/>
         </w:rPr>
-        <w:t> </w:t>
+        <w:t xml:space="preserve"> </w:t>
       </w:r>
       <w:r>
         <w:rPr>
@@ -1994,7 +1994,7 @@
           <w:w w:val="110"/>
           <w:sz w:val="24"/>
         </w:rPr>
-        <w:t> </w:t>
+        <w:t xml:space="preserve"> </w:t>
       </w:r>
       <w:r>
         <w:rPr>
@@ -2009,7 +2009,7 @@
           <w:w w:val="110"/>
           <w:sz w:val="24"/>
         </w:rPr>
-        <w:t> </w:t>
+        <w:t xml:space="preserve"> </w:t>
       </w:r>
       <w:r>
         <w:rPr>
@@ -2024,7 +2024,7 @@
           <w:w w:val="110"/>
           <w:sz w:val="24"/>
         </w:rPr>
-        <w:t> </w:t>
+        <w:t xml:space="preserve"> </w:t>
       </w:r>
       <w:r>
         <w:rPr>
@@ -2039,7 +2039,7 @@
           <w:w w:val="110"/>
           <w:sz w:val="24"/>
         </w:rPr>
-        <w:t> </w:t>
+        <w:t xml:space="preserve"> </w:t>
       </w:r>
       <w:r>
         <w:rPr>
@@ -2051,7 +2051,7 @@
     </w:p>
     <w:p>
       <w:pPr>
-        <w:pStyle w:val="BodyText"/>
+        <w:pStyle w:val="6"/>
         <w:spacing w:before="11"/>
         <w:rPr>
           <w:sz w:val="28"/>
@@ -2060,7 +2060,7 @@
     </w:p>
     <w:p>
       <w:pPr>
-        <w:pStyle w:val="Heading2"/>
+        <w:pStyle w:val="3"/>
         <w:spacing w:before="96"/>
         <w:rPr>
           <w:rFonts w:ascii="Verdana"/>
@@ -2080,7 +2080,7 @@
           <w:spacing w:val="-36"/>
           <w:w w:val="105"/>
         </w:rPr>
-        <w:t> </w:t>
+        <w:t xml:space="preserve"> </w:t>
       </w:r>
       <w:r>
         <w:rPr>
@@ -2093,15 +2093,15 @@
     </w:p>
     <w:p>
       <w:pPr>
-        <w:pStyle w:val="ListParagraph"/>
+        <w:pStyle w:val="8"/>
         <w:numPr>
           <w:ilvl w:val="0"/>
           <w:numId w:val="3"/>
         </w:numPr>
         <w:tabs>
-          <w:tab w:pos="627" w:val="left" w:leader="none"/>
+          <w:tab w:val="left" w:pos="627"/>
         </w:tabs>
-        <w:spacing w:line="288" w:lineRule="auto" w:before="40" w:after="0"/>
+        <w:spacing w:before="40" w:after="0" w:line="288" w:lineRule="auto"/>
         <w:ind w:left="634" w:right="549" w:hanging="175"/>
         <w:jc w:val="left"/>
         <w:rPr>
@@ -2121,7 +2121,7 @@
           <w:w w:val="110"/>
           <w:sz w:val="24"/>
         </w:rPr>
-        <w:t> </w:t>
+        <w:t xml:space="preserve"> </w:t>
       </w:r>
       <w:r>
         <w:rPr>
@@ -2136,7 +2136,7 @@
           <w:w w:val="110"/>
           <w:sz w:val="24"/>
         </w:rPr>
-        <w:t> </w:t>
+        <w:t xml:space="preserve"> </w:t>
       </w:r>
       <w:r>
         <w:rPr>
@@ -2151,7 +2151,7 @@
           <w:w w:val="110"/>
           <w:sz w:val="24"/>
         </w:rPr>
-        <w:t> </w:t>
+        <w:t xml:space="preserve"> </w:t>
       </w:r>
       <w:r>
         <w:rPr>
@@ -2166,7 +2166,7 @@
           <w:w w:val="110"/>
           <w:sz w:val="24"/>
         </w:rPr>
-        <w:t> </w:t>
+        <w:t xml:space="preserve"> </w:t>
       </w:r>
       <w:r>
         <w:rPr>
@@ -2181,7 +2181,7 @@
           <w:w w:val="110"/>
           <w:sz w:val="24"/>
         </w:rPr>
-        <w:t> </w:t>
+        <w:t xml:space="preserve"> </w:t>
       </w:r>
       <w:r>
         <w:rPr>
@@ -2196,7 +2196,7 @@
           <w:w w:val="110"/>
           <w:sz w:val="24"/>
         </w:rPr>
-        <w:t> </w:t>
+        <w:t xml:space="preserve"> </w:t>
       </w:r>
       <w:r>
         <w:rPr>
@@ -2211,7 +2211,7 @@
           <w:w w:val="110"/>
           <w:sz w:val="24"/>
         </w:rPr>
-        <w:t> </w:t>
+        <w:t xml:space="preserve"> </w:t>
       </w:r>
       <w:r>
         <w:rPr>
@@ -2226,7 +2226,7 @@
           <w:w w:val="110"/>
           <w:sz w:val="24"/>
         </w:rPr>
-        <w:t> </w:t>
+        <w:t xml:space="preserve"> </w:t>
       </w:r>
       <w:r>
         <w:rPr>
@@ -2241,7 +2241,7 @@
           <w:w w:val="110"/>
           <w:sz w:val="24"/>
         </w:rPr>
-        <w:t> </w:t>
+        <w:t xml:space="preserve"> </w:t>
       </w:r>
       <w:r>
         <w:rPr>
@@ -2256,7 +2256,7 @@
           <w:w w:val="110"/>
           <w:sz w:val="24"/>
         </w:rPr>
-        <w:t> </w:t>
+        <w:t xml:space="preserve"> </w:t>
       </w:r>
       <w:r>
         <w:rPr>
@@ -2271,7 +2271,7 @@
           <w:w w:val="110"/>
           <w:sz w:val="24"/>
         </w:rPr>
-        <w:t> </w:t>
+        <w:t xml:space="preserve"> </w:t>
       </w:r>
       <w:r>
         <w:rPr>
@@ -2286,7 +2286,7 @@
           <w:w w:val="110"/>
           <w:sz w:val="24"/>
         </w:rPr>
-        <w:t> </w:t>
+        <w:t xml:space="preserve"> </w:t>
       </w:r>
       <w:r>
         <w:rPr>
@@ -2301,7 +2301,7 @@
           <w:w w:val="110"/>
           <w:sz w:val="24"/>
         </w:rPr>
-        <w:t> </w:t>
+        <w:t xml:space="preserve"> </w:t>
       </w:r>
       <w:r>
         <w:rPr>
@@ -2316,7 +2316,7 @@
           <w:w w:val="110"/>
           <w:sz w:val="24"/>
         </w:rPr>
-        <w:t> </w:t>
+        <w:t xml:space="preserve"> </w:t>
       </w:r>
       <w:r>
         <w:rPr>
@@ -2328,15 +2328,15 @@
     </w:p>
     <w:p>
       <w:pPr>
-        <w:pStyle w:val="ListParagraph"/>
+        <w:pStyle w:val="8"/>
         <w:numPr>
           <w:ilvl w:val="0"/>
           <w:numId w:val="3"/>
         </w:numPr>
         <w:tabs>
-          <w:tab w:pos="627" w:val="left" w:leader="none"/>
+          <w:tab w:val="left" w:pos="627"/>
         </w:tabs>
-        <w:spacing w:line="240" w:lineRule="auto" w:before="58" w:after="0"/>
+        <w:spacing w:before="58" w:after="0" w:line="240" w:lineRule="auto"/>
         <w:ind w:left="626" w:right="0" w:hanging="167"/>
         <w:jc w:val="left"/>
         <w:rPr>
@@ -2356,7 +2356,7 @@
           <w:w w:val="110"/>
           <w:sz w:val="24"/>
         </w:rPr>
-        <w:t> </w:t>
+        <w:t xml:space="preserve"> </w:t>
       </w:r>
       <w:r>
         <w:rPr>
@@ -2371,7 +2371,7 @@
           <w:w w:val="110"/>
           <w:sz w:val="24"/>
         </w:rPr>
-        <w:t> </w:t>
+        <w:t xml:space="preserve"> </w:t>
       </w:r>
       <w:r>
         <w:rPr>
@@ -2386,7 +2386,7 @@
           <w:w w:val="110"/>
           <w:sz w:val="24"/>
         </w:rPr>
-        <w:t> </w:t>
+        <w:t xml:space="preserve"> </w:t>
       </w:r>
       <w:r>
         <w:rPr>
@@ -2401,7 +2401,7 @@
           <w:w w:val="110"/>
           <w:sz w:val="24"/>
         </w:rPr>
-        <w:t> </w:t>
+        <w:t xml:space="preserve"> </w:t>
       </w:r>
       <w:r>
         <w:rPr>
@@ -2416,7 +2416,7 @@
           <w:w w:val="110"/>
           <w:sz w:val="24"/>
         </w:rPr>
-        <w:t> </w:t>
+        <w:t xml:space="preserve"> </w:t>
       </w:r>
       <w:r>
         <w:rPr>
@@ -2431,7 +2431,7 @@
           <w:w w:val="110"/>
           <w:sz w:val="24"/>
         </w:rPr>
-        <w:t> </w:t>
+        <w:t xml:space="preserve"> </w:t>
       </w:r>
       <w:r>
         <w:rPr>
@@ -2446,7 +2446,7 @@
           <w:w w:val="110"/>
           <w:sz w:val="24"/>
         </w:rPr>
-        <w:t> </w:t>
+        <w:t xml:space="preserve"> </w:t>
       </w:r>
       <w:r>
         <w:rPr>
@@ -2461,7 +2461,7 @@
           <w:w w:val="110"/>
           <w:sz w:val="24"/>
         </w:rPr>
-        <w:t> </w:t>
+        <w:t xml:space="preserve"> </w:t>
       </w:r>
       <w:r>
         <w:rPr>
@@ -2476,7 +2476,7 @@
           <w:w w:val="110"/>
           <w:sz w:val="24"/>
         </w:rPr>
-        <w:t> </w:t>
+        <w:t xml:space="preserve"> </w:t>
       </w:r>
       <w:r>
         <w:rPr>
@@ -2488,7 +2488,7 @@
     </w:p>
     <w:p>
       <w:pPr>
-        <w:pStyle w:val="BodyText"/>
+        <w:pStyle w:val="6"/>
         <w:rPr>
           <w:sz w:val="20"/>
         </w:rPr>
@@ -2496,7 +2496,7 @@
     </w:p>
     <w:p>
       <w:pPr>
-        <w:pStyle w:val="Heading2"/>
+        <w:pStyle w:val="3"/>
         <w:rPr>
           <w:rFonts w:ascii="Verdana"/>
         </w:rPr>
@@ -2512,7 +2512,7 @@
           <w:rFonts w:ascii="Verdana"/>
           <w:spacing w:val="-21"/>
         </w:rPr>
-        <w:t> </w:t>
+        <w:t xml:space="preserve"> </w:t>
       </w:r>
       <w:r>
         <w:rPr>
@@ -2523,9 +2523,8 @@
     </w:p>
     <w:p>
       <w:pPr>
-        <w:spacing w:before="65"/>
-        <w:ind w:left="479" w:right="0" w:firstLine="0"/>
-        <w:jc w:val="left"/>
+        <w:pStyle w:val="3"/>
+        <w:ind w:firstLine="719" w:firstLineChars="0"/>
         <w:rPr>
           <w:sz w:val="28"/>
         </w:rPr>
@@ -2540,15 +2539,15 @@
     </w:p>
     <w:p>
       <w:pPr>
-        <w:pStyle w:val="ListParagraph"/>
+        <w:pStyle w:val="8"/>
         <w:numPr>
           <w:ilvl w:val="1"/>
           <w:numId w:val="3"/>
         </w:numPr>
         <w:tabs>
-          <w:tab w:pos="1147" w:val="left" w:leader="none"/>
+          <w:tab w:val="left" w:pos="1147"/>
         </w:tabs>
-        <w:spacing w:line="240" w:lineRule="auto" w:before="98" w:after="0"/>
+        <w:spacing w:before="98" w:after="0" w:line="240" w:lineRule="auto"/>
         <w:ind w:left="1146" w:right="0" w:hanging="168"/>
         <w:jc w:val="left"/>
         <w:rPr>
@@ -2568,7 +2567,7 @@
           <w:w w:val="110"/>
           <w:sz w:val="24"/>
         </w:rPr>
-        <w:t> </w:t>
+        <w:t xml:space="preserve"> </w:t>
       </w:r>
       <w:r>
         <w:rPr>
@@ -2583,7 +2582,7 @@
           <w:w w:val="110"/>
           <w:sz w:val="24"/>
         </w:rPr>
-        <w:t> </w:t>
+        <w:t xml:space="preserve"> </w:t>
       </w:r>
       <w:r>
         <w:rPr>
@@ -2598,7 +2597,7 @@
           <w:w w:val="110"/>
           <w:sz w:val="24"/>
         </w:rPr>
-        <w:t> </w:t>
+        <w:t xml:space="preserve"> </w:t>
       </w:r>
       <w:r>
         <w:rPr>
@@ -2613,7 +2612,7 @@
           <w:w w:val="110"/>
           <w:sz w:val="24"/>
         </w:rPr>
-        <w:t> </w:t>
+        <w:t xml:space="preserve"> </w:t>
       </w:r>
       <w:r>
         <w:rPr>
@@ -2628,7 +2627,7 @@
           <w:w w:val="110"/>
           <w:sz w:val="24"/>
         </w:rPr>
-        <w:t> </w:t>
+        <w:t xml:space="preserve"> </w:t>
       </w:r>
       <w:r>
         <w:rPr>
@@ -2643,7 +2642,7 @@
           <w:w w:val="110"/>
           <w:sz w:val="24"/>
         </w:rPr>
-        <w:t> </w:t>
+        <w:t xml:space="preserve"> </w:t>
       </w:r>
       <w:r>
         <w:rPr>
@@ -2658,7 +2657,7 @@
           <w:w w:val="110"/>
           <w:sz w:val="24"/>
         </w:rPr>
-        <w:t> </w:t>
+        <w:t xml:space="preserve"> </w:t>
       </w:r>
       <w:r>
         <w:rPr>
@@ -2670,15 +2669,15 @@
     </w:p>
     <w:p>
       <w:pPr>
-        <w:pStyle w:val="ListParagraph"/>
+        <w:pStyle w:val="8"/>
         <w:numPr>
           <w:ilvl w:val="1"/>
           <w:numId w:val="3"/>
         </w:numPr>
         <w:tabs>
-          <w:tab w:pos="1147" w:val="left" w:leader="none"/>
+          <w:tab w:val="left" w:pos="1147"/>
         </w:tabs>
-        <w:spacing w:line="240" w:lineRule="auto" w:before="69" w:after="0"/>
+        <w:spacing w:before="69" w:after="0" w:line="240" w:lineRule="auto"/>
         <w:ind w:left="1146" w:right="0" w:hanging="168"/>
         <w:jc w:val="left"/>
         <w:rPr>
@@ -2698,7 +2697,7 @@
           <w:w w:val="110"/>
           <w:sz w:val="24"/>
         </w:rPr>
-        <w:t> </w:t>
+        <w:t xml:space="preserve"> </w:t>
       </w:r>
       <w:r>
         <w:rPr>
@@ -2713,7 +2712,7 @@
           <w:w w:val="110"/>
           <w:sz w:val="24"/>
         </w:rPr>
-        <w:t> </w:t>
+        <w:t xml:space="preserve"> </w:t>
       </w:r>
       <w:r>
         <w:rPr>
@@ -2728,7 +2727,7 @@
           <w:w w:val="110"/>
           <w:sz w:val="24"/>
         </w:rPr>
-        <w:t> </w:t>
+        <w:t xml:space="preserve"> </w:t>
       </w:r>
       <w:r>
         <w:rPr>
@@ -2743,7 +2742,7 @@
           <w:w w:val="110"/>
           <w:sz w:val="24"/>
         </w:rPr>
-        <w:t> </w:t>
+        <w:t xml:space="preserve"> </w:t>
       </w:r>
       <w:r>
         <w:rPr>
@@ -2755,15 +2754,15 @@
     </w:p>
     <w:p>
       <w:pPr>
-        <w:pStyle w:val="ListParagraph"/>
+        <w:pStyle w:val="8"/>
         <w:numPr>
           <w:ilvl w:val="1"/>
           <w:numId w:val="3"/>
         </w:numPr>
         <w:tabs>
-          <w:tab w:pos="1147" w:val="left" w:leader="none"/>
+          <w:tab w:val="left" w:pos="1147"/>
         </w:tabs>
-        <w:spacing w:line="240" w:lineRule="auto" w:before="69" w:after="0"/>
+        <w:spacing w:before="69" w:after="0" w:line="240" w:lineRule="auto"/>
         <w:ind w:left="1146" w:right="0" w:hanging="168"/>
         <w:jc w:val="left"/>
         <w:rPr>
@@ -2783,7 +2782,7 @@
           <w:w w:val="110"/>
           <w:sz w:val="24"/>
         </w:rPr>
-        <w:t> </w:t>
+        <w:t xml:space="preserve"> </w:t>
       </w:r>
       <w:r>
         <w:rPr>
@@ -2798,7 +2797,7 @@
           <w:w w:val="110"/>
           <w:sz w:val="24"/>
         </w:rPr>
-        <w:t> </w:t>
+        <w:t xml:space="preserve"> </w:t>
       </w:r>
       <w:r>
         <w:rPr>
@@ -2813,7 +2812,7 @@
           <w:w w:val="110"/>
           <w:sz w:val="24"/>
         </w:rPr>
-        <w:t> </w:t>
+        <w:t xml:space="preserve"> </w:t>
       </w:r>
       <w:r>
         <w:rPr>
@@ -2825,15 +2824,15 @@
     </w:p>
     <w:p>
       <w:pPr>
-        <w:pStyle w:val="ListParagraph"/>
+        <w:pStyle w:val="8"/>
         <w:numPr>
           <w:ilvl w:val="1"/>
           <w:numId w:val="3"/>
         </w:numPr>
         <w:tabs>
-          <w:tab w:pos="1147" w:val="left" w:leader="none"/>
+          <w:tab w:val="left" w:pos="1147"/>
         </w:tabs>
-        <w:spacing w:line="240" w:lineRule="auto" w:before="70" w:after="0"/>
+        <w:spacing w:before="70" w:after="0" w:line="240" w:lineRule="auto"/>
         <w:ind w:left="1146" w:right="0" w:hanging="168"/>
         <w:jc w:val="left"/>
         <w:rPr>
@@ -2853,7 +2852,7 @@
           <w:w w:val="105"/>
           <w:sz w:val="24"/>
         </w:rPr>
-        <w:t> </w:t>
+        <w:t xml:space="preserve"> </w:t>
       </w:r>
       <w:r>
         <w:rPr>
@@ -2868,7 +2867,7 @@
           <w:w w:val="105"/>
           <w:sz w:val="24"/>
         </w:rPr>
-        <w:t> </w:t>
+        <w:t xml:space="preserve"> </w:t>
       </w:r>
       <w:r>
         <w:rPr>
@@ -2883,7 +2882,7 @@
           <w:w w:val="105"/>
           <w:sz w:val="24"/>
         </w:rPr>
-        <w:t> </w:t>
+        <w:t xml:space="preserve"> </w:t>
       </w:r>
       <w:r>
         <w:rPr>
@@ -2898,7 +2897,7 @@
           <w:w w:val="105"/>
           <w:sz w:val="24"/>
         </w:rPr>
-        <w:t> </w:t>
+        <w:t xml:space="preserve"> </w:t>
       </w:r>
       <w:r>
         <w:rPr>
@@ -2913,7 +2912,7 @@
           <w:w w:val="105"/>
           <w:sz w:val="24"/>
         </w:rPr>
-        <w:t> </w:t>
+        <w:t xml:space="preserve"> </w:t>
       </w:r>
       <w:r>
         <w:rPr>
@@ -2928,7 +2927,7 @@
           <w:w w:val="105"/>
           <w:sz w:val="24"/>
         </w:rPr>
-        <w:t> </w:t>
+        <w:t xml:space="preserve"> </w:t>
       </w:r>
       <w:r>
         <w:rPr>
@@ -2943,7 +2942,7 @@
           <w:w w:val="105"/>
           <w:sz w:val="24"/>
         </w:rPr>
-        <w:t> </w:t>
+        <w:t xml:space="preserve"> </w:t>
       </w:r>
       <w:r>
         <w:rPr>
@@ -2958,7 +2957,7 @@
           <w:w w:val="105"/>
           <w:sz w:val="24"/>
         </w:rPr>
-        <w:t> </w:t>
+        <w:t xml:space="preserve"> </w:t>
       </w:r>
       <w:r>
         <w:rPr>
@@ -2973,7 +2972,7 @@
           <w:w w:val="105"/>
           <w:sz w:val="24"/>
         </w:rPr>
-        <w:t> </w:t>
+        <w:t xml:space="preserve"> </w:t>
       </w:r>
       <w:r>
         <w:rPr>
@@ -2985,41 +2984,15 @@
     </w:p>
     <w:p>
       <w:pPr>
-        <w:pStyle w:val="BodyText"/>
-        <w:spacing w:before="6"/>
-        <w:rPr>
-          <w:sz w:val="29"/>
-        </w:rPr>
-      </w:pPr>
-    </w:p>
-    <w:p>
-      <w:pPr>
-        <w:pStyle w:val="Heading2"/>
-        <w:spacing w:before="129"/>
-        <w:ind w:left="479"/>
-        <w:rPr>
-          <w:rFonts w:ascii="Times New Roman"/>
-        </w:rPr>
-      </w:pPr>
-      <w:r>
-        <w:rPr>
-          <w:rFonts w:ascii="Times New Roman"/>
-          <w:w w:val="115"/>
-        </w:rPr>
-        <w:t>-FrontEnd</w:t>
-      </w:r>
-    </w:p>
-    <w:p>
-      <w:pPr>
-        <w:pStyle w:val="ListParagraph"/>
+        <w:pStyle w:val="8"/>
         <w:numPr>
           <w:ilvl w:val="1"/>
           <w:numId w:val="3"/>
         </w:numPr>
         <w:tabs>
-          <w:tab w:pos="1147" w:val="left" w:leader="none"/>
+          <w:tab w:val="left" w:pos="1147"/>
         </w:tabs>
-        <w:spacing w:line="240" w:lineRule="auto" w:before="123" w:after="0"/>
+        <w:spacing w:before="70" w:after="0" w:line="240" w:lineRule="auto"/>
         <w:ind w:left="1146" w:right="0" w:hanging="168"/>
         <w:jc w:val="left"/>
         <w:rPr>
@@ -3028,53 +3001,52 @@
       </w:pPr>
       <w:r>
         <w:rPr>
-          <w:w w:val="110"/>
-          <w:sz w:val="24"/>
-        </w:rPr>
-        <w:t>React.js</w:t>
-      </w:r>
-      <w:r>
-        <w:rPr>
-          <w:spacing w:val="-1"/>
-          <w:w w:val="110"/>
-          <w:sz w:val="24"/>
-        </w:rPr>
-        <w:t> </w:t>
-      </w:r>
-      <w:r>
-        <w:rPr>
-          <w:w w:val="110"/>
-          <w:sz w:val="24"/>
-        </w:rPr>
-        <w:t>for the</w:t>
-      </w:r>
-      <w:r>
-        <w:rPr>
-          <w:spacing w:val="-1"/>
-          <w:w w:val="110"/>
-          <w:sz w:val="24"/>
-        </w:rPr>
-        <w:t> </w:t>
-      </w:r>
-      <w:r>
-        <w:rPr>
-          <w:w w:val="110"/>
-          <w:sz w:val="24"/>
-        </w:rPr>
-        <w:t>frontend</w:t>
-      </w:r>
-    </w:p>
-    <w:p>
-      <w:pPr>
-        <w:pStyle w:val="ListParagraph"/>
+          <w:rFonts w:hint="default"/>
+          <w:sz w:val="24"/>
+          <w:lang w:val="en-IN"/>
+        </w:rPr>
+        <w:t>Axios for api calls</w:t>
+      </w:r>
+    </w:p>
+    <w:p>
+      <w:pPr>
+        <w:pStyle w:val="3"/>
+        <w:spacing w:before="129"/>
+        <w:ind w:left="0" w:leftChars="0" w:firstLine="0" w:firstLineChars="0"/>
+        <w:rPr>
+          <w:rFonts w:ascii="Times New Roman"/>
+          <w:w w:val="115"/>
+        </w:rPr>
+      </w:pPr>
+    </w:p>
+    <w:p>
+      <w:pPr>
+        <w:pStyle w:val="3"/>
+        <w:spacing w:before="129"/>
+        <w:ind w:left="0" w:leftChars="0" w:firstLine="720" w:firstLineChars="0"/>
+        <w:rPr>
+          <w:rFonts w:ascii="Times New Roman"/>
+        </w:rPr>
+      </w:pPr>
+      <w:r>
+        <w:rPr>
+          <w:rFonts w:ascii="Times New Roman"/>
+          <w:w w:val="115"/>
+        </w:rPr>
+        <w:t>-FrontEnd</w:t>
+      </w:r>
+    </w:p>
+    <w:p>
+      <w:pPr>
+        <w:pStyle w:val="8"/>
         <w:numPr>
           <w:ilvl w:val="1"/>
           <w:numId w:val="3"/>
         </w:numPr>
         <w:tabs>
-          <w:tab w:pos="1147" w:val="left" w:leader="none"/>
+          <w:tab w:val="left" w:pos="1147"/>
         </w:tabs>
-        <w:spacing w:line="240" w:lineRule="auto" w:before="99" w:after="0"/>
+        <w:spacing w:before="123" w:after="0" w:line="240" w:lineRule="auto"/>
         <w:ind w:left="1146" w:right="0" w:hanging="168"/>
         <w:jc w:val="left"/>
         <w:rPr>
@@ -3083,53 +3055,53 @@
       </w:pPr>
       <w:r>
         <w:rPr>
-          <w:w w:val="105"/>
-          <w:sz w:val="24"/>
-        </w:rPr>
-        <w:t>Tailwind</w:t>
+          <w:w w:val="110"/>
+          <w:sz w:val="24"/>
+        </w:rPr>
+        <w:t>React.js</w:t>
       </w:r>
       <w:r>
         <w:rPr>
           <w:spacing w:val="-1"/>
-          <w:w w:val="105"/>
-          <w:sz w:val="24"/>
-        </w:rPr>
-        <w:t> </w:t>
-      </w:r>
-      <w:r>
-        <w:rPr>
-          <w:w w:val="105"/>
-          <w:sz w:val="24"/>
-        </w:rPr>
-        <w:t>CSS</w:t>
+          <w:w w:val="110"/>
+          <w:sz w:val="24"/>
+        </w:rPr>
+        <w:t xml:space="preserve"> </w:t>
+      </w:r>
+      <w:r>
+        <w:rPr>
+          <w:w w:val="110"/>
+          <w:sz w:val="24"/>
+        </w:rPr>
+        <w:t>for the</w:t>
       </w:r>
       <w:r>
         <w:rPr>
           <w:spacing w:val="-1"/>
-          <w:w w:val="105"/>
-          <w:sz w:val="24"/>
-        </w:rPr>
-        <w:t> </w:t>
-      </w:r>
-      <w:r>
-        <w:rPr>
-          <w:w w:val="105"/>
-          <w:sz w:val="24"/>
-        </w:rPr>
-        <w:t>for styling</w:t>
-      </w:r>
-    </w:p>
-    <w:p>
-      <w:pPr>
-        <w:pStyle w:val="ListParagraph"/>
+          <w:w w:val="110"/>
+          <w:sz w:val="24"/>
+        </w:rPr>
+        <w:t xml:space="preserve"> </w:t>
+      </w:r>
+      <w:r>
+        <w:rPr>
+          <w:w w:val="110"/>
+          <w:sz w:val="24"/>
+        </w:rPr>
+        <w:t>frontend</w:t>
+      </w:r>
+    </w:p>
+    <w:p>
+      <w:pPr>
+        <w:pStyle w:val="8"/>
         <w:numPr>
           <w:ilvl w:val="1"/>
           <w:numId w:val="3"/>
         </w:numPr>
         <w:tabs>
-          <w:tab w:pos="1147" w:val="left" w:leader="none"/>
+          <w:tab w:val="left" w:pos="1147"/>
         </w:tabs>
-        <w:spacing w:line="240" w:lineRule="auto" w:before="99" w:after="0"/>
+        <w:spacing w:before="99" w:after="0" w:line="240" w:lineRule="auto"/>
         <w:ind w:left="1146" w:right="0" w:hanging="168"/>
         <w:jc w:val="left"/>
         <w:rPr>
@@ -3138,116 +3110,62 @@
       </w:pPr>
       <w:r>
         <w:rPr>
-          <w:w w:val="110"/>
-          <w:sz w:val="24"/>
-        </w:rPr>
-        <w:t>Redux</w:t>
-      </w:r>
-      <w:r>
-        <w:rPr>
-          <w:spacing w:val="-4"/>
-          <w:w w:val="110"/>
-          <w:sz w:val="24"/>
-        </w:rPr>
-        <w:t> </w:t>
-      </w:r>
-      <w:r>
-        <w:rPr>
-          <w:w w:val="110"/>
-          <w:sz w:val="24"/>
-        </w:rPr>
-        <w:t>Toolkit</w:t>
-      </w:r>
-      <w:r>
-        <w:rPr>
-          <w:spacing w:val="-4"/>
-          <w:w w:val="110"/>
-          <w:sz w:val="24"/>
-        </w:rPr>
-        <w:t> </w:t>
-      </w:r>
-      <w:r>
-        <w:rPr>
-          <w:w w:val="110"/>
-          <w:sz w:val="24"/>
-        </w:rPr>
-        <w:t>for</w:t>
-      </w:r>
-      <w:r>
-        <w:rPr>
-          <w:spacing w:val="-3"/>
-          <w:w w:val="110"/>
-          <w:sz w:val="24"/>
-        </w:rPr>
-        <w:t> </w:t>
-      </w:r>
-      <w:r>
-        <w:rPr>
-          <w:w w:val="110"/>
-          <w:sz w:val="24"/>
-        </w:rPr>
-        <w:t>state</w:t>
-      </w:r>
-      <w:r>
-        <w:rPr>
-          <w:spacing w:val="-4"/>
-          <w:w w:val="110"/>
-          <w:sz w:val="24"/>
-        </w:rPr>
-        <w:t> </w:t>
-      </w:r>
-      <w:r>
-        <w:rPr>
-          <w:w w:val="110"/>
-          <w:sz w:val="24"/>
-        </w:rPr>
-        <w:t>management</w:t>
-      </w:r>
-    </w:p>
-    <w:p>
-      <w:pPr>
-        <w:spacing w:after="0" w:line="240" w:lineRule="auto"/>
-        <w:jc w:val="left"/>
-        <w:rPr>
-          <w:sz w:val="24"/>
-        </w:rPr>
-        <w:sectPr>
-          <w:footerReference w:type="default" r:id="rId5"/>
-          <w:type w:val="continuous"/>
-          <w:pgSz w:w="11900" w:h="16850"/>
-          <w:pgMar w:footer="569" w:top="980" w:bottom="760" w:left="1020" w:right="420"/>
-          <w:pgNumType w:start="1"/>
-        </w:sectPr>
-      </w:pPr>
-    </w:p>
-    <w:p>
-      <w:pPr>
-        <w:pStyle w:val="Heading2"/>
-        <w:spacing w:before="114"/>
-        <w:ind w:left="479"/>
-        <w:rPr>
-          <w:rFonts w:ascii="Times New Roman"/>
-        </w:rPr>
-      </w:pPr>
-      <w:r>
-        <w:rPr>
-          <w:rFonts w:ascii="Times New Roman"/>
-          <w:w w:val="115"/>
-        </w:rPr>
-        <w:t>-Authentication</w:t>
-      </w:r>
-    </w:p>
-    <w:p>
-      <w:pPr>
-        <w:pStyle w:val="ListParagraph"/>
+          <w:w w:val="105"/>
+          <w:sz w:val="24"/>
+        </w:rPr>
+        <w:t>Tailwind</w:t>
+      </w:r>
+      <w:r>
+        <w:rPr>
+          <w:spacing w:val="-1"/>
+          <w:w w:val="105"/>
+          <w:sz w:val="24"/>
+        </w:rPr>
+        <w:t xml:space="preserve"> </w:t>
+      </w:r>
+      <w:r>
+        <w:rPr>
+          <w:w w:val="105"/>
+          <w:sz w:val="24"/>
+        </w:rPr>
+        <w:t>CSS</w:t>
+      </w:r>
+      <w:r>
+        <w:rPr>
+          <w:rFonts w:hint="default"/>
+          <w:w w:val="105"/>
+          <w:sz w:val="24"/>
+          <w:lang w:val="en-IN"/>
+        </w:rPr>
+        <w:t xml:space="preserve"> and antd</w:t>
+      </w:r>
+      <w:r>
+        <w:rPr>
+          <w:spacing w:val="-1"/>
+          <w:w w:val="105"/>
+          <w:sz w:val="24"/>
+        </w:rPr>
+        <w:t xml:space="preserve"> </w:t>
+      </w:r>
+      <w:r>
+        <w:rPr>
+          <w:w w:val="105"/>
+          <w:sz w:val="24"/>
+        </w:rPr>
+        <w:t>for styling</w:t>
+      </w:r>
+    </w:p>
+    <w:p>
+      <w:pPr>
+        <w:pStyle w:val="8"/>
         <w:numPr>
           <w:ilvl w:val="1"/>
           <w:numId w:val="3"/>
         </w:numPr>
         <w:tabs>
-          <w:tab w:pos="1147" w:val="left" w:leader="none"/>
+          <w:tab w:val="left" w:pos="1147"/>
         </w:tabs>
-        <w:spacing w:line="240" w:lineRule="auto" w:before="170" w:after="0"/>
+        <w:spacing w:before="99" w:after="0" w:line="240" w:lineRule="auto"/>
         <w:ind w:left="1146" w:right="0" w:hanging="168"/>
         <w:jc w:val="left"/>
         <w:rPr>
@@ -3259,6 +3177,125 @@
           <w:w w:val="110"/>
           <w:sz w:val="24"/>
         </w:rPr>
+        <w:t>Redux</w:t>
+      </w:r>
+      <w:r>
+        <w:rPr>
+          <w:spacing w:val="-4"/>
+          <w:w w:val="110"/>
+          <w:sz w:val="24"/>
+        </w:rPr>
+        <w:t xml:space="preserve"> </w:t>
+      </w:r>
+      <w:r>
+        <w:rPr>
+          <w:w w:val="110"/>
+          <w:sz w:val="24"/>
+        </w:rPr>
+        <w:t>Toolkit</w:t>
+      </w:r>
+      <w:r>
+        <w:rPr>
+          <w:spacing w:val="-4"/>
+          <w:w w:val="110"/>
+          <w:sz w:val="24"/>
+        </w:rPr>
+        <w:t xml:space="preserve"> </w:t>
+      </w:r>
+      <w:r>
+        <w:rPr>
+          <w:w w:val="110"/>
+          <w:sz w:val="24"/>
+        </w:rPr>
+        <w:t>for</w:t>
+      </w:r>
+      <w:r>
+        <w:rPr>
+          <w:spacing w:val="-3"/>
+          <w:w w:val="110"/>
+          <w:sz w:val="24"/>
+        </w:rPr>
+        <w:t xml:space="preserve"> </w:t>
+      </w:r>
+      <w:r>
+        <w:rPr>
+          <w:w w:val="110"/>
+          <w:sz w:val="24"/>
+        </w:rPr>
+        <w:t>state</w:t>
+      </w:r>
+      <w:r>
+        <w:rPr>
+          <w:spacing w:val="-4"/>
+          <w:w w:val="110"/>
+          <w:sz w:val="24"/>
+        </w:rPr>
+        <w:t xml:space="preserve"> </w:t>
+      </w:r>
+      <w:r>
+        <w:rPr>
+          <w:w w:val="110"/>
+          <w:sz w:val="24"/>
+        </w:rPr>
+        <w:t>manageme</w:t>
+      </w:r>
+    </w:p>
+    <w:p>
+      <w:pPr>
+        <w:pStyle w:val="8"/>
+        <w:numPr>
+          <w:numId w:val="0"/>
+        </w:numPr>
+        <w:tabs>
+          <w:tab w:val="left" w:pos="1147"/>
+        </w:tabs>
+        <w:spacing w:before="99" w:after="0" w:line="240" w:lineRule="auto"/>
+        <w:ind w:right="0" w:rightChars="0"/>
+        <w:jc w:val="left"/>
+        <w:rPr>
+          <w:sz w:val="24"/>
+        </w:rPr>
+      </w:pPr>
+    </w:p>
+    <w:p>
+      <w:pPr>
+        <w:pStyle w:val="3"/>
+        <w:spacing w:before="114"/>
+        <w:ind w:left="0" w:leftChars="0" w:firstLine="720" w:firstLineChars="0"/>
+        <w:rPr>
+          <w:rFonts w:ascii="Times New Roman"/>
+        </w:rPr>
+      </w:pPr>
+      <w:r>
+        <w:rPr>
+          <w:rFonts w:ascii="Times New Roman"/>
+          <w:w w:val="115"/>
+        </w:rPr>
+        <w:t>-Authentication</w:t>
+      </w:r>
+    </w:p>
+    <w:p>
+      <w:pPr>
+        <w:pStyle w:val="8"/>
+        <w:numPr>
+          <w:ilvl w:val="1"/>
+          <w:numId w:val="3"/>
+        </w:numPr>
+        <w:tabs>
+          <w:tab w:val="left" w:pos="1147"/>
+        </w:tabs>
+        <w:spacing w:before="170" w:after="0" w:line="240" w:lineRule="auto"/>
+        <w:ind w:left="1146" w:right="0" w:hanging="168"/>
+        <w:jc w:val="left"/>
+        <w:rPr>
+          <w:sz w:val="24"/>
+        </w:rPr>
+      </w:pPr>
+      <w:r>
+        <w:rPr>
+          <w:w w:val="110"/>
+          <w:sz w:val="24"/>
+        </w:rPr>
         <w:t>JWT</w:t>
       </w:r>
       <w:r>
@@ -3267,7 +3304,7 @@
           <w:w w:val="110"/>
           <w:sz w:val="24"/>
         </w:rPr>
-        <w:t> </w:t>
+        <w:t xml:space="preserve"> </w:t>
       </w:r>
       <w:r>
         <w:rPr>
@@ -3282,7 +3319,7 @@
           <w:w w:val="110"/>
           <w:sz w:val="24"/>
         </w:rPr>
-        <w:t> </w:t>
+        <w:t xml:space="preserve"> </w:t>
       </w:r>
       <w:r>
         <w:rPr>
@@ -3297,7 +3334,7 @@
           <w:w w:val="110"/>
           <w:sz w:val="24"/>
         </w:rPr>
-        <w:t> </w:t>
+        <w:t xml:space="preserve"> </w:t>
       </w:r>
       <w:r>
         <w:rPr>
@@ -3312,7 +3349,7 @@
           <w:w w:val="110"/>
           <w:sz w:val="24"/>
         </w:rPr>
-        <w:t> </w:t>
+        <w:t xml:space="preserve"> </w:t>
       </w:r>
       <w:r>
         <w:rPr>
@@ -3324,7 +3361,7 @@
     </w:p>
     <w:p>
       <w:pPr>
-        <w:pStyle w:val="BodyText"/>
+        <w:pStyle w:val="6"/>
         <w:rPr>
           <w:sz w:val="20"/>
         </w:rPr>
@@ -3332,7 +3369,7 @@
     </w:p>
     <w:p>
       <w:pPr>
-        <w:pStyle w:val="BodyText"/>
+        <w:pStyle w:val="6"/>
         <w:spacing w:before="9"/>
         <w:rPr>
           <w:sz w:val="18"/>
@@ -3341,26 +3378,25 @@
     </w:p>
     <w:p>
       <w:pPr>
-        <w:pStyle w:val="Heading2"/>
+        <w:pStyle w:val="3"/>
         <w:spacing w:before="100"/>
         <w:ind w:left="179"/>
       </w:pPr>
       <w:r>
-        <w:rPr/>
         <w:t>Deployment</w:t>
       </w:r>
     </w:p>
     <w:p>
       <w:pPr>
-        <w:pStyle w:val="ListParagraph"/>
+        <w:pStyle w:val="8"/>
         <w:numPr>
           <w:ilvl w:val="0"/>
           <w:numId w:val="3"/>
         </w:numPr>
         <w:tabs>
-          <w:tab w:pos="687" w:val="left" w:leader="none"/>
+          <w:tab w:val="left" w:pos="687"/>
         </w:tabs>
-        <w:spacing w:line="240" w:lineRule="auto" w:before="108" w:after="0"/>
+        <w:spacing w:before="108" w:after="0" w:line="240" w:lineRule="auto"/>
         <w:ind w:left="686" w:right="0" w:hanging="167"/>
         <w:jc w:val="left"/>
         <w:rPr>
@@ -3380,7 +3416,7 @@
           <w:w w:val="110"/>
           <w:sz w:val="24"/>
         </w:rPr>
-        <w:t> </w:t>
+        <w:t xml:space="preserve"> </w:t>
       </w:r>
       <w:r>
         <w:rPr>
@@ -3395,7 +3431,7 @@
           <w:w w:val="110"/>
           <w:sz w:val="24"/>
         </w:rPr>
-        <w:t> </w:t>
+        <w:t xml:space="preserve"> </w:t>
       </w:r>
       <w:r>
         <w:rPr>
@@ -3410,7 +3446,7 @@
           <w:w w:val="110"/>
           <w:sz w:val="24"/>
         </w:rPr>
-        <w:t> </w:t>
+        <w:t xml:space="preserve"> </w:t>
       </w:r>
       <w:r>
         <w:rPr>
@@ -3425,7 +3461,7 @@
           <w:w w:val="110"/>
           <w:sz w:val="24"/>
         </w:rPr>
-        <w:t> </w:t>
+        <w:t xml:space="preserve"> </w:t>
       </w:r>
       <w:r>
         <w:rPr>
@@ -3440,7 +3476,7 @@
           <w:w w:val="110"/>
           <w:sz w:val="24"/>
         </w:rPr>
-        <w:t> </w:t>
+        <w:t xml:space="preserve"> </w:t>
       </w:r>
       <w:r>
         <w:rPr>
@@ -3455,7 +3491,7 @@
           <w:w w:val="110"/>
           <w:sz w:val="24"/>
         </w:rPr>
-        <w:t> </w:t>
+        <w:t xml:space="preserve"> </w:t>
       </w:r>
       <w:r>
         <w:rPr>
@@ -3470,7 +3506,7 @@
           <w:w w:val="110"/>
           <w:sz w:val="24"/>
         </w:rPr>
-        <w:t> </w:t>
+        <w:t xml:space="preserve"> </w:t>
       </w:r>
       <w:r>
         <w:rPr>
@@ -3485,7 +3521,7 @@
           <w:w w:val="110"/>
           <w:sz w:val="24"/>
         </w:rPr>
-        <w:t> </w:t>
+        <w:t xml:space="preserve"> </w:t>
       </w:r>
       <w:r>
         <w:rPr>
@@ -3503,14 +3539,16 @@
           <w:sz w:val="24"/>
         </w:rPr>
         <w:sectPr>
+          <w:footerReference r:id="rId5" w:type="default"/>
           <w:pgSz w:w="11900" w:h="16850"/>
-          <w:pgMar w:header="0" w:footer="569" w:top="620" w:bottom="760" w:left="1020" w:right="420"/>
+          <w:pgMar w:top="620" w:right="420" w:bottom="760" w:left="1020" w:header="0" w:footer="569" w:gutter="0"/>
+          <w:cols w:space="720" w:num="1"/>
         </w:sectPr>
       </w:pPr>
     </w:p>
     <w:p>
       <w:pPr>
-        <w:pStyle w:val="Heading1"/>
+        <w:pStyle w:val="2"/>
         <w:spacing w:before="79"/>
         <w:rPr>
           <w:rFonts w:ascii="Lucida Sans Unicode"/>
@@ -3527,7 +3565,7 @@
           <w:rFonts w:ascii="Lucida Sans Unicode"/>
           <w:spacing w:val="17"/>
         </w:rPr>
-        <w:t> </w:t>
+        <w:t xml:space="preserve"> </w:t>
       </w:r>
       <w:r>
         <w:rPr>
@@ -3538,35 +3576,33 @@
     </w:p>
     <w:p>
       <w:pPr>
-        <w:pStyle w:val="Heading2"/>
-        <w:spacing w:line="418" w:lineRule="exact" w:before="117"/>
-      </w:pPr>
-      <w:r>
-        <w:rPr/>
+        <w:pStyle w:val="3"/>
+        <w:spacing w:before="117" w:line="418" w:lineRule="exact"/>
+      </w:pPr>
+      <w:r>
         <w:t>System</w:t>
       </w:r>
       <w:r>
         <w:rPr>
           <w:spacing w:val="47"/>
         </w:rPr>
-        <w:t> </w:t>
-      </w:r>
-      <w:r>
-        <w:rPr/>
+        <w:t xml:space="preserve"> </w:t>
+      </w:r>
+      <w:r>
         <w:t>Architecture</w:t>
       </w:r>
     </w:p>
     <w:p>
       <w:pPr>
-        <w:pStyle w:val="ListParagraph"/>
+        <w:pStyle w:val="8"/>
         <w:numPr>
           <w:ilvl w:val="0"/>
           <w:numId w:val="3"/>
         </w:numPr>
         <w:tabs>
-          <w:tab w:pos="627" w:val="left" w:leader="none"/>
+          <w:tab w:val="left" w:pos="627"/>
         </w:tabs>
-        <w:spacing w:line="288" w:lineRule="auto" w:before="0" w:after="0"/>
+        <w:spacing w:before="0" w:after="0" w:line="288" w:lineRule="auto"/>
         <w:ind w:left="460" w:right="811" w:firstLine="0"/>
         <w:jc w:val="left"/>
         <w:rPr>
@@ -3586,7 +3622,7 @@
           <w:w w:val="110"/>
           <w:sz w:val="24"/>
         </w:rPr>
-        <w:t> </w:t>
+        <w:t xml:space="preserve"> </w:t>
       </w:r>
       <w:r>
         <w:rPr>
@@ -3598,15 +3634,15 @@
     </w:p>
     <w:p>
       <w:pPr>
-        <w:pStyle w:val="ListParagraph"/>
+        <w:pStyle w:val="8"/>
         <w:numPr>
           <w:ilvl w:val="0"/>
           <w:numId w:val="3"/>
         </w:numPr>
         <w:tabs>
-          <w:tab w:pos="627" w:val="left" w:leader="none"/>
+          <w:tab w:val="left" w:pos="627"/>
         </w:tabs>
-        <w:spacing w:line="240" w:lineRule="auto" w:before="60" w:after="0"/>
+        <w:spacing w:before="60" w:after="0" w:line="240" w:lineRule="auto"/>
         <w:ind w:left="626" w:right="0" w:hanging="167"/>
         <w:jc w:val="left"/>
         <w:rPr>
@@ -3626,7 +3662,7 @@
           <w:w w:val="110"/>
           <w:sz w:val="24"/>
         </w:rPr>
-        <w:t> </w:t>
+        <w:t xml:space="preserve"> </w:t>
       </w:r>
       <w:r>
         <w:rPr>
@@ -3641,7 +3677,7 @@
           <w:w w:val="110"/>
           <w:sz w:val="24"/>
         </w:rPr>
-        <w:t> </w:t>
+        <w:t xml:space="preserve"> </w:t>
       </w:r>
       <w:r>
         <w:rPr>
@@ -3656,7 +3692,7 @@
           <w:w w:val="110"/>
           <w:sz w:val="24"/>
         </w:rPr>
-        <w:t> </w:t>
+        <w:t xml:space="preserve"> </w:t>
       </w:r>
       <w:r>
         <w:rPr>
@@ -3671,7 +3707,7 @@
           <w:w w:val="110"/>
           <w:sz w:val="24"/>
         </w:rPr>
-        <w:t> </w:t>
+        <w:t xml:space="preserve"> </w:t>
       </w:r>
       <w:r>
         <w:rPr>
@@ -3686,7 +3722,7 @@
           <w:w w:val="110"/>
           <w:sz w:val="24"/>
         </w:rPr>
-        <w:t> </w:t>
+        <w:t xml:space="preserve"> </w:t>
       </w:r>
       <w:r>
         <w:rPr>
@@ -3698,7 +3734,7 @@
     </w:p>
     <w:p>
       <w:pPr>
-        <w:pStyle w:val="BodyText"/>
+        <w:pStyle w:val="6"/>
         <w:rPr>
           <w:sz w:val="20"/>
         </w:rPr>
@@ -3706,35 +3742,33 @@
     </w:p>
     <w:p>
       <w:pPr>
-        <w:pStyle w:val="Heading2"/>
-        <w:spacing w:line="409" w:lineRule="exact" w:before="267"/>
-      </w:pPr>
-      <w:r>
-        <w:rPr/>
+        <w:pStyle w:val="3"/>
+        <w:spacing w:before="267" w:line="409" w:lineRule="exact"/>
+      </w:pPr>
+      <w:r>
         <w:t>Database</w:t>
       </w:r>
       <w:r>
         <w:rPr>
           <w:spacing w:val="54"/>
         </w:rPr>
-        <w:t> </w:t>
-      </w:r>
-      <w:r>
-        <w:rPr/>
+        <w:t xml:space="preserve"> </w:t>
+      </w:r>
+      <w:r>
         <w:t>Schema</w:t>
       </w:r>
     </w:p>
     <w:p>
       <w:pPr>
-        <w:pStyle w:val="ListParagraph"/>
+        <w:pStyle w:val="8"/>
         <w:numPr>
           <w:ilvl w:val="0"/>
           <w:numId w:val="3"/>
         </w:numPr>
         <w:tabs>
-          <w:tab w:pos="627" w:val="left" w:leader="none"/>
+          <w:tab w:val="left" w:pos="627"/>
         </w:tabs>
-        <w:spacing w:line="254" w:lineRule="exact" w:before="0" w:after="0"/>
+        <w:spacing w:before="0" w:after="0" w:line="254" w:lineRule="exact"/>
         <w:ind w:left="626" w:right="0" w:hanging="167"/>
         <w:jc w:val="left"/>
         <w:rPr>
@@ -3754,7 +3788,7 @@
           <w:w w:val="110"/>
           <w:sz w:val="24"/>
         </w:rPr>
-        <w:t> </w:t>
+        <w:t xml:space="preserve"> </w:t>
       </w:r>
       <w:r>
         <w:rPr>
@@ -3769,7 +3803,7 @@
           <w:w w:val="110"/>
           <w:sz w:val="24"/>
         </w:rPr>
-        <w:t> </w:t>
+        <w:t xml:space="preserve"> </w:t>
       </w:r>
       <w:r>
         <w:rPr>
@@ -3784,7 +3818,7 @@
           <w:w w:val="110"/>
           <w:sz w:val="24"/>
         </w:rPr>
-        <w:t> </w:t>
+        <w:t xml:space="preserve"> </w:t>
       </w:r>
       <w:r>
         <w:rPr>
@@ -3799,7 +3833,7 @@
           <w:w w:val="110"/>
           <w:sz w:val="24"/>
         </w:rPr>
-        <w:t> </w:t>
+        <w:t xml:space="preserve"> </w:t>
       </w:r>
       <w:r>
         <w:rPr>
@@ -3814,7 +3848,7 @@
           <w:w w:val="110"/>
           <w:sz w:val="24"/>
         </w:rPr>
-        <w:t> </w:t>
+        <w:t xml:space="preserve"> </w:t>
       </w:r>
       <w:r>
         <w:rPr>
@@ -3829,7 +3863,7 @@
           <w:w w:val="110"/>
           <w:sz w:val="24"/>
         </w:rPr>
-        <w:t> </w:t>
+        <w:t xml:space="preserve"> </w:t>
       </w:r>
       <w:r>
         <w:rPr>
@@ -3841,15 +3875,125 @@
     </w:p>
     <w:p>
       <w:pPr>
-        <w:pStyle w:val="ListParagraph"/>
+        <w:pStyle w:val="8"/>
+        <w:widowControl w:val="0"/>
+        <w:numPr>
+          <w:numId w:val="0"/>
+        </w:numPr>
+        <w:tabs>
+          <w:tab w:val="left" w:pos="627"/>
+        </w:tabs>
+        <w:autoSpaceDE w:val="0"/>
+        <w:autoSpaceDN w:val="0"/>
+        <w:spacing w:before="0" w:after="0" w:line="254" w:lineRule="exact"/>
+        <w:ind w:right="0" w:rightChars="0"/>
+        <w:jc w:val="left"/>
+        <w:rPr>
+          <w:w w:val="110"/>
+          <w:sz w:val="24"/>
+        </w:rPr>
+      </w:pPr>
+    </w:p>
+    <w:p>
+      <w:pPr>
+        <w:pStyle w:val="8"/>
+        <w:widowControl w:val="0"/>
+        <w:numPr>
+          <w:numId w:val="0"/>
+        </w:numPr>
+        <w:tabs>
+          <w:tab w:val="left" w:pos="627"/>
+        </w:tabs>
+        <w:autoSpaceDE w:val="0"/>
+        <w:autoSpaceDN w:val="0"/>
+        <w:spacing w:before="0" w:after="0" w:line="240" w:lineRule="auto"/>
+        <w:ind w:right="0" w:rightChars="0"/>
+        <w:jc w:val="left"/>
+        <w:rPr>
+          <w:rFonts w:hint="default"/>
+          <w:w w:val="110"/>
+          <w:sz w:val="24"/>
+          <w:lang w:val="en-IN"/>
+        </w:rPr>
+      </w:pPr>
+      <w:r>
+        <w:rPr>
+          <w:rFonts w:hint="default"/>
+          <w:w w:val="110"/>
+          <w:sz w:val="24"/>
+          <w:lang w:val="en-IN"/>
+        </w:rPr>
+        <w:drawing>
+          <wp:inline distT="0" distB="0" distL="114300" distR="114300">
+            <wp:extent cx="3009900" cy="3169920"/>
+            <wp:effectExtent l="0" t="0" r="7620" b="0"/>
+            <wp:docPr id="1" name="Picture 1" descr="Screenshot 2024-02-14 194158"/>
+            <wp:cNvGraphicFramePr>
+              <a:graphicFrameLocks xmlns:a="http://schemas.openxmlformats.org/drawingml/2006/main" noChangeAspect="1"/>
+            </wp:cNvGraphicFramePr>
+            <a:graphic xmlns:a="http://schemas.openxmlformats.org/drawingml/2006/main">
+              <a:graphicData uri="http://schemas.openxmlformats.org/drawingml/2006/picture">
+                <pic:pic xmlns:pic="http://schemas.openxmlformats.org/drawingml/2006/picture">
+                  <pic:nvPicPr>
+                    <pic:cNvPr id="1" name="Picture 1" descr="Screenshot 2024-02-14 194158"/>
+                    <pic:cNvPicPr>
+                      <a:picLocks noChangeAspect="1"/>
+                    </pic:cNvPicPr>
+                  </pic:nvPicPr>
+                  <pic:blipFill>
+                    <a:blip r:embed="rId7"/>
+                    <a:stretch>
+                      <a:fillRect/>
+                    </a:stretch>
+                  </pic:blipFill>
+                  <pic:spPr>
+                    <a:xfrm>
+                      <a:off x="0" y="0"/>
+                      <a:ext cx="3009900" cy="3169920"/>
+                    </a:xfrm>
+                    <a:prstGeom prst="rect">
+                      <a:avLst/>
+                    </a:prstGeom>
+                  </pic:spPr>
+                </pic:pic>
+              </a:graphicData>
+            </a:graphic>
+          </wp:inline>
+        </w:drawing>
+      </w:r>
+    </w:p>
+    <w:p>
+      <w:pPr>
+        <w:pStyle w:val="8"/>
+        <w:widowControl w:val="0"/>
+        <w:numPr>
+          <w:numId w:val="0"/>
+        </w:numPr>
+        <w:tabs>
+          <w:tab w:val="left" w:pos="627"/>
+        </w:tabs>
+        <w:autoSpaceDE w:val="0"/>
+        <w:autoSpaceDN w:val="0"/>
+        <w:spacing w:before="0" w:after="0" w:line="254" w:lineRule="exact"/>
+        <w:ind w:right="0" w:rightChars="0"/>
+        <w:jc w:val="left"/>
+        <w:rPr>
+          <w:w w:val="110"/>
+          <w:sz w:val="24"/>
+        </w:rPr>
+      </w:pPr>
+    </w:p>
+    <w:p>
+      <w:pPr>
+        <w:pStyle w:val="8"/>
         <w:numPr>
           <w:ilvl w:val="0"/>
           <w:numId w:val="3"/>
         </w:numPr>
         <w:tabs>
-          <w:tab w:pos="636" w:val="left" w:leader="none"/>
+          <w:tab w:val="left" w:pos="636"/>
         </w:tabs>
-        <w:spacing w:line="240" w:lineRule="auto" w:before="99" w:after="0"/>
+        <w:spacing w:before="99" w:after="0" w:line="240" w:lineRule="auto"/>
         <w:ind w:left="635" w:right="0" w:hanging="176"/>
         <w:jc w:val="left"/>
         <w:rPr>
@@ -3869,7 +4013,7 @@
           <w:w w:val="110"/>
           <w:sz w:val="24"/>
         </w:rPr>
-        <w:t> </w:t>
+        <w:t xml:space="preserve"> </w:t>
       </w:r>
       <w:r>
         <w:rPr>
@@ -3884,7 +4028,7 @@
           <w:w w:val="110"/>
           <w:sz w:val="24"/>
         </w:rPr>
-        <w:t> </w:t>
+        <w:t xml:space="preserve"> </w:t>
       </w:r>
       <w:r>
         <w:rPr>
@@ -3899,7 +4043,7 @@
           <w:w w:val="110"/>
           <w:sz w:val="24"/>
         </w:rPr>
-        <w:t> </w:t>
+        <w:t xml:space="preserve"> </w:t>
       </w:r>
       <w:r>
         <w:rPr>
@@ -3914,7 +4058,7 @@
           <w:w w:val="110"/>
           <w:sz w:val="24"/>
         </w:rPr>
-        <w:t> </w:t>
+        <w:t xml:space="preserve"> </w:t>
       </w:r>
       <w:r>
         <w:rPr>
@@ -3929,7 +4073,7 @@
           <w:w w:val="110"/>
           <w:sz w:val="24"/>
         </w:rPr>
-        <w:t> </w:t>
+        <w:t xml:space="preserve"> </w:t>
       </w:r>
       <w:r>
         <w:rPr>
@@ -3944,7 +4088,7 @@
           <w:w w:val="110"/>
           <w:sz w:val="24"/>
         </w:rPr>
-        <w:t> </w:t>
+        <w:t xml:space="preserve"> </w:t>
       </w:r>
       <w:r>
         <w:rPr>
@@ -3959,7 +4103,7 @@
           <w:w w:val="110"/>
           <w:sz w:val="24"/>
         </w:rPr>
-        <w:t> </w:t>
+        <w:t xml:space="preserve"> </w:t>
       </w:r>
       <w:r>
         <w:rPr>
@@ -3974,7 +4118,7 @@
           <w:w w:val="110"/>
           <w:sz w:val="24"/>
         </w:rPr>
-        <w:t> </w:t>
+        <w:t xml:space="preserve"> </w:t>
       </w:r>
       <w:r>
         <w:rPr>
@@ -3989,7 +4133,7 @@
           <w:w w:val="110"/>
           <w:sz w:val="24"/>
         </w:rPr>
-        <w:t> </w:t>
+        <w:t xml:space="preserve"> </w:t>
       </w:r>
       <w:r>
         <w:rPr>
@@ -4001,15 +4145,103 @@
     </w:p>
     <w:p>
       <w:pPr>
-        <w:pStyle w:val="ListParagraph"/>
+        <w:pStyle w:val="8"/>
+        <w:widowControl w:val="0"/>
+        <w:numPr>
+          <w:numId w:val="0"/>
+        </w:numPr>
+        <w:tabs>
+          <w:tab w:val="left" w:pos="636"/>
+        </w:tabs>
+        <w:autoSpaceDE w:val="0"/>
+        <w:autoSpaceDN w:val="0"/>
+        <w:spacing w:before="99" w:after="0" w:line="240" w:lineRule="auto"/>
+        <w:ind w:right="0" w:rightChars="0"/>
+        <w:jc w:val="left"/>
+        <w:rPr>
+          <w:rFonts w:hint="default"/>
+          <w:sz w:val="24"/>
+          <w:lang w:val="en-IN"/>
+        </w:rPr>
+      </w:pPr>
+      <w:r>
+        <w:rPr>
+          <w:rFonts w:hint="default"/>
+          <w:sz w:val="24"/>
+          <w:lang w:val="en-IN"/>
+        </w:rPr>
+        <w:drawing>
+          <wp:inline distT="0" distB="0" distL="114300" distR="114300">
+            <wp:extent cx="3131820" cy="4069080"/>
+            <wp:effectExtent l="0" t="0" r="7620" b="0"/>
+            <wp:docPr id="2" name="Picture 2" descr="Screenshot 2024-02-14 194215"/>
+            <wp:cNvGraphicFramePr>
+              <a:graphicFrameLocks xmlns:a="http://schemas.openxmlformats.org/drawingml/2006/main" noChangeAspect="1"/>
+            </wp:cNvGraphicFramePr>
+            <a:graphic xmlns:a="http://schemas.openxmlformats.org/drawingml/2006/main">
+              <a:graphicData uri="http://schemas.openxmlformats.org/drawingml/2006/picture">
+                <pic:pic xmlns:pic="http://schemas.openxmlformats.org/drawingml/2006/picture">
+                  <pic:nvPicPr>
+                    <pic:cNvPr id="2" name="Picture 2" descr="Screenshot 2024-02-14 194215"/>
+                    <pic:cNvPicPr>
+                      <a:picLocks noChangeAspect="1"/>
+                    </pic:cNvPicPr>
+                  </pic:nvPicPr>
+                  <pic:blipFill>
+                    <a:blip r:embed="rId8"/>
+                    <a:stretch>
+                      <a:fillRect/>
+                    </a:stretch>
+                  </pic:blipFill>
+                  <pic:spPr>
+                    <a:xfrm>
+                      <a:off x="0" y="0"/>
+                      <a:ext cx="3131820" cy="4069080"/>
+                    </a:xfrm>
+                    <a:prstGeom prst="rect">
+                      <a:avLst/>
+                    </a:prstGeom>
+                  </pic:spPr>
+                </pic:pic>
+              </a:graphicData>
+            </a:graphic>
+          </wp:inline>
+        </w:drawing>
+      </w:r>
+    </w:p>
+    <w:p>
+      <w:pPr>
+        <w:pStyle w:val="8"/>
+        <w:widowControl w:val="0"/>
+        <w:numPr>
+          <w:numId w:val="0"/>
+        </w:numPr>
+        <w:tabs>
+          <w:tab w:val="left" w:pos="636"/>
+        </w:tabs>
+        <w:autoSpaceDE w:val="0"/>
+        <w:autoSpaceDN w:val="0"/>
+        <w:spacing w:before="99" w:after="0" w:line="240" w:lineRule="auto"/>
+        <w:ind w:right="0" w:rightChars="0"/>
+        <w:jc w:val="left"/>
+        <w:rPr>
+          <w:rFonts w:hint="default"/>
+          <w:sz w:val="24"/>
+          <w:lang w:val="en-IN"/>
+        </w:rPr>
+      </w:pPr>
+    </w:p>
+    <w:p>
+      <w:pPr>
+        <w:pStyle w:val="8"/>
         <w:numPr>
           <w:ilvl w:val="0"/>
           <w:numId w:val="3"/>
         </w:numPr>
         <w:tabs>
-          <w:tab w:pos="627" w:val="left" w:leader="none"/>
+          <w:tab w:val="left" w:pos="627"/>
         </w:tabs>
-        <w:spacing w:line="240" w:lineRule="auto" w:before="99" w:after="0"/>
+        <w:spacing w:before="99" w:after="0" w:line="240" w:lineRule="auto"/>
         <w:ind w:left="626" w:right="0" w:hanging="167"/>
         <w:jc w:val="left"/>
         <w:rPr>
@@ -4029,7 +4261,7 @@
           <w:w w:val="110"/>
           <w:sz w:val="24"/>
         </w:rPr>
-        <w:t> </w:t>
+        <w:t xml:space="preserve"> </w:t>
       </w:r>
       <w:r>
         <w:rPr>
@@ -4044,7 +4276,7 @@
           <w:w w:val="110"/>
           <w:sz w:val="24"/>
         </w:rPr>
-        <w:t> </w:t>
+        <w:t xml:space="preserve"> </w:t>
       </w:r>
       <w:r>
         <w:rPr>
@@ -4056,35 +4288,187 @@
     </w:p>
     <w:p>
       <w:pPr>
-        <w:pStyle w:val="Heading2"/>
-        <w:spacing w:line="406" w:lineRule="exact" w:before="212"/>
-      </w:pPr>
-      <w:r>
-        <w:rPr/>
+        <w:pStyle w:val="8"/>
+        <w:widowControl w:val="0"/>
+        <w:numPr>
+          <w:numId w:val="0"/>
+        </w:numPr>
+        <w:tabs>
+          <w:tab w:val="left" w:pos="627"/>
+        </w:tabs>
+        <w:autoSpaceDE w:val="0"/>
+        <w:autoSpaceDN w:val="0"/>
+        <w:spacing w:before="99" w:after="0" w:line="240" w:lineRule="auto"/>
+        <w:ind w:right="0" w:rightChars="0"/>
+        <w:jc w:val="left"/>
+        <w:rPr>
+          <w:rFonts w:hint="default"/>
+          <w:sz w:val="24"/>
+          <w:lang w:val="en-IN"/>
+        </w:rPr>
+      </w:pPr>
+      <w:r>
+        <w:rPr>
+          <w:rFonts w:hint="default"/>
+          <w:sz w:val="24"/>
+          <w:lang w:val="en-IN"/>
+        </w:rPr>
+        <w:drawing>
+          <wp:inline distT="0" distB="0" distL="114300" distR="114300">
+            <wp:extent cx="3101340" cy="3177540"/>
+            <wp:effectExtent l="0" t="0" r="7620" b="7620"/>
+            <wp:docPr id="3" name="Picture 3" descr="Screenshot 2024-02-14 194225"/>
+            <wp:cNvGraphicFramePr>
+              <a:graphicFrameLocks xmlns:a="http://schemas.openxmlformats.org/drawingml/2006/main" noChangeAspect="1"/>
+            </wp:cNvGraphicFramePr>
+            <a:graphic xmlns:a="http://schemas.openxmlformats.org/drawingml/2006/main">
+              <a:graphicData uri="http://schemas.openxmlformats.org/drawingml/2006/picture">
+                <pic:pic xmlns:pic="http://schemas.openxmlformats.org/drawingml/2006/picture">
+                  <pic:nvPicPr>
+                    <pic:cNvPr id="3" name="Picture 3" descr="Screenshot 2024-02-14 194225"/>
+                    <pic:cNvPicPr>
+                      <a:picLocks noChangeAspect="1"/>
+                    </pic:cNvPicPr>
+                  </pic:nvPicPr>
+                  <pic:blipFill>
+                    <a:blip r:embed="rId9"/>
+                    <a:stretch>
+                      <a:fillRect/>
+                    </a:stretch>
+                  </pic:blipFill>
+                  <pic:spPr>
+                    <a:xfrm>
+                      <a:off x="0" y="0"/>
+                      <a:ext cx="3101340" cy="3177540"/>
+                    </a:xfrm>
+                    <a:prstGeom prst="rect">
+                      <a:avLst/>
+                    </a:prstGeom>
+                  </pic:spPr>
+                </pic:pic>
+              </a:graphicData>
+            </a:graphic>
+          </wp:inline>
+        </w:drawing>
+      </w:r>
+    </w:p>
+    <w:p>
+      <w:pPr>
+        <w:pStyle w:val="8"/>
+        <w:widowControl w:val="0"/>
+        <w:numPr>
+          <w:numId w:val="0"/>
+        </w:numPr>
+        <w:tabs>
+          <w:tab w:val="left" w:pos="627"/>
+        </w:tabs>
+        <w:autoSpaceDE w:val="0"/>
+        <w:autoSpaceDN w:val="0"/>
+        <w:spacing w:before="99" w:after="0" w:line="240" w:lineRule="auto"/>
+        <w:ind w:right="0" w:rightChars="0"/>
+        <w:jc w:val="left"/>
+        <w:rPr>
+          <w:rFonts w:hint="default"/>
+          <w:sz w:val="24"/>
+          <w:lang w:val="en-IN"/>
+        </w:rPr>
+      </w:pPr>
+    </w:p>
+    <w:p>
+      <w:pPr>
+        <w:pStyle w:val="8"/>
+        <w:widowControl w:val="0"/>
+        <w:numPr>
+          <w:numId w:val="0"/>
+        </w:numPr>
+        <w:tabs>
+          <w:tab w:val="left" w:pos="627"/>
+        </w:tabs>
+        <w:autoSpaceDE w:val="0"/>
+        <w:autoSpaceDN w:val="0"/>
+        <w:spacing w:before="99" w:after="0" w:line="240" w:lineRule="auto"/>
+        <w:ind w:right="0" w:rightChars="0"/>
+        <w:jc w:val="left"/>
+        <w:rPr>
+          <w:rFonts w:hint="default"/>
+          <w:sz w:val="24"/>
+          <w:lang w:val="en-IN"/>
+        </w:rPr>
+      </w:pPr>
+      <w:r>
+        <w:rPr>
+          <w:rFonts w:hint="default"/>
+          <w:sz w:val="24"/>
+          <w:lang w:val="en-IN"/>
+        </w:rPr>
+        <w:drawing>
+          <wp:inline distT="0" distB="0" distL="114300" distR="114300">
+            <wp:extent cx="6633210" cy="3920490"/>
+            <wp:effectExtent l="0" t="0" r="11430" b="11430"/>
+            <wp:docPr id="4" name="Picture 4" descr="Screenshot 2024-02-14 194430"/>
+            <wp:cNvGraphicFramePr>
+              <a:graphicFrameLocks xmlns:a="http://schemas.openxmlformats.org/drawingml/2006/main" noChangeAspect="1"/>
+            </wp:cNvGraphicFramePr>
+            <a:graphic xmlns:a="http://schemas.openxmlformats.org/drawingml/2006/main">
+              <a:graphicData uri="http://schemas.openxmlformats.org/drawingml/2006/picture">
+                <pic:pic xmlns:pic="http://schemas.openxmlformats.org/drawingml/2006/picture">
+                  <pic:nvPicPr>
+                    <pic:cNvPr id="4" name="Picture 4" descr="Screenshot 2024-02-14 194430"/>
+                    <pic:cNvPicPr>
+                      <a:picLocks noChangeAspect="1"/>
+                    </pic:cNvPicPr>
+                  </pic:nvPicPr>
+                  <pic:blipFill>
+                    <a:blip r:embed="rId10"/>
+                    <a:stretch>
+                      <a:fillRect/>
+                    </a:stretch>
+                  </pic:blipFill>
+                  <pic:spPr>
+                    <a:xfrm>
+                      <a:off x="0" y="0"/>
+                      <a:ext cx="6633210" cy="3920490"/>
+                    </a:xfrm>
+                    <a:prstGeom prst="rect">
+                      <a:avLst/>
+                    </a:prstGeom>
+                  </pic:spPr>
+                </pic:pic>
+              </a:graphicData>
+            </a:graphic>
+          </wp:inline>
+        </w:drawing>
+      </w:r>
+    </w:p>
+    <w:p>
+      <w:pPr>
+        <w:pStyle w:val="3"/>
+        <w:spacing w:before="212" w:line="406" w:lineRule="exact"/>
+      </w:pPr>
+      <w:r>
         <w:t>Authentication</w:t>
       </w:r>
       <w:r>
         <w:rPr>
           <w:spacing w:val="41"/>
         </w:rPr>
-        <w:t> </w:t>
-      </w:r>
-      <w:r>
-        <w:rPr/>
+        <w:t xml:space="preserve"> </w:t>
+      </w:r>
+      <w:r>
         <w:t>Flow</w:t>
       </w:r>
     </w:p>
     <w:p>
       <w:pPr>
-        <w:pStyle w:val="ListParagraph"/>
+        <w:pStyle w:val="8"/>
         <w:numPr>
           <w:ilvl w:val="0"/>
           <w:numId w:val="3"/>
         </w:numPr>
         <w:tabs>
-          <w:tab w:pos="627" w:val="left" w:leader="none"/>
+          <w:tab w:val="left" w:pos="627"/>
         </w:tabs>
-        <w:spacing w:line="252" w:lineRule="exact" w:before="0" w:after="0"/>
+        <w:spacing w:before="0" w:after="0" w:line="252" w:lineRule="exact"/>
         <w:ind w:left="626" w:right="0" w:hanging="167"/>
         <w:jc w:val="left"/>
         <w:rPr>
@@ -4104,7 +4488,7 @@
           <w:w w:val="110"/>
           <w:sz w:val="24"/>
         </w:rPr>
-        <w:t> </w:t>
+        <w:t xml:space="preserve"> </w:t>
       </w:r>
       <w:r>
         <w:rPr>
@@ -4119,7 +4503,7 @@
           <w:w w:val="110"/>
           <w:sz w:val="24"/>
         </w:rPr>
-        <w:t> </w:t>
+        <w:t xml:space="preserve"> </w:t>
       </w:r>
       <w:r>
         <w:rPr>
@@ -4134,7 +4518,7 @@
           <w:w w:val="110"/>
           <w:sz w:val="24"/>
         </w:rPr>
-        <w:t> </w:t>
+        <w:t xml:space="preserve"> </w:t>
       </w:r>
       <w:r>
         <w:rPr>
@@ -4149,7 +4533,7 @@
           <w:w w:val="110"/>
           <w:sz w:val="24"/>
         </w:rPr>
-        <w:t> </w:t>
+        <w:t xml:space="preserve"> </w:t>
       </w:r>
       <w:r>
         <w:rPr>
@@ -4164,7 +4548,7 @@
           <w:w w:val="110"/>
           <w:sz w:val="24"/>
         </w:rPr>
-        <w:t> </w:t>
+        <w:t xml:space="preserve"> </w:t>
       </w:r>
       <w:r>
         <w:rPr>
@@ -4179,7 +4563,7 @@
           <w:w w:val="110"/>
           <w:sz w:val="24"/>
         </w:rPr>
-        <w:t> </w:t>
+        <w:t xml:space="preserve"> </w:t>
       </w:r>
       <w:r>
         <w:rPr>
@@ -4191,15 +4575,15 @@
     </w:p>
     <w:p>
       <w:pPr>
-        <w:pStyle w:val="ListParagraph"/>
+        <w:pStyle w:val="8"/>
         <w:numPr>
           <w:ilvl w:val="0"/>
           <w:numId w:val="3"/>
         </w:numPr>
         <w:tabs>
-          <w:tab w:pos="627" w:val="left" w:leader="none"/>
+          <w:tab w:val="left" w:pos="627"/>
         </w:tabs>
-        <w:spacing w:line="240" w:lineRule="auto" w:before="219" w:after="0"/>
+        <w:spacing w:before="219" w:after="0" w:line="240" w:lineRule="auto"/>
         <w:ind w:left="626" w:right="0" w:hanging="167"/>
         <w:jc w:val="left"/>
         <w:rPr>
@@ -4219,7 +4603,7 @@
           <w:w w:val="110"/>
           <w:sz w:val="24"/>
         </w:rPr>
-        <w:t> </w:t>
+        <w:t xml:space="preserve"> </w:t>
       </w:r>
       <w:r>
         <w:rPr>
@@ -4234,7 +4618,7 @@
           <w:w w:val="110"/>
           <w:sz w:val="24"/>
         </w:rPr>
-        <w:t> </w:t>
+        <w:t xml:space="preserve"> </w:t>
       </w:r>
       <w:r>
         <w:rPr>
@@ -4249,7 +4633,7 @@
           <w:w w:val="110"/>
           <w:sz w:val="24"/>
         </w:rPr>
-        <w:t> </w:t>
+        <w:t xml:space="preserve"> </w:t>
       </w:r>
       <w:r>
         <w:rPr>
@@ -4264,7 +4648,7 @@
           <w:w w:val="110"/>
           <w:sz w:val="24"/>
         </w:rPr>
-        <w:t> </w:t>
+        <w:t xml:space="preserve"> </w:t>
       </w:r>
       <w:r>
         <w:rPr>
@@ -4279,7 +4663,7 @@
           <w:w w:val="110"/>
           <w:sz w:val="24"/>
         </w:rPr>
-        <w:t> </w:t>
+        <w:t xml:space="preserve"> </w:t>
       </w:r>
       <w:r>
         <w:rPr>
@@ -4294,7 +4678,7 @@
           <w:w w:val="110"/>
           <w:sz w:val="24"/>
         </w:rPr>
-        <w:t> </w:t>
+        <w:t xml:space="preserve"> </w:t>
       </w:r>
       <w:r>
         <w:rPr>
@@ -4309,7 +4693,7 @@
           <w:w w:val="110"/>
           <w:sz w:val="24"/>
         </w:rPr>
-        <w:t> </w:t>
+        <w:t xml:space="preserve"> </w:t>
       </w:r>
       <w:r>
         <w:rPr>
@@ -4324,7 +4708,7 @@
           <w:w w:val="110"/>
           <w:sz w:val="24"/>
         </w:rPr>
-        <w:t> </w:t>
+        <w:t xml:space="preserve"> </w:t>
       </w:r>
       <w:r>
         <w:rPr>
@@ -4336,7 +4720,7 @@
     </w:p>
     <w:p>
       <w:pPr>
-        <w:pStyle w:val="BodyText"/>
+        <w:pStyle w:val="6"/>
         <w:rPr>
           <w:sz w:val="20"/>
         </w:rPr>
@@ -4344,45 +4728,42 @@
     </w:p>
     <w:p>
       <w:pPr>
-        <w:pStyle w:val="Heading2"/>
-        <w:spacing w:line="419" w:lineRule="exact" w:before="242"/>
-      </w:pPr>
-      <w:r>
-        <w:rPr/>
+        <w:pStyle w:val="3"/>
+        <w:spacing w:before="242" w:line="419" w:lineRule="exact"/>
+      </w:pPr>
+      <w:r>
         <w:t>User</w:t>
       </w:r>
       <w:r>
         <w:rPr>
           <w:spacing w:val="35"/>
         </w:rPr>
-        <w:t> </w:t>
-      </w:r>
-      <w:r>
-        <w:rPr/>
+        <w:t xml:space="preserve"> </w:t>
+      </w:r>
+      <w:r>
         <w:t>Interface</w:t>
       </w:r>
       <w:r>
         <w:rPr>
           <w:spacing w:val="35"/>
         </w:rPr>
-        <w:t> </w:t>
-      </w:r>
-      <w:r>
-        <w:rPr/>
+        <w:t xml:space="preserve"> </w:t>
+      </w:r>
+      <w:r>
         <w:t>Design</w:t>
       </w:r>
     </w:p>
     <w:p>
       <w:pPr>
-        <w:pStyle w:val="ListParagraph"/>
+        <w:pStyle w:val="8"/>
         <w:numPr>
           <w:ilvl w:val="0"/>
           <w:numId w:val="3"/>
         </w:numPr>
         <w:tabs>
-          <w:tab w:pos="634" w:val="left" w:leader="none"/>
+          <w:tab w:val="left" w:pos="634"/>
         </w:tabs>
-        <w:spacing w:line="265" w:lineRule="exact" w:before="0" w:after="0"/>
+        <w:spacing w:before="0" w:after="0" w:line="265" w:lineRule="exact"/>
         <w:ind w:left="633" w:right="0" w:hanging="174"/>
         <w:jc w:val="left"/>
         <w:rPr>
@@ -4402,7 +4783,7 @@
           <w:w w:val="110"/>
           <w:sz w:val="24"/>
         </w:rPr>
-        <w:t> </w:t>
+        <w:t xml:space="preserve"> </w:t>
       </w:r>
       <w:r>
         <w:rPr>
@@ -4417,7 +4798,7 @@
           <w:w w:val="110"/>
           <w:sz w:val="24"/>
         </w:rPr>
-        <w:t> </w:t>
+        <w:t xml:space="preserve"> </w:t>
       </w:r>
       <w:r>
         <w:rPr>
@@ -4432,7 +4813,7 @@
           <w:w w:val="110"/>
           <w:sz w:val="24"/>
         </w:rPr>
-        <w:t> </w:t>
+        <w:t xml:space="preserve"> </w:t>
       </w:r>
       <w:r>
         <w:rPr>
@@ -4447,7 +4828,7 @@
           <w:w w:val="110"/>
           <w:sz w:val="24"/>
         </w:rPr>
-        <w:t> </w:t>
+        <w:t xml:space="preserve"> </w:t>
       </w:r>
       <w:r>
         <w:rPr>
@@ -4462,7 +4843,7 @@
           <w:w w:val="110"/>
           <w:sz w:val="24"/>
         </w:rPr>
-        <w:t> </w:t>
+        <w:t xml:space="preserve"> </w:t>
       </w:r>
       <w:r>
         <w:rPr>
@@ -4477,7 +4858,7 @@
           <w:w w:val="110"/>
           <w:sz w:val="24"/>
         </w:rPr>
-        <w:t> </w:t>
+        <w:t xml:space="preserve"> </w:t>
       </w:r>
       <w:r>
         <w:rPr>
@@ -4488,18 +4869,27 @@
       </w:r>
       <w:r>
         <w:rPr>
+          <w:rFonts w:hint="default"/>
+          <w:w w:val="110"/>
+          <w:sz w:val="24"/>
+          <w:lang w:val="en-IN"/>
+        </w:rPr>
+        <w:t>,</w:t>
+      </w:r>
+      <w:r>
+        <w:rPr>
           <w:spacing w:val="-12"/>
           <w:w w:val="110"/>
           <w:sz w:val="24"/>
         </w:rPr>
-        <w:t> </w:t>
-      </w:r>
-      <w:r>
-        <w:rPr>
-          <w:w w:val="110"/>
-          <w:sz w:val="24"/>
-        </w:rPr>
-        <w:t>and</w:t>
+        <w:t xml:space="preserve"> </w:t>
+      </w:r>
+      <w:r>
+        <w:rPr>
+          <w:w w:val="110"/>
+          <w:sz w:val="24"/>
+        </w:rPr>
+        <w:t>Tailwind</w:t>
       </w:r>
       <w:r>
         <w:rPr>
@@ -4507,42 +4897,43 @@
           <w:w w:val="110"/>
           <w:sz w:val="24"/>
         </w:rPr>
-        <w:t> </w:t>
-      </w:r>
-      <w:r>
-        <w:rPr>
-          <w:w w:val="110"/>
-          <w:sz w:val="24"/>
-        </w:rPr>
-        <w:t>Tailwind</w:t>
-      </w:r>
-      <w:r>
-        <w:rPr>
-          <w:spacing w:val="-12"/>
-          <w:w w:val="110"/>
-          <w:sz w:val="24"/>
-        </w:rPr>
-        <w:t> </w:t>
-      </w:r>
-      <w:r>
-        <w:rPr>
-          <w:w w:val="110"/>
-          <w:sz w:val="24"/>
-        </w:rPr>
-        <w:t>CSS.</w:t>
-      </w:r>
-    </w:p>
-    <w:p>
-      <w:pPr>
-        <w:pStyle w:val="ListParagraph"/>
+        <w:t xml:space="preserve"> </w:t>
+      </w:r>
+      <w:r>
+        <w:rPr>
+          <w:w w:val="110"/>
+          <w:sz w:val="24"/>
+        </w:rPr>
+        <w:t>CSS</w:t>
+      </w:r>
+      <w:r>
+        <w:rPr>
+          <w:rFonts w:hint="default"/>
+          <w:w w:val="110"/>
+          <w:sz w:val="24"/>
+          <w:lang w:val="en-IN"/>
+        </w:rPr>
+        <w:t xml:space="preserve"> and antd</w:t>
+      </w:r>
+      <w:r>
+        <w:rPr>
+          <w:w w:val="110"/>
+          <w:sz w:val="24"/>
+        </w:rPr>
+        <w:t>.</w:t>
+      </w:r>
+    </w:p>
+    <w:p>
+      <w:pPr>
+        <w:pStyle w:val="8"/>
         <w:numPr>
           <w:ilvl w:val="0"/>
           <w:numId w:val="3"/>
         </w:numPr>
         <w:tabs>
-          <w:tab w:pos="627" w:val="left" w:leader="none"/>
+          <w:tab w:val="left" w:pos="627"/>
         </w:tabs>
-        <w:spacing w:line="240" w:lineRule="auto" w:before="204" w:after="0"/>
+        <w:spacing w:before="204" w:after="0" w:line="240" w:lineRule="auto"/>
         <w:ind w:left="626" w:right="0" w:hanging="167"/>
         <w:jc w:val="left"/>
         <w:rPr>
@@ -4562,7 +4953,7 @@
           <w:w w:val="110"/>
           <w:sz w:val="24"/>
         </w:rPr>
-        <w:t> </w:t>
+        <w:t xml:space="preserve"> </w:t>
       </w:r>
       <w:r>
         <w:rPr>
@@ -4577,7 +4968,7 @@
           <w:w w:val="110"/>
           <w:sz w:val="24"/>
         </w:rPr>
-        <w:t> </w:t>
+        <w:t xml:space="preserve"> </w:t>
       </w:r>
       <w:r>
         <w:rPr>
@@ -4592,7 +4983,7 @@
           <w:w w:val="110"/>
           <w:sz w:val="24"/>
         </w:rPr>
-        <w:t> </w:t>
+        <w:t xml:space="preserve"> </w:t>
       </w:r>
       <w:r>
         <w:rPr>
@@ -4607,7 +4998,7 @@
           <w:w w:val="110"/>
           <w:sz w:val="24"/>
         </w:rPr>
-        <w:t> </w:t>
+        <w:t xml:space="preserve"> </w:t>
       </w:r>
       <w:r>
         <w:rPr>
@@ -4622,7 +5013,7 @@
           <w:w w:val="110"/>
           <w:sz w:val="24"/>
         </w:rPr>
-        <w:t> </w:t>
+        <w:t xml:space="preserve"> </w:t>
       </w:r>
       <w:r>
         <w:rPr>
@@ -4637,7 +5028,7 @@
           <w:w w:val="110"/>
           <w:sz w:val="24"/>
         </w:rPr>
-        <w:t> </w:t>
+        <w:t xml:space="preserve"> </w:t>
       </w:r>
       <w:r>
         <w:rPr>
@@ -4652,7 +5043,7 @@
           <w:w w:val="110"/>
           <w:sz w:val="24"/>
         </w:rPr>
-        <w:t> </w:t>
+        <w:t xml:space="preserve"> </w:t>
       </w:r>
       <w:r>
         <w:rPr>
@@ -4667,7 +5058,7 @@
           <w:w w:val="110"/>
           <w:sz w:val="24"/>
         </w:rPr>
-        <w:t> </w:t>
+        <w:t xml:space="preserve"> </w:t>
       </w:r>
       <w:r>
         <w:rPr>
@@ -4679,7 +5070,7 @@
     </w:p>
     <w:p>
       <w:pPr>
-        <w:pStyle w:val="BodyText"/>
+        <w:pStyle w:val="6"/>
         <w:rPr>
           <w:sz w:val="20"/>
         </w:rPr>
@@ -4687,35 +5078,33 @@
     </w:p>
     <w:p>
       <w:pPr>
-        <w:pStyle w:val="Heading2"/>
-        <w:spacing w:line="409" w:lineRule="exact" w:before="231"/>
-      </w:pPr>
-      <w:r>
-        <w:rPr/>
+        <w:pStyle w:val="3"/>
+        <w:spacing w:before="231" w:line="409" w:lineRule="exact"/>
+      </w:pPr>
+      <w:r>
         <w:t>API</w:t>
       </w:r>
       <w:r>
         <w:rPr>
           <w:spacing w:val="34"/>
         </w:rPr>
-        <w:t> </w:t>
-      </w:r>
-      <w:r>
-        <w:rPr/>
+        <w:t xml:space="preserve"> </w:t>
+      </w:r>
+      <w:r>
         <w:t>Endpoints</w:t>
       </w:r>
     </w:p>
     <w:p>
       <w:pPr>
-        <w:pStyle w:val="ListParagraph"/>
+        <w:pStyle w:val="8"/>
         <w:numPr>
           <w:ilvl w:val="0"/>
           <w:numId w:val="3"/>
         </w:numPr>
         <w:tabs>
-          <w:tab w:pos="627" w:val="left" w:leader="none"/>
+          <w:tab w:val="left" w:pos="627"/>
         </w:tabs>
-        <w:spacing w:line="255" w:lineRule="exact" w:before="0" w:after="0"/>
+        <w:spacing w:before="0" w:after="0" w:line="255" w:lineRule="exact"/>
         <w:ind w:left="626" w:right="0" w:hanging="167"/>
         <w:jc w:val="left"/>
         <w:rPr>
@@ -4735,7 +5124,7 @@
           <w:w w:val="110"/>
           <w:sz w:val="24"/>
         </w:rPr>
-        <w:t> </w:t>
+        <w:t xml:space="preserve"> </w:t>
       </w:r>
       <w:r>
         <w:rPr>
@@ -4750,7 +5139,7 @@
           <w:w w:val="110"/>
           <w:sz w:val="24"/>
         </w:rPr>
-        <w:t> </w:t>
+        <w:t xml:space="preserve"> </w:t>
       </w:r>
       <w:r>
         <w:rPr>
@@ -4765,7 +5154,7 @@
           <w:w w:val="110"/>
           <w:sz w:val="24"/>
         </w:rPr>
-        <w:t> </w:t>
+        <w:t xml:space="preserve"> </w:t>
       </w:r>
       <w:r>
         <w:rPr>
@@ -4780,7 +5169,7 @@
           <w:w w:val="110"/>
           <w:sz w:val="24"/>
         </w:rPr>
-        <w:t> </w:t>
+        <w:t xml:space="preserve"> </w:t>
       </w:r>
       <w:r>
         <w:rPr>
@@ -4795,7 +5184,7 @@
           <w:w w:val="110"/>
           <w:sz w:val="24"/>
         </w:rPr>
-        <w:t> </w:t>
+        <w:t xml:space="preserve"> </w:t>
       </w:r>
       <w:r>
         <w:rPr>
@@ -4810,7 +5199,7 @@
           <w:w w:val="110"/>
           <w:sz w:val="24"/>
         </w:rPr>
-        <w:t> </w:t>
+        <w:t xml:space="preserve"> </w:t>
       </w:r>
       <w:r>
         <w:rPr>
@@ -4825,7 +5214,7 @@
           <w:w w:val="110"/>
           <w:sz w:val="24"/>
         </w:rPr>
-        <w:t> </w:t>
+        <w:t xml:space="preserve"> </w:t>
       </w:r>
       <w:r>
         <w:rPr>
@@ -4840,7 +5229,7 @@
           <w:w w:val="110"/>
           <w:sz w:val="24"/>
         </w:rPr>
-        <w:t> </w:t>
+        <w:t xml:space="preserve"> </w:t>
       </w:r>
       <w:r>
         <w:rPr>
@@ -4855,7 +5244,7 @@
           <w:w w:val="110"/>
           <w:sz w:val="24"/>
         </w:rPr>
-        <w:t> </w:t>
+        <w:t xml:space="preserve"> </w:t>
       </w:r>
       <w:r>
         <w:rPr>
@@ -4870,7 +5259,7 @@
           <w:w w:val="110"/>
           <w:sz w:val="24"/>
         </w:rPr>
-        <w:t> </w:t>
+        <w:t xml:space="preserve"> </w:t>
       </w:r>
       <w:r>
         <w:rPr>
@@ -4882,7 +5271,7 @@
     </w:p>
     <w:p>
       <w:pPr>
-        <w:pStyle w:val="BodyText"/>
+        <w:pStyle w:val="6"/>
         <w:spacing w:before="69"/>
         <w:ind w:left="460"/>
       </w:pPr>
@@ -4892,10 +5281,12 @@
         </w:rPr>
         <w:t>etc.</w:t>
       </w:r>
-    </w:p>
-    <w:p>
-      <w:pPr>
-        <w:pStyle w:val="BodyText"/>
+      <w:bookmarkStart w:id="0" w:name="_GoBack"/>
+      <w:bookmarkEnd w:id="0"/>
+    </w:p>
+    <w:p>
+      <w:pPr>
+        <w:pStyle w:val="6"/>
         <w:spacing w:before="7"/>
         <w:rPr>
           <w:sz w:val="27"/>
@@ -4904,35 +5295,33 @@
     </w:p>
     <w:p>
       <w:pPr>
-        <w:pStyle w:val="Heading2"/>
-        <w:spacing w:line="413" w:lineRule="exact" w:before="99"/>
-      </w:pPr>
-      <w:r>
-        <w:rPr/>
+        <w:pStyle w:val="3"/>
+        <w:spacing w:before="99" w:line="413" w:lineRule="exact"/>
+      </w:pPr>
+      <w:r>
         <w:t>Error</w:t>
       </w:r>
       <w:r>
         <w:rPr>
           <w:spacing w:val="36"/>
         </w:rPr>
-        <w:t> </w:t>
-      </w:r>
-      <w:r>
-        <w:rPr/>
+        <w:t xml:space="preserve"> </w:t>
+      </w:r>
+      <w:r>
         <w:t>Handling</w:t>
       </w:r>
     </w:p>
     <w:p>
       <w:pPr>
-        <w:pStyle w:val="ListParagraph"/>
+        <w:pStyle w:val="8"/>
         <w:numPr>
           <w:ilvl w:val="0"/>
           <w:numId w:val="3"/>
         </w:numPr>
         <w:tabs>
-          <w:tab w:pos="627" w:val="left" w:leader="none"/>
+          <w:tab w:val="left" w:pos="627"/>
         </w:tabs>
-        <w:spacing w:line="258" w:lineRule="exact" w:before="0" w:after="0"/>
+        <w:spacing w:before="0" w:after="0" w:line="258" w:lineRule="exact"/>
         <w:ind w:left="626" w:right="0" w:hanging="167"/>
         <w:jc w:val="left"/>
         <w:rPr>
@@ -4952,7 +5341,7 @@
           <w:w w:val="110"/>
           <w:sz w:val="24"/>
         </w:rPr>
-        <w:t> </w:t>
+        <w:t xml:space="preserve"> </w:t>
       </w:r>
       <w:r>
         <w:rPr>
@@ -4967,7 +5356,7 @@
           <w:w w:val="110"/>
           <w:sz w:val="24"/>
         </w:rPr>
-        <w:t> </w:t>
+        <w:t xml:space="preserve"> </w:t>
       </w:r>
       <w:r>
         <w:rPr>
@@ -4982,7 +5371,7 @@
           <w:w w:val="110"/>
           <w:sz w:val="24"/>
         </w:rPr>
-        <w:t> </w:t>
+        <w:t xml:space="preserve"> </w:t>
       </w:r>
       <w:r>
         <w:rPr>
@@ -4997,7 +5386,7 @@
           <w:w w:val="110"/>
           <w:sz w:val="24"/>
         </w:rPr>
-        <w:t> </w:t>
+        <w:t xml:space="preserve"> </w:t>
       </w:r>
       <w:r>
         <w:rPr>
@@ -5012,7 +5401,7 @@
           <w:w w:val="110"/>
           <w:sz w:val="24"/>
         </w:rPr>
-        <w:t> </w:t>
+        <w:t xml:space="preserve"> </w:t>
       </w:r>
       <w:r>
         <w:rPr>
@@ -5027,7 +5416,7 @@
           <w:w w:val="110"/>
           <w:sz w:val="24"/>
         </w:rPr>
-        <w:t> </w:t>
+        <w:t xml:space="preserve"> </w:t>
       </w:r>
       <w:r>
         <w:rPr>
@@ -5042,7 +5431,7 @@
           <w:w w:val="110"/>
           <w:sz w:val="24"/>
         </w:rPr>
-        <w:t> </w:t>
+        <w:t xml:space="preserve"> </w:t>
       </w:r>
       <w:r>
         <w:rPr>
@@ -5057,7 +5446,7 @@
           <w:w w:val="110"/>
           <w:sz w:val="24"/>
         </w:rPr>
-        <w:t> </w:t>
+        <w:t xml:space="preserve"> </w:t>
       </w:r>
       <w:r>
         <w:rPr>
@@ -5072,7 +5461,7 @@
           <w:w w:val="110"/>
           <w:sz w:val="24"/>
         </w:rPr>
-        <w:t> </w:t>
+        <w:t xml:space="preserve"> </w:t>
       </w:r>
       <w:r>
         <w:rPr>
@@ -5087,7 +5476,7 @@
           <w:w w:val="110"/>
           <w:sz w:val="24"/>
         </w:rPr>
-        <w:t> </w:t>
+        <w:t xml:space="preserve"> </w:t>
       </w:r>
       <w:r>
         <w:rPr>
@@ -5099,7 +5488,7 @@
     </w:p>
     <w:p>
       <w:pPr>
-        <w:pStyle w:val="BodyText"/>
+        <w:pStyle w:val="6"/>
         <w:rPr>
           <w:sz w:val="20"/>
         </w:rPr>
@@ -5107,46 +5496,43 @@
     </w:p>
     <w:p>
       <w:pPr>
-        <w:pStyle w:val="Heading2"/>
-        <w:spacing w:line="510" w:lineRule="atLeast" w:before="161"/>
+        <w:pStyle w:val="3"/>
+        <w:spacing w:before="161" w:line="510" w:lineRule="atLeast"/>
         <w:ind w:right="6464"/>
       </w:pPr>
       <w:r>
-        <w:rPr/>
         <w:t>Deployment</w:t>
       </w:r>
       <w:r>
         <w:rPr>
           <w:spacing w:val="61"/>
         </w:rPr>
-        <w:t> </w:t>
-      </w:r>
-      <w:r>
-        <w:rPr/>
+        <w:t xml:space="preserve"> </w:t>
+      </w:r>
+      <w:r>
         <w:t>Strategy</w:t>
       </w:r>
       <w:r>
         <w:rPr>
           <w:spacing w:val="-86"/>
         </w:rPr>
-        <w:t> </w:t>
-      </w:r>
-      <w:r>
-        <w:rPr/>
+        <w:t xml:space="preserve"> </w:t>
+      </w:r>
+      <w:r>
         <w:t>Testing</w:t>
       </w:r>
     </w:p>
     <w:p>
       <w:pPr>
-        <w:pStyle w:val="ListParagraph"/>
+        <w:pStyle w:val="8"/>
         <w:numPr>
           <w:ilvl w:val="0"/>
           <w:numId w:val="3"/>
         </w:numPr>
         <w:tabs>
-          <w:tab w:pos="627" w:val="left" w:leader="none"/>
+          <w:tab w:val="left" w:pos="627"/>
         </w:tabs>
-        <w:spacing w:line="250" w:lineRule="exact" w:before="0" w:after="0"/>
+        <w:spacing w:before="0" w:after="0" w:line="250" w:lineRule="exact"/>
         <w:ind w:left="626" w:right="0" w:hanging="167"/>
         <w:jc w:val="left"/>
         <w:rPr>
@@ -5166,7 +5552,7 @@
           <w:w w:val="110"/>
           <w:sz w:val="24"/>
         </w:rPr>
-        <w:t> </w:t>
+        <w:t xml:space="preserve"> </w:t>
       </w:r>
       <w:r>
         <w:rPr>
@@ -5181,7 +5567,7 @@
           <w:w w:val="110"/>
           <w:sz w:val="24"/>
         </w:rPr>
-        <w:t> </w:t>
+        <w:t xml:space="preserve"> </w:t>
       </w:r>
       <w:r>
         <w:rPr>
@@ -5196,7 +5582,7 @@
           <w:w w:val="110"/>
           <w:sz w:val="24"/>
         </w:rPr>
-        <w:t> </w:t>
+        <w:t xml:space="preserve"> </w:t>
       </w:r>
       <w:r>
         <w:rPr>
@@ -5211,7 +5597,7 @@
           <w:w w:val="110"/>
           <w:sz w:val="24"/>
         </w:rPr>
-        <w:t> </w:t>
+        <w:t xml:space="preserve"> </w:t>
       </w:r>
       <w:r>
         <w:rPr>
@@ -5226,7 +5612,7 @@
           <w:w w:val="110"/>
           <w:sz w:val="24"/>
         </w:rPr>
-        <w:t> </w:t>
+        <w:t xml:space="preserve"> </w:t>
       </w:r>
       <w:r>
         <w:rPr>
@@ -5241,7 +5627,7 @@
           <w:w w:val="110"/>
           <w:sz w:val="24"/>
         </w:rPr>
-        <w:t> </w:t>
+        <w:t xml:space="preserve"> </w:t>
       </w:r>
       <w:r>
         <w:rPr>
@@ -5256,7 +5642,7 @@
           <w:w w:val="110"/>
           <w:sz w:val="24"/>
         </w:rPr>
-        <w:t> </w:t>
+        <w:t xml:space="preserve"> </w:t>
       </w:r>
       <w:r>
         <w:rPr>
@@ -5271,7 +5657,7 @@
           <w:w w:val="110"/>
           <w:sz w:val="24"/>
         </w:rPr>
-        <w:t> </w:t>
+        <w:t xml:space="preserve"> </w:t>
       </w:r>
       <w:r>
         <w:rPr>
@@ -5283,7 +5669,7 @@
     </w:p>
     <w:p>
       <w:pPr>
-        <w:pStyle w:val="BodyText"/>
+        <w:pStyle w:val="6"/>
         <w:rPr>
           <w:sz w:val="20"/>
         </w:rPr>
@@ -5291,25 +5677,24 @@
     </w:p>
     <w:p>
       <w:pPr>
-        <w:pStyle w:val="Heading2"/>
-        <w:spacing w:line="403" w:lineRule="exact" w:before="225"/>
-      </w:pPr>
-      <w:r>
-        <w:rPr/>
+        <w:pStyle w:val="3"/>
+        <w:spacing w:before="225" w:line="403" w:lineRule="exact"/>
+      </w:pPr>
+      <w:r>
         <w:t>Scalability</w:t>
       </w:r>
     </w:p>
     <w:p>
       <w:pPr>
-        <w:pStyle w:val="ListParagraph"/>
+        <w:pStyle w:val="8"/>
         <w:numPr>
           <w:ilvl w:val="0"/>
           <w:numId w:val="3"/>
         </w:numPr>
         <w:tabs>
-          <w:tab w:pos="627" w:val="left" w:leader="none"/>
+          <w:tab w:val="left" w:pos="627"/>
         </w:tabs>
-        <w:spacing w:line="249" w:lineRule="exact" w:before="0" w:after="0"/>
+        <w:spacing w:before="0" w:after="0" w:line="249" w:lineRule="exact"/>
         <w:ind w:left="626" w:right="0" w:hanging="167"/>
         <w:jc w:val="left"/>
         <w:rPr>
@@ -5329,7 +5714,7 @@
           <w:w w:val="110"/>
           <w:sz w:val="24"/>
         </w:rPr>
-        <w:t> </w:t>
+        <w:t xml:space="preserve"> </w:t>
       </w:r>
       <w:r>
         <w:rPr>
@@ -5344,7 +5729,7 @@
           <w:w w:val="110"/>
           <w:sz w:val="24"/>
         </w:rPr>
-        <w:t> </w:t>
+        <w:t xml:space="preserve"> </w:t>
       </w:r>
       <w:r>
         <w:rPr>
@@ -5359,7 +5744,7 @@
           <w:w w:val="110"/>
           <w:sz w:val="24"/>
         </w:rPr>
-        <w:t> </w:t>
+        <w:t xml:space="preserve"> </w:t>
       </w:r>
       <w:r>
         <w:rPr>
@@ -5374,7 +5759,7 @@
           <w:w w:val="110"/>
           <w:sz w:val="24"/>
         </w:rPr>
-        <w:t> </w:t>
+        <w:t xml:space="preserve"> </w:t>
       </w:r>
       <w:r>
         <w:rPr>
@@ -5389,7 +5774,7 @@
           <w:w w:val="110"/>
           <w:sz w:val="24"/>
         </w:rPr>
-        <w:t> </w:t>
+        <w:t xml:space="preserve"> </w:t>
       </w:r>
       <w:r>
         <w:rPr>
@@ -5404,7 +5789,7 @@
           <w:w w:val="110"/>
           <w:sz w:val="24"/>
         </w:rPr>
-        <w:t> </w:t>
+        <w:t xml:space="preserve"> </w:t>
       </w:r>
       <w:r>
         <w:rPr>
@@ -5419,7 +5804,7 @@
           <w:w w:val="110"/>
           <w:sz w:val="24"/>
         </w:rPr>
-        <w:t> </w:t>
+        <w:t xml:space="preserve"> </w:t>
       </w:r>
       <w:r>
         <w:rPr>
@@ -5434,7 +5819,7 @@
           <w:w w:val="110"/>
           <w:sz w:val="24"/>
         </w:rPr>
-        <w:t> </w:t>
+        <w:t xml:space="preserve"> </w:t>
       </w:r>
       <w:r>
         <w:rPr>
@@ -5449,7 +5834,7 @@
           <w:w w:val="110"/>
           <w:sz w:val="24"/>
         </w:rPr>
-        <w:t> </w:t>
+        <w:t xml:space="preserve"> </w:t>
       </w:r>
       <w:r>
         <w:rPr>
@@ -5464,7 +5849,7 @@
           <w:w w:val="110"/>
           <w:sz w:val="24"/>
         </w:rPr>
-        <w:t> </w:t>
+        <w:t xml:space="preserve"> </w:t>
       </w:r>
       <w:r>
         <w:rPr>
@@ -5476,7 +5861,7 @@
     </w:p>
     <w:p>
       <w:pPr>
-        <w:pStyle w:val="BodyText"/>
+        <w:pStyle w:val="6"/>
         <w:spacing w:before="69"/>
         <w:ind w:left="460"/>
       </w:pPr>
@@ -5491,7 +5876,7 @@
           <w:spacing w:val="-3"/>
           <w:w w:val="110"/>
         </w:rPr>
-        <w:t> </w:t>
+        <w:t xml:space="preserve"> </w:t>
       </w:r>
       <w:r>
         <w:rPr>
@@ -5504,7 +5889,7 @@
           <w:spacing w:val="-2"/>
           <w:w w:val="110"/>
         </w:rPr>
-        <w:t> </w:t>
+        <w:t xml:space="preserve"> </w:t>
       </w:r>
       <w:r>
         <w:rPr>
@@ -5515,35 +5900,61 @@
     </w:p>
     <w:sectPr>
       <w:pgSz w:w="11900" w:h="16850"/>
-      <w:pgMar w:header="0" w:footer="569" w:top="960" w:bottom="760" w:left="1020" w:right="420"/>
+      <w:pgMar w:top="960" w:right="420" w:bottom="760" w:left="1020" w:header="0" w:footer="569" w:gutter="0"/>
+      <w:cols w:space="720" w:num="1"/>
     </w:sectPr>
   </w:body>
 </w:document>
 </file>
 
+<file path=word/endnotes.xml><?xml version="1.0" encoding="utf-8"?>
+<w:endnotes xmlns:wpc="http://schemas.microsoft.com/office/word/2010/wordprocessingCanvas" xmlns:mc="http://schemas.openxmlformats.org/markup-compatibility/2006" xmlns:o="urn:schemas-microsoft-com:office:office" xmlns:r="http://schemas.openxmlformats.org/officeDocument/2006/relationships" xmlns:m="http://schemas.openxmlformats.org/officeDocument/2006/math" xmlns:v="urn:schemas-microsoft-com:vml" xmlns:wp14="http://schemas.microsoft.com/office/word/2010/wordprocessingDrawing" xmlns:wp="http://schemas.openxmlformats.org/drawingml/2006/wordprocessingDrawing" xmlns:w="http://schemas.openxmlformats.org/wordprocessingml/2006/main" xmlns:w14="http://schemas.microsoft.com/office/word/2010/wordml" xmlns:w15="http://schemas.microsoft.com/office/word/2012/wordml" xmlns:w10="urn:schemas-microsoft-com:office:word" xmlns:wpg="http://schemas.microsoft.com/office/word/2010/wordprocessingGroup" xmlns:wpi="http://schemas.microsoft.com/office/word/2010/wordprocessingInk" xmlns:wne="http://schemas.microsoft.com/office/word/2006/wordml" xmlns:wps="http://schemas.microsoft.com/office/word/2010/wordprocessingShape" xmlns:wpsCustomData="http://www.wps.cn/officeDocument/2013/wpsCustomData" mc:Ignorable="w14 w15 wp14">
+  <w:endnote w:type="separator" w:id="0">
+    <w:p>
+      <w:pPr>
+        <w:spacing w:line="240" w:lineRule="auto"/>
+      </w:pPr>
+      <w:r>
+        <w:separator/>
+      </w:r>
+    </w:p>
+  </w:endnote>
+  <w:endnote w:type="continuationSeparator" w:id="1">
+    <w:p>
+      <w:pPr>
+        <w:spacing w:line="240" w:lineRule="auto"/>
+      </w:pPr>
+      <w:r>
+        <w:continuationSeparator/>
+      </w:r>
+    </w:p>
+  </w:endnote>
+</w:endnotes>
+</file>
+
 <file path=word/footer1.xml><?xml version="1.0" encoding="utf-8"?>
-<w:ftr xmlns:ve="http://schemas.openxmlformats.org/markup-compatibility/2006" xmlns:o="urn:schemas-microsoft-com:office:office" xmlns:r="http://schemas.openxmlformats.org/officeDocument/2006/relationships" xmlns:m="http://schemas.openxmlformats.org/officeDocument/2006/math" xmlns:v="urn:schemas-microsoft-com:vml" xmlns:wp="http://schemas.openxmlformats.org/drawingml/2006/wordprocessingDrawing" xmlns:w10="urn:schemas-microsoft-com:office:word" xmlns:w="http://schemas.openxmlformats.org/wordprocessingml/2006/main" xmlns:wne="http://schemas.microsoft.com/office/word/2006/wordml" xmlns:a="http://schemas.openxmlformats.org/drawingml/2006/main" xmlns:pic="http://schemas.openxmlformats.org/drawingml/2006/picture" xml:space="preserve">
+<w:ftr xmlns:wpc="http://schemas.microsoft.com/office/word/2010/wordprocessingCanvas" xmlns:mc="http://schemas.openxmlformats.org/markup-compatibility/2006" xmlns:o="urn:schemas-microsoft-com:office:office" xmlns:r="http://schemas.openxmlformats.org/officeDocument/2006/relationships" xmlns:m="http://schemas.openxmlformats.org/officeDocument/2006/math" xmlns:v="urn:schemas-microsoft-com:vml" xmlns:wp14="http://schemas.microsoft.com/office/word/2010/wordprocessingDrawing" xmlns:wp="http://schemas.openxmlformats.org/drawingml/2006/wordprocessingDrawing" xmlns:w10="urn:schemas-microsoft-com:office:word" xmlns:w="http://schemas.openxmlformats.org/wordprocessingml/2006/main" xmlns:w14="http://schemas.microsoft.com/office/word/2010/wordml" xmlns:w15="http://schemas.microsoft.com/office/word/2012/wordml" xmlns:wpg="http://schemas.microsoft.com/office/word/2010/wordprocessingGroup" xmlns:wpi="http://schemas.microsoft.com/office/word/2010/wordprocessingInk" xmlns:wne="http://schemas.microsoft.com/office/word/2006/wordml" xmlns:wps="http://schemas.microsoft.com/office/word/2010/wordprocessingShape" xmlns:wpsCustomData="http://www.wps.cn/officeDocument/2013/wpsCustomData" mc:Ignorable="w14 w15 wp14">
   <w:p>
     <w:pPr>
-      <w:pStyle w:val="BodyText"/>
+      <w:pStyle w:val="6"/>
       <w:spacing w:line="14" w:lineRule="auto"/>
       <w:rPr>
         <w:sz w:val="20"/>
       </w:rPr>
     </w:pPr>
     <w:r>
-      <w:rPr/>
       <w:pict>
-        <v:shapetype id="_x0000_t202" o:spt="202" coordsize="21600,21600" path="m,l,21600r21600,l21600,xe">
-          <v:stroke joinstyle="miter"/>
-          <v:path gradientshapeok="t" o:connecttype="rect"/>
-        </v:shapetype>
-        <v:shape style="position:absolute;margin-left:291.710999pt;margin-top:802.776794pt;width:12.5pt;height:17.55pt;mso-position-horizontal-relative:page;mso-position-vertical-relative:page;z-index:-15787008" type="#_x0000_t202" filled="false" stroked="false">
-          <v:textbox inset="0,0,0,0">
+        <v:shape id="_x0000_s2049" o:spid="_x0000_s2049" o:spt="202" type="#_x0000_t202" style="position:absolute;left:0pt;margin-left:291.7pt;margin-top:802.75pt;height:17.55pt;width:12.5pt;mso-position-horizontal-relative:page;mso-position-vertical-relative:page;z-index:-251657216;mso-width-relative:page;mso-height-relative:page;" filled="f" stroked="f" coordsize="21600,21600">
+          <v:path/>
+          <v:fill on="f" focussize="0,0"/>
+          <v:stroke on="f" joinstyle="miter"/>
+          <v:imagedata o:title=""/>
+          <o:lock v:ext="edit"/>
+          <v:textbox inset="0mm,0mm,0mm,0mm">
             <w:txbxContent>
               <w:p>
                 <w:pPr>
-                  <w:pStyle w:val="BodyText"/>
+                  <w:pStyle w:val="6"/>
                   <w:spacing w:before="25"/>
                   <w:ind w:left="60"/>
                   <w:rPr>
@@ -5551,7 +5962,6 @@
                   </w:rPr>
                 </w:pPr>
                 <w:r>
-                  <w:rPr/>
                   <w:fldChar w:fldCharType="begin"/>
                 </w:r>
                 <w:r>
@@ -5559,24 +5969,20 @@
                     <w:rFonts w:ascii="Tahoma"/>
                     <w:w w:val="98"/>
                   </w:rPr>
-                  <w:instrText> PAGE </w:instrText>
+                  <w:instrText xml:space="preserve"> PAGE </w:instrText>
                 </w:r>
                 <w:r>
-                  <w:rPr/>
                   <w:fldChar w:fldCharType="separate"/>
                 </w:r>
                 <w:r>
-                  <w:rPr/>
                   <w:t>1</w:t>
                 </w:r>
                 <w:r>
-                  <w:rPr/>
                   <w:fldChar w:fldCharType="end"/>
                 </w:r>
               </w:p>
             </w:txbxContent>
           </v:textbox>
-          <w10:wrap type="none"/>
         </v:shape>
       </w:pict>
     </w:r>
@@ -5584,137 +5990,38 @@
 </w:ftr>
 </file>
 
+<file path=word/footnotes.xml><?xml version="1.0" encoding="utf-8"?>
+<w:footnotes xmlns:wpc="http://schemas.microsoft.com/office/word/2010/wordprocessingCanvas" xmlns:mc="http://schemas.openxmlformats.org/markup-compatibility/2006" xmlns:o="urn:schemas-microsoft-com:office:office" xmlns:r="http://schemas.openxmlformats.org/officeDocument/2006/relationships" xmlns:m="http://schemas.openxmlformats.org/officeDocument/2006/math" xmlns:v="urn:schemas-microsoft-com:vml" xmlns:wp14="http://schemas.microsoft.com/office/word/2010/wordprocessingDrawing" xmlns:wp="http://schemas.openxmlformats.org/drawingml/2006/wordprocessingDrawing" xmlns:w="http://schemas.openxmlformats.org/wordprocessingml/2006/main" xmlns:w14="http://schemas.microsoft.com/office/word/2010/wordml" xmlns:w15="http://schemas.microsoft.com/office/word/2012/wordml" xmlns:w10="urn:schemas-microsoft-com:office:word" xmlns:wpg="http://schemas.microsoft.com/office/word/2010/wordprocessingGroup" xmlns:wpi="http://schemas.microsoft.com/office/word/2010/wordprocessingInk" xmlns:wne="http://schemas.microsoft.com/office/word/2006/wordml" xmlns:wps="http://schemas.microsoft.com/office/word/2010/wordprocessingShape" xmlns:wpsCustomData="http://www.wps.cn/officeDocument/2013/wpsCustomData" mc:Ignorable="w14 w15 wp14">
+  <w:footnote w:type="separator" w:id="0">
+    <w:p>
+      <w:pPr>
+        <w:spacing w:before="0" w:after="0" w:line="240" w:lineRule="auto"/>
+      </w:pPr>
+      <w:r>
+        <w:separator/>
+      </w:r>
+    </w:p>
+  </w:footnote>
+  <w:footnote w:type="continuationSeparator" w:id="1">
+    <w:p>
+      <w:pPr>
+        <w:spacing w:before="0" w:after="0" w:line="240" w:lineRule="auto"/>
+      </w:pPr>
+      <w:r>
+        <w:continuationSeparator/>
+      </w:r>
+    </w:p>
+  </w:footnote>
+</w:footnotes>
+</file>
+
 <file path=word/numbering.xml><?xml version="1.0" encoding="utf-8"?>
-<w:numbering xmlns:ve="http://schemas.openxmlformats.org/markup-compatibility/2006" xmlns:o="urn:schemas-microsoft-com:office:office" xmlns:r="http://schemas.openxmlformats.org/officeDocument/2006/relationships" xmlns:m="http://schemas.openxmlformats.org/officeDocument/2006/math" xmlns:v="urn:schemas-microsoft-com:vml" xmlns:wp="http://schemas.openxmlformats.org/drawingml/2006/wordprocessingDrawing" xmlns:w10="urn:schemas-microsoft-com:office:word" xmlns:w="http://schemas.openxmlformats.org/wordprocessingml/2006/main" xmlns:wne="http://schemas.microsoft.com/office/word/2006/wordml">
-  <w:abstractNum w:abstractNumId="2">
-    <w:multiLevelType w:val="hybridMultilevel"/>
-    <w:lvl w:ilvl="0">
-      <w:start w:val="0"/>
-      <w:numFmt w:val="bullet"/>
-      <w:lvlText w:val="•"/>
-      <w:lvlJc w:val="left"/>
-      <w:pPr>
-        <w:ind w:left="634" w:hanging="167"/>
-      </w:pPr>
-      <w:rPr>
-        <w:rFonts w:hint="default" w:ascii="Times New Roman" w:hAnsi="Times New Roman" w:eastAsia="Times New Roman" w:cs="Times New Roman"/>
-        <w:w w:val="129"/>
-        <w:sz w:val="24"/>
-        <w:szCs w:val="24"/>
-        <w:lang w:val="en-US" w:eastAsia="en-US" w:bidi="ar-SA"/>
-      </w:rPr>
-    </w:lvl>
-    <w:lvl w:ilvl="1">
-      <w:start w:val="0"/>
-      <w:numFmt w:val="bullet"/>
-      <w:lvlText w:val="•"/>
-      <w:lvlJc w:val="left"/>
-      <w:pPr>
-        <w:ind w:left="1146" w:hanging="167"/>
-      </w:pPr>
-      <w:rPr>
-        <w:rFonts w:hint="default" w:ascii="Times New Roman" w:hAnsi="Times New Roman" w:eastAsia="Times New Roman" w:cs="Times New Roman"/>
-        <w:w w:val="129"/>
-        <w:sz w:val="24"/>
-        <w:szCs w:val="24"/>
-        <w:lang w:val="en-US" w:eastAsia="en-US" w:bidi="ar-SA"/>
-      </w:rPr>
-    </w:lvl>
-    <w:lvl w:ilvl="2">
-      <w:start w:val="0"/>
-      <w:numFmt w:val="bullet"/>
-      <w:lvlText w:val="•"/>
-      <w:lvlJc w:val="left"/>
-      <w:pPr>
-        <w:ind w:left="2175" w:hanging="167"/>
-      </w:pPr>
-      <w:rPr>
-        <w:rFonts w:hint="default"/>
-        <w:lang w:val="en-US" w:eastAsia="en-US" w:bidi="ar-SA"/>
-      </w:rPr>
-    </w:lvl>
-    <w:lvl w:ilvl="3">
-      <w:start w:val="0"/>
-      <w:numFmt w:val="bullet"/>
-      <w:lvlText w:val="•"/>
-      <w:lvlJc w:val="left"/>
-      <w:pPr>
-        <w:ind w:left="3210" w:hanging="167"/>
-      </w:pPr>
-      <w:rPr>
-        <w:rFonts w:hint="default"/>
-        <w:lang w:val="en-US" w:eastAsia="en-US" w:bidi="ar-SA"/>
-      </w:rPr>
-    </w:lvl>
-    <w:lvl w:ilvl="4">
-      <w:start w:val="0"/>
-      <w:numFmt w:val="bullet"/>
-      <w:lvlText w:val="•"/>
-      <w:lvlJc w:val="left"/>
-      <w:pPr>
-        <w:ind w:left="4246" w:hanging="167"/>
-      </w:pPr>
-      <w:rPr>
-        <w:rFonts w:hint="default"/>
-        <w:lang w:val="en-US" w:eastAsia="en-US" w:bidi="ar-SA"/>
-      </w:rPr>
-    </w:lvl>
-    <w:lvl w:ilvl="5">
-      <w:start w:val="0"/>
-      <w:numFmt w:val="bullet"/>
-      <w:lvlText w:val="•"/>
-      <w:lvlJc w:val="left"/>
-      <w:pPr>
-        <w:ind w:left="5281" w:hanging="167"/>
-      </w:pPr>
-      <w:rPr>
-        <w:rFonts w:hint="default"/>
-        <w:lang w:val="en-US" w:eastAsia="en-US" w:bidi="ar-SA"/>
-      </w:rPr>
-    </w:lvl>
-    <w:lvl w:ilvl="6">
-      <w:start w:val="0"/>
-      <w:numFmt w:val="bullet"/>
-      <w:lvlText w:val="•"/>
-      <w:lvlJc w:val="left"/>
-      <w:pPr>
-        <w:ind w:left="6317" w:hanging="167"/>
-      </w:pPr>
-      <w:rPr>
-        <w:rFonts w:hint="default"/>
-        <w:lang w:val="en-US" w:eastAsia="en-US" w:bidi="ar-SA"/>
-      </w:rPr>
-    </w:lvl>
-    <w:lvl w:ilvl="7">
-      <w:start w:val="0"/>
-      <w:numFmt w:val="bullet"/>
-      <w:lvlText w:val="•"/>
-      <w:lvlJc w:val="left"/>
-      <w:pPr>
-        <w:ind w:left="7352" w:hanging="167"/>
-      </w:pPr>
-      <w:rPr>
-        <w:rFonts w:hint="default"/>
-        <w:lang w:val="en-US" w:eastAsia="en-US" w:bidi="ar-SA"/>
-      </w:rPr>
-    </w:lvl>
-    <w:lvl w:ilvl="8">
-      <w:start w:val="0"/>
-      <w:numFmt w:val="bullet"/>
-      <w:lvlText w:val="•"/>
-      <w:lvlJc w:val="left"/>
-      <w:pPr>
-        <w:ind w:left="8388" w:hanging="167"/>
-      </w:pPr>
-      <w:rPr>
-        <w:rFonts w:hint="default"/>
-        <w:lang w:val="en-US" w:eastAsia="en-US" w:bidi="ar-SA"/>
-      </w:rPr>
-    </w:lvl>
-  </w:abstractNum>
-  <w:abstractNum w:abstractNumId="1">
-    <w:multiLevelType w:val="hybridMultilevel"/>
-    <w:lvl w:ilvl="0">
+<w:numbering xmlns:wpc="http://schemas.microsoft.com/office/word/2010/wordprocessingCanvas" xmlns:mc="http://schemas.openxmlformats.org/markup-compatibility/2006" xmlns:o="urn:schemas-microsoft-com:office:office" xmlns:r="http://schemas.openxmlformats.org/officeDocument/2006/relationships" xmlns:m="http://schemas.openxmlformats.org/officeDocument/2006/math" xmlns:v="urn:schemas-microsoft-com:vml" xmlns:wp14="http://schemas.microsoft.com/office/word/2010/wordprocessingDrawing" xmlns:wp="http://schemas.openxmlformats.org/drawingml/2006/wordprocessingDrawing" xmlns:w10="urn:schemas-microsoft-com:office:word" xmlns:w="http://schemas.openxmlformats.org/wordprocessingml/2006/main" xmlns:w14="http://schemas.microsoft.com/office/word/2010/wordml" xmlns:wpg="http://schemas.microsoft.com/office/word/2010/wordprocessingGroup" xmlns:wpi="http://schemas.microsoft.com/office/word/2010/wordprocessingInk" xmlns:wne="http://schemas.microsoft.com/office/word/2006/wordml" xmlns:wps="http://schemas.microsoft.com/office/word/2010/wordprocessingShape" xmlns:wpsCustomData="http://www.wps.cn/officeDocument/2013/wpsCustomData" mc:Ignorable="w14 wp14">
+  <w:abstractNum w:abstractNumId="0">
+    <w:nsid w:val="CF092B84"/>
+    <w:multiLevelType w:val="multilevel"/>
+    <w:tmpl w:val="CF092B84"/>
+    <w:lvl w:ilvl="0" w:tentative="0">
       <w:start w:val="0"/>
       <w:numFmt w:val="bullet"/>
       <w:lvlText w:val="•"/>
@@ -5731,7 +6038,7 @@
         <w:lang w:val="en-US" w:eastAsia="en-US" w:bidi="ar-SA"/>
       </w:rPr>
     </w:lvl>
-    <w:lvl w:ilvl="1">
+    <w:lvl w:ilvl="1" w:tentative="0">
       <w:start w:val="0"/>
       <w:numFmt w:val="bullet"/>
       <w:lvlText w:val="–"/>
@@ -5747,7 +6054,7 @@
         <w:lang w:val="en-US" w:eastAsia="en-US" w:bidi="ar-SA"/>
       </w:rPr>
     </w:lvl>
-    <w:lvl w:ilvl="2">
+    <w:lvl w:ilvl="2" w:tentative="0">
       <w:start w:val="0"/>
       <w:numFmt w:val="bullet"/>
       <w:lvlText w:val="•"/>
@@ -5760,7 +6067,7 @@
         <w:lang w:val="en-US" w:eastAsia="en-US" w:bidi="ar-SA"/>
       </w:rPr>
     </w:lvl>
-    <w:lvl w:ilvl="3">
+    <w:lvl w:ilvl="3" w:tentative="0">
       <w:start w:val="0"/>
       <w:numFmt w:val="bullet"/>
       <w:lvlText w:val="•"/>
@@ -5773,7 +6080,7 @@
         <w:lang w:val="en-US" w:eastAsia="en-US" w:bidi="ar-SA"/>
       </w:rPr>
     </w:lvl>
-    <w:lvl w:ilvl="4">
+    <w:lvl w:ilvl="4" w:tentative="0">
       <w:start w:val="0"/>
       <w:numFmt w:val="bullet"/>
       <w:lvlText w:val="•"/>
@@ -5786,7 +6093,7 @@
         <w:lang w:val="en-US" w:eastAsia="en-US" w:bidi="ar-SA"/>
       </w:rPr>
     </w:lvl>
-    <w:lvl w:ilvl="5">
+    <w:lvl w:ilvl="5" w:tentative="0">
       <w:start w:val="0"/>
       <w:numFmt w:val="bullet"/>
       <w:lvlText w:val="•"/>
@@ -5799,7 +6106,7 @@
         <w:lang w:val="en-US" w:eastAsia="en-US" w:bidi="ar-SA"/>
       </w:rPr>
     </w:lvl>
-    <w:lvl w:ilvl="6">
+    <w:lvl w:ilvl="6" w:tentative="0">
       <w:start w:val="0"/>
       <w:numFmt w:val="bullet"/>
       <w:lvlText w:val="•"/>
@@ -5812,7 +6119,7 @@
         <w:lang w:val="en-US" w:eastAsia="en-US" w:bidi="ar-SA"/>
       </w:rPr>
     </w:lvl>
-    <w:lvl w:ilvl="7">
+    <w:lvl w:ilvl="7" w:tentative="0">
       <w:start w:val="0"/>
       <w:numFmt w:val="bullet"/>
       <w:lvlText w:val="•"/>
@@ -5825,7 +6132,7 @@
         <w:lang w:val="en-US" w:eastAsia="en-US" w:bidi="ar-SA"/>
       </w:rPr>
     </w:lvl>
-    <w:lvl w:ilvl="8">
+    <w:lvl w:ilvl="8" w:tentative="0">
       <w:start w:val="0"/>
       <w:numFmt w:val="bullet"/>
       <w:lvlText w:val="•"/>
@@ -5839,9 +6146,11 @@
       </w:rPr>
     </w:lvl>
   </w:abstractNum>
-  <w:abstractNum w:abstractNumId="0">
-    <w:multiLevelType w:val="hybridMultilevel"/>
-    <w:lvl w:ilvl="0">
+  <w:abstractNum w:abstractNumId="1">
+    <w:nsid w:val="0053208E"/>
+    <w:multiLevelType w:val="multilevel"/>
+    <w:tmpl w:val="0053208E"/>
+    <w:lvl w:ilvl="0" w:tentative="0">
       <w:start w:val="0"/>
       <w:numFmt w:val="bullet"/>
       <w:lvlText w:val="•"/>
@@ -5857,7 +6166,7 @@
         <w:lang w:val="en-US" w:eastAsia="en-US" w:bidi="ar-SA"/>
       </w:rPr>
     </w:lvl>
-    <w:lvl w:ilvl="1">
+    <w:lvl w:ilvl="1" w:tentative="0">
       <w:start w:val="0"/>
       <w:numFmt w:val="bullet"/>
       <w:lvlText w:val="•"/>
@@ -5870,7 +6179,7 @@
         <w:lang w:val="en-US" w:eastAsia="en-US" w:bidi="ar-SA"/>
       </w:rPr>
     </w:lvl>
-    <w:lvl w:ilvl="2">
+    <w:lvl w:ilvl="2" w:tentative="0">
       <w:start w:val="0"/>
       <w:numFmt w:val="bullet"/>
       <w:lvlText w:val="•"/>
@@ -5883,7 +6192,7 @@
         <w:lang w:val="en-US" w:eastAsia="en-US" w:bidi="ar-SA"/>
       </w:rPr>
     </w:lvl>
-    <w:lvl w:ilvl="3">
+    <w:lvl w:ilvl="3" w:tentative="0">
       <w:start w:val="0"/>
       <w:numFmt w:val="bullet"/>
       <w:lvlText w:val="•"/>
@@ -5896,7 +6205,7 @@
         <w:lang w:val="en-US" w:eastAsia="en-US" w:bidi="ar-SA"/>
       </w:rPr>
     </w:lvl>
-    <w:lvl w:ilvl="4">
+    <w:lvl w:ilvl="4" w:tentative="0">
       <w:start w:val="0"/>
       <w:numFmt w:val="bullet"/>
       <w:lvlText w:val="•"/>
@@ -5909,7 +6218,7 @@
         <w:lang w:val="en-US" w:eastAsia="en-US" w:bidi="ar-SA"/>
       </w:rPr>
     </w:lvl>
-    <w:lvl w:ilvl="5">
+    <w:lvl w:ilvl="5" w:tentative="0">
       <w:start w:val="0"/>
       <w:numFmt w:val="bullet"/>
       <w:lvlText w:val="•"/>
@@ -5922,7 +6231,7 @@
         <w:lang w:val="en-US" w:eastAsia="en-US" w:bidi="ar-SA"/>
       </w:rPr>
     </w:lvl>
-    <w:lvl w:ilvl="6">
+    <w:lvl w:ilvl="6" w:tentative="0">
       <w:start w:val="0"/>
       <w:numFmt w:val="bullet"/>
       <w:lvlText w:val="•"/>
@@ -5935,7 +6244,7 @@
         <w:lang w:val="en-US" w:eastAsia="en-US" w:bidi="ar-SA"/>
       </w:rPr>
     </w:lvl>
-    <w:lvl w:ilvl="7">
+    <w:lvl w:ilvl="7" w:tentative="0">
       <w:start w:val="0"/>
       <w:numFmt w:val="bullet"/>
       <w:lvlText w:val="•"/>
@@ -5948,7 +6257,7 @@
         <w:lang w:val="en-US" w:eastAsia="en-US" w:bidi="ar-SA"/>
       </w:rPr>
     </w:lvl>
-    <w:lvl w:ilvl="8">
+    <w:lvl w:ilvl="8" w:tentative="0">
       <w:start w:val="0"/>
       <w:numFmt w:val="bullet"/>
       <w:lvlText w:val="•"/>
@@ -5962,96 +6271,432 @@
       </w:rPr>
     </w:lvl>
   </w:abstractNum>
+  <w:abstractNum w:abstractNumId="2">
+    <w:nsid w:val="59ADCABA"/>
+    <w:multiLevelType w:val="multilevel"/>
+    <w:tmpl w:val="59ADCABA"/>
+    <w:lvl w:ilvl="0" w:tentative="0">
+      <w:start w:val="0"/>
+      <w:numFmt w:val="bullet"/>
+      <w:lvlText w:val="•"/>
+      <w:lvlJc w:val="left"/>
+      <w:pPr>
+        <w:ind w:left="634" w:hanging="167"/>
+      </w:pPr>
+      <w:rPr>
+        <w:rFonts w:hint="default" w:ascii="Times New Roman" w:hAnsi="Times New Roman" w:eastAsia="Times New Roman" w:cs="Times New Roman"/>
+        <w:w w:val="129"/>
+        <w:sz w:val="24"/>
+        <w:szCs w:val="24"/>
+        <w:lang w:val="en-US" w:eastAsia="en-US" w:bidi="ar-SA"/>
+      </w:rPr>
+    </w:lvl>
+    <w:lvl w:ilvl="1" w:tentative="0">
+      <w:start w:val="0"/>
+      <w:numFmt w:val="bullet"/>
+      <w:lvlText w:val="•"/>
+      <w:lvlJc w:val="left"/>
+      <w:pPr>
+        <w:ind w:left="1146" w:hanging="167"/>
+      </w:pPr>
+      <w:rPr>
+        <w:rFonts w:hint="default" w:ascii="Times New Roman" w:hAnsi="Times New Roman" w:eastAsia="Times New Roman" w:cs="Times New Roman"/>
+        <w:w w:val="129"/>
+        <w:sz w:val="24"/>
+        <w:szCs w:val="24"/>
+        <w:lang w:val="en-US" w:eastAsia="en-US" w:bidi="ar-SA"/>
+      </w:rPr>
+    </w:lvl>
+    <w:lvl w:ilvl="2" w:tentative="0">
+      <w:start w:val="0"/>
+      <w:numFmt w:val="bullet"/>
+      <w:lvlText w:val="•"/>
+      <w:lvlJc w:val="left"/>
+      <w:pPr>
+        <w:ind w:left="2175" w:hanging="167"/>
+      </w:pPr>
+      <w:rPr>
+        <w:rFonts w:hint="default"/>
+        <w:lang w:val="en-US" w:eastAsia="en-US" w:bidi="ar-SA"/>
+      </w:rPr>
+    </w:lvl>
+    <w:lvl w:ilvl="3" w:tentative="0">
+      <w:start w:val="0"/>
+      <w:numFmt w:val="bullet"/>
+      <w:lvlText w:val="•"/>
+      <w:lvlJc w:val="left"/>
+      <w:pPr>
+        <w:ind w:left="3210" w:hanging="167"/>
+      </w:pPr>
+      <w:rPr>
+        <w:rFonts w:hint="default"/>
+        <w:lang w:val="en-US" w:eastAsia="en-US" w:bidi="ar-SA"/>
+      </w:rPr>
+    </w:lvl>
+    <w:lvl w:ilvl="4" w:tentative="0">
+      <w:start w:val="0"/>
+      <w:numFmt w:val="bullet"/>
+      <w:lvlText w:val="•"/>
+      <w:lvlJc w:val="left"/>
+      <w:pPr>
+        <w:ind w:left="4246" w:hanging="167"/>
+      </w:pPr>
+      <w:rPr>
+        <w:rFonts w:hint="default"/>
+        <w:lang w:val="en-US" w:eastAsia="en-US" w:bidi="ar-SA"/>
+      </w:rPr>
+    </w:lvl>
+    <w:lvl w:ilvl="5" w:tentative="0">
+      <w:start w:val="0"/>
+      <w:numFmt w:val="bullet"/>
+      <w:lvlText w:val="•"/>
+      <w:lvlJc w:val="left"/>
+      <w:pPr>
+        <w:ind w:left="5281" w:hanging="167"/>
+      </w:pPr>
+      <w:rPr>
+        <w:rFonts w:hint="default"/>
+        <w:lang w:val="en-US" w:eastAsia="en-US" w:bidi="ar-SA"/>
+      </w:rPr>
+    </w:lvl>
+    <w:lvl w:ilvl="6" w:tentative="0">
+      <w:start w:val="0"/>
+      <w:numFmt w:val="bullet"/>
+      <w:lvlText w:val="•"/>
+      <w:lvlJc w:val="left"/>
+      <w:pPr>
+        <w:ind w:left="6317" w:hanging="167"/>
+      </w:pPr>
+      <w:rPr>
+        <w:rFonts w:hint="default"/>
+        <w:lang w:val="en-US" w:eastAsia="en-US" w:bidi="ar-SA"/>
+      </w:rPr>
+    </w:lvl>
+    <w:lvl w:ilvl="7" w:tentative="0">
+      <w:start w:val="0"/>
+      <w:numFmt w:val="bullet"/>
+      <w:lvlText w:val="•"/>
+      <w:lvlJc w:val="left"/>
+      <w:pPr>
+        <w:ind w:left="7352" w:hanging="167"/>
+      </w:pPr>
+      <w:rPr>
+        <w:rFonts w:hint="default"/>
+        <w:lang w:val="en-US" w:eastAsia="en-US" w:bidi="ar-SA"/>
+      </w:rPr>
+    </w:lvl>
+    <w:lvl w:ilvl="8" w:tentative="0">
+      <w:start w:val="0"/>
+      <w:numFmt w:val="bullet"/>
+      <w:lvlText w:val="•"/>
+      <w:lvlJc w:val="left"/>
+      <w:pPr>
+        <w:ind w:left="8388" w:hanging="167"/>
+      </w:pPr>
+      <w:rPr>
+        <w:rFonts w:hint="default"/>
+        <w:lang w:val="en-US" w:eastAsia="en-US" w:bidi="ar-SA"/>
+      </w:rPr>
+    </w:lvl>
+  </w:abstractNum>
+  <w:num w:numId="1">
+    <w:abstractNumId w:val="1"/>
+  </w:num>
+  <w:num w:numId="2">
+    <w:abstractNumId w:val="0"/>
+  </w:num>
   <w:num w:numId="3">
     <w:abstractNumId w:val="2"/>
-  </w:num>
-  <w:num w:numId="2">
-    <w:abstractNumId w:val="1"/>
-  </w:num>
-  <w:num w:numId="1">
-    <w:abstractNumId w:val="0"/>
   </w:num>
 </w:numbering>
 </file>
 
 <file path=word/styles.xml><?xml version="1.0" encoding="utf-8"?>
-<w:styles xmlns:r="http://schemas.openxmlformats.org/officeDocument/2006/relationships" xmlns:w="http://schemas.openxmlformats.org/wordprocessingml/2006/main">
+<w:styles xmlns:mc="http://schemas.openxmlformats.org/markup-compatibility/2006" xmlns:o="urn:schemas-microsoft-com:office:office" xmlns:r="http://schemas.openxmlformats.org/officeDocument/2006/relationships" xmlns:m="http://schemas.openxmlformats.org/officeDocument/2006/math" xmlns:v="urn:schemas-microsoft-com:vml" xmlns:w="http://schemas.openxmlformats.org/wordprocessingml/2006/main" xmlns:w14="http://schemas.microsoft.com/office/word/2010/wordml" xmlns:w10="urn:schemas-microsoft-com:office:word" xmlns:sl="http://schemas.openxmlformats.org/schemaLibrary/2006/main" xmlns:wpsCustomData="http://www.wps.cn/officeDocument/2013/wpsCustomData" mc:Ignorable="w14">
   <w:docDefaults>
     <w:rPrDefault>
       <w:rPr>
-        <w:rFonts w:cstheme="minorBidi" w:hAnsiTheme="minorHAnsi" w:eastAsiaTheme="minorHAnsi" w:asciiTheme="minorHAnsi"/>
-        <w:sz w:val="22"/>
-        <w:szCs w:val="22"/>
-        <w:lang w:val="en-US" w:bidi="ar-SA" w:eastAsia="en-US"/>
+        <w:rFonts w:asciiTheme="minorHAnsi" w:hAnsiTheme="minorHAnsi" w:eastAsiaTheme="minorHAnsi" w:cstheme="minorBidi"/>
       </w:rPr>
     </w:rPrDefault>
-    <w:pPrDefault>
-      <w:pPr>
-        <w:widowControl w:val="0"/>
-        <w:autoSpaceDE w:val="0"/>
-        <w:autoSpaceDN w:val="0"/>
-        <w:spacing w:lineRule="auto" w:line="240" w:before="0" w:after="0"/>
-        <w:ind w:left="0" w:right="0"/>
-        <w:jc w:val="left"/>
-      </w:pPr>
-    </w:pPrDefault>
+    <w:pPrDefault/>
   </w:docDefaults>
-  <w:style w:styleId="DefaultParagraphFont" w:default="1" w:type="character">
-    <w:name w:val="Default Paragraph Font"/>
+  <w:latentStyles w:count="260" w:defQFormat="0" w:defUnhideWhenUsed="1" w:defSemiHidden="1" w:defUIPriority="99" w:defLockedState="0">
+    <w:lsdException w:qFormat="1" w:unhideWhenUsed="0" w:uiPriority="1" w:semiHidden="0" w:name="Normal"/>
+    <w:lsdException w:qFormat="1" w:unhideWhenUsed="0" w:uiPriority="1" w:semiHidden="0" w:name="heading 1"/>
+    <w:lsdException w:qFormat="1" w:unhideWhenUsed="0" w:uiPriority="1" w:semiHidden="0" w:name="heading 2"/>
+    <w:lsdException w:qFormat="1" w:uiPriority="0" w:name="heading 3"/>
+    <w:lsdException w:qFormat="1" w:uiPriority="0" w:name="heading 4"/>
+    <w:lsdException w:qFormat="1" w:uiPriority="0" w:name="heading 5"/>
+    <w:lsdException w:qFormat="1" w:uiPriority="0" w:name="heading 6"/>
+    <w:lsdException w:qFormat="1" w:uiPriority="0" w:name="heading 7"/>
+    <w:lsdException w:qFormat="1" w:uiPriority="0" w:name="heading 8"/>
+    <w:lsdException w:qFormat="1" w:uiPriority="0" w:name="heading 9"/>
+    <w:lsdException w:unhideWhenUsed="0" w:uiPriority="0" w:semiHidden="0" w:name="index 1"/>
+    <w:lsdException w:unhideWhenUsed="0" w:uiPriority="0" w:semiHidden="0" w:name="index 2"/>
+    <w:lsdException w:unhideWhenUsed="0" w:uiPriority="0" w:semiHidden="0" w:name="index 3"/>
+    <w:lsdException w:unhideWhenUsed="0" w:uiPriority="0" w:semiHidden="0" w:name="index 4"/>
+    <w:lsdException w:unhideWhenUsed="0" w:uiPriority="0" w:semiHidden="0" w:name="index 5"/>
+    <w:lsdException w:unhideWhenUsed="0" w:uiPriority="0" w:semiHidden="0" w:name="index 6"/>
+    <w:lsdException w:unhideWhenUsed="0" w:uiPriority="0" w:semiHidden="0" w:name="index 7"/>
+    <w:lsdException w:unhideWhenUsed="0" w:uiPriority="0" w:semiHidden="0" w:name="index 8"/>
+    <w:lsdException w:unhideWhenUsed="0" w:uiPriority="0" w:semiHidden="0" w:name="index 9"/>
+    <w:lsdException w:unhideWhenUsed="0" w:uiPriority="0" w:semiHidden="0" w:name="toc 1"/>
+    <w:lsdException w:unhideWhenUsed="0" w:uiPriority="0" w:semiHidden="0" w:name="toc 2"/>
+    <w:lsdException w:unhideWhenUsed="0" w:uiPriority="0" w:semiHidden="0" w:name="toc 3"/>
+    <w:lsdException w:unhideWhenUsed="0" w:uiPriority="0" w:semiHidden="0" w:name="toc 4"/>
+    <w:lsdException w:unhideWhenUsed="0" w:uiPriority="0" w:semiHidden="0" w:name="toc 5"/>
+    <w:lsdException w:unhideWhenUsed="0" w:uiPriority="0" w:semiHidden="0" w:name="toc 6"/>
+    <w:lsdException w:unhideWhenUsed="0" w:uiPriority="0" w:semiHidden="0" w:name="toc 7"/>
+    <w:lsdException w:unhideWhenUsed="0" w:uiPriority="0" w:semiHidden="0" w:name="toc 8"/>
+    <w:lsdException w:unhideWhenUsed="0" w:uiPriority="0" w:semiHidden="0" w:name="toc 9"/>
+    <w:lsdException w:unhideWhenUsed="0" w:uiPriority="0" w:semiHidden="0" w:name="Normal Indent"/>
+    <w:lsdException w:unhideWhenUsed="0" w:uiPriority="0" w:semiHidden="0" w:name="footnote text"/>
+    <w:lsdException w:unhideWhenUsed="0" w:uiPriority="0" w:semiHidden="0" w:name="annotation text"/>
+    <w:lsdException w:unhideWhenUsed="0" w:uiPriority="0" w:semiHidden="0" w:name="header"/>
+    <w:lsdException w:unhideWhenUsed="0" w:uiPriority="0" w:semiHidden="0" w:name="footer"/>
+    <w:lsdException w:unhideWhenUsed="0" w:uiPriority="0" w:semiHidden="0" w:name="index heading"/>
+    <w:lsdException w:qFormat="1" w:uiPriority="0" w:name="caption"/>
+    <w:lsdException w:unhideWhenUsed="0" w:uiPriority="0" w:semiHidden="0" w:name="table of figures"/>
+    <w:lsdException w:unhideWhenUsed="0" w:uiPriority="0" w:semiHidden="0" w:name="envelope address"/>
+    <w:lsdException w:unhideWhenUsed="0" w:uiPriority="0" w:semiHidden="0" w:name="envelope return"/>
+    <w:lsdException w:unhideWhenUsed="0" w:uiPriority="0" w:semiHidden="0" w:name="footnote reference"/>
+    <w:lsdException w:unhideWhenUsed="0" w:uiPriority="0" w:semiHidden="0" w:name="annotation reference"/>
+    <w:lsdException w:unhideWhenUsed="0" w:uiPriority="0" w:semiHidden="0" w:name="line number"/>
+    <w:lsdException w:unhideWhenUsed="0" w:uiPriority="0" w:semiHidden="0" w:name="page number"/>
+    <w:lsdException w:unhideWhenUsed="0" w:uiPriority="0" w:semiHidden="0" w:name="endnote reference"/>
+    <w:lsdException w:unhideWhenUsed="0" w:uiPriority="0" w:semiHidden="0" w:name="endnote text"/>
+    <w:lsdException w:unhideWhenUsed="0" w:uiPriority="0" w:semiHidden="0" w:name="table of authorities"/>
+    <w:lsdException w:unhideWhenUsed="0" w:uiPriority="0" w:semiHidden="0" w:name="macro"/>
+    <w:lsdException w:unhideWhenUsed="0" w:uiPriority="0" w:semiHidden="0" w:name="toa heading"/>
+    <w:lsdException w:unhideWhenUsed="0" w:uiPriority="0" w:semiHidden="0" w:name="List"/>
+    <w:lsdException w:unhideWhenUsed="0" w:uiPriority="0" w:semiHidden="0" w:name="List Bullet"/>
+    <w:lsdException w:unhideWhenUsed="0" w:uiPriority="0" w:semiHidden="0" w:name="List Number"/>
+    <w:lsdException w:unhideWhenUsed="0" w:uiPriority="0" w:semiHidden="0" w:name="List 2"/>
+    <w:lsdException w:unhideWhenUsed="0" w:uiPriority="0" w:semiHidden="0" w:name="List 3"/>
+    <w:lsdException w:unhideWhenUsed="0" w:uiPriority="0" w:semiHidden="0" w:name="List 4"/>
+    <w:lsdException w:unhideWhenUsed="0" w:uiPriority="0" w:semiHidden="0" w:name="List 5"/>
+    <w:lsdException w:unhideWhenUsed="0" w:uiPriority="0" w:semiHidden="0" w:name="List Bullet 2"/>
+    <w:lsdException w:unhideWhenUsed="0" w:uiPriority="0" w:semiHidden="0" w:name="List Bullet 3"/>
+    <w:lsdException w:unhideWhenUsed="0" w:uiPriority="0" w:semiHidden="0" w:name="List Bullet 4"/>
+    <w:lsdException w:unhideWhenUsed="0" w:uiPriority="0" w:semiHidden="0" w:name="List Bullet 5"/>
+    <w:lsdException w:unhideWhenUsed="0" w:uiPriority="0" w:semiHidden="0" w:name="List Number 2"/>
+    <w:lsdException w:unhideWhenUsed="0" w:uiPriority="0" w:semiHidden="0" w:name="List Number 3"/>
+    <w:lsdException w:unhideWhenUsed="0" w:uiPriority="0" w:semiHidden="0" w:name="List Number 4"/>
+    <w:lsdException w:unhideWhenUsed="0" w:uiPriority="0" w:semiHidden="0" w:name="List Number 5"/>
+    <w:lsdException w:qFormat="1" w:unhideWhenUsed="0" w:uiPriority="0" w:semiHidden="0" w:name="Title"/>
+    <w:lsdException w:unhideWhenUsed="0" w:uiPriority="0" w:semiHidden="0" w:name="Closing"/>
+    <w:lsdException w:unhideWhenUsed="0" w:uiPriority="0" w:semiHidden="0" w:name="Signature"/>
+    <w:lsdException w:uiPriority="1" w:name="Default Paragraph Font"/>
+    <w:lsdException w:qFormat="1" w:unhideWhenUsed="0" w:uiPriority="1" w:semiHidden="0" w:name="Body Text"/>
+    <w:lsdException w:unhideWhenUsed="0" w:uiPriority="0" w:semiHidden="0" w:name="Body Text Indent"/>
+    <w:lsdException w:unhideWhenUsed="0" w:uiPriority="0" w:semiHidden="0" w:name="List Continue"/>
+    <w:lsdException w:unhideWhenUsed="0" w:uiPriority="0" w:semiHidden="0" w:name="List Continue 2"/>
+    <w:lsdException w:unhideWhenUsed="0" w:uiPriority="0" w:semiHidden="0" w:name="List Continue 3"/>
+    <w:lsdException w:unhideWhenUsed="0" w:uiPriority="0" w:semiHidden="0" w:name="List Continue 4"/>
+    <w:lsdException w:unhideWhenUsed="0" w:uiPriority="0" w:semiHidden="0" w:name="List Continue 5"/>
+    <w:lsdException w:unhideWhenUsed="0" w:uiPriority="0" w:semiHidden="0" w:name="Message Header"/>
+    <w:lsdException w:qFormat="1" w:unhideWhenUsed="0" w:uiPriority="0" w:semiHidden="0" w:name="Subtitle"/>
+    <w:lsdException w:unhideWhenUsed="0" w:uiPriority="0" w:semiHidden="0" w:name="Salutation"/>
+    <w:lsdException w:unhideWhenUsed="0" w:uiPriority="0" w:semiHidden="0" w:name="Date"/>
+    <w:lsdException w:unhideWhenUsed="0" w:uiPriority="0" w:semiHidden="0" w:name="Body Text First Indent"/>
+    <w:lsdException w:unhideWhenUsed="0" w:uiPriority="0" w:semiHidden="0" w:name="Body Text First Indent 2"/>
+    <w:lsdException w:unhideWhenUsed="0" w:uiPriority="0" w:semiHidden="0" w:name="Note Heading"/>
+    <w:lsdException w:unhideWhenUsed="0" w:uiPriority="0" w:semiHidden="0" w:name="Body Text 2"/>
+    <w:lsdException w:unhideWhenUsed="0" w:uiPriority="0" w:semiHidden="0" w:name="Body Text 3"/>
+    <w:lsdException w:unhideWhenUsed="0" w:uiPriority="0" w:semiHidden="0" w:name="Body Text Indent 2"/>
+    <w:lsdException w:unhideWhenUsed="0" w:uiPriority="0" w:semiHidden="0" w:name="Body Text Indent 3"/>
+    <w:lsdException w:unhideWhenUsed="0" w:uiPriority="0" w:semiHidden="0" w:name="Block Text"/>
+    <w:lsdException w:unhideWhenUsed="0" w:uiPriority="0" w:semiHidden="0" w:name="Hyperlink"/>
+    <w:lsdException w:unhideWhenUsed="0" w:uiPriority="0" w:semiHidden="0" w:name="FollowedHyperlink"/>
+    <w:lsdException w:qFormat="1" w:unhideWhenUsed="0" w:uiPriority="0" w:semiHidden="0" w:name="Strong"/>
+    <w:lsdException w:qFormat="1" w:unhideWhenUsed="0" w:uiPriority="0" w:semiHidden="0" w:name="Emphasis"/>
+    <w:lsdException w:unhideWhenUsed="0" w:uiPriority="0" w:semiHidden="0" w:name="Document Map"/>
+    <w:lsdException w:unhideWhenUsed="0" w:uiPriority="0" w:semiHidden="0" w:name="Plain Text"/>
+    <w:lsdException w:unhideWhenUsed="0" w:uiPriority="0" w:semiHidden="0" w:name="E-mail Signature"/>
+    <w:lsdException w:unhideWhenUsed="0" w:uiPriority="0" w:semiHidden="0" w:name="Normal (Web)"/>
+    <w:lsdException w:unhideWhenUsed="0" w:uiPriority="0" w:semiHidden="0" w:name="HTML Acronym"/>
+    <w:lsdException w:unhideWhenUsed="0" w:uiPriority="0" w:semiHidden="0" w:name="HTML Address"/>
+    <w:lsdException w:unhideWhenUsed="0" w:uiPriority="0" w:semiHidden="0" w:name="HTML Cite"/>
+    <w:lsdException w:unhideWhenUsed="0" w:uiPriority="0" w:semiHidden="0" w:name="HTML Code"/>
+    <w:lsdException w:unhideWhenUsed="0" w:uiPriority="0" w:semiHidden="0" w:name="HTML Definition"/>
+    <w:lsdException w:unhideWhenUsed="0" w:uiPriority="0" w:semiHidden="0" w:name="HTML Keyboard"/>
+    <w:lsdException w:unhideWhenUsed="0" w:uiPriority="0" w:semiHidden="0" w:name="HTML Preformatted"/>
+    <w:lsdException w:unhideWhenUsed="0" w:uiPriority="0" w:semiHidden="0" w:name="HTML Sample"/>
+    <w:lsdException w:unhideWhenUsed="0" w:uiPriority="0" w:semiHidden="0" w:name="HTML Typewriter"/>
+    <w:lsdException w:unhideWhenUsed="0" w:uiPriority="0" w:semiHidden="0" w:name="HTML Variable"/>
+    <w:lsdException w:unhideWhenUsed="0" w:uiPriority="0" w:name="Normal Table"/>
+    <w:lsdException w:unhideWhenUsed="0" w:uiPriority="0" w:semiHidden="0" w:name="annotation subject"/>
+    <w:lsdException w:unhideWhenUsed="0" w:uiPriority="0" w:semiHidden="0" w:name="Table Simple 1"/>
+    <w:lsdException w:unhideWhenUsed="0" w:uiPriority="0" w:semiHidden="0" w:name="Table Simple 2"/>
+    <w:lsdException w:unhideWhenUsed="0" w:uiPriority="0" w:semiHidden="0" w:name="Table Simple 3"/>
+    <w:lsdException w:unhideWhenUsed="0" w:uiPriority="0" w:semiHidden="0" w:name="Table Classic 1"/>
+    <w:lsdException w:unhideWhenUsed="0" w:uiPriority="0" w:semiHidden="0" w:name="Table Classic 2"/>
+    <w:lsdException w:unhideWhenUsed="0" w:uiPriority="0" w:semiHidden="0" w:name="Table Classic 3"/>
+    <w:lsdException w:unhideWhenUsed="0" w:uiPriority="0" w:semiHidden="0" w:name="Table Classic 4"/>
+    <w:lsdException w:unhideWhenUsed="0" w:uiPriority="0" w:semiHidden="0" w:name="Table Colorful 1"/>
+    <w:lsdException w:unhideWhenUsed="0" w:uiPriority="0" w:semiHidden="0" w:name="Table Colorful 2"/>
+    <w:lsdException w:unhideWhenUsed="0" w:uiPriority="0" w:semiHidden="0" w:name="Table Colorful 3"/>
+    <w:lsdException w:unhideWhenUsed="0" w:uiPriority="0" w:semiHidden="0" w:name="Table Columns 1"/>
+    <w:lsdException w:unhideWhenUsed="0" w:uiPriority="0" w:semiHidden="0" w:name="Table Columns 2"/>
+    <w:lsdException w:unhideWhenUsed="0" w:uiPriority="0" w:semiHidden="0" w:name="Table Columns 3"/>
+    <w:lsdException w:unhideWhenUsed="0" w:uiPriority="0" w:semiHidden="0" w:name="Table Columns 4"/>
+    <w:lsdException w:unhideWhenUsed="0" w:uiPriority="0" w:semiHidden="0" w:name="Table Columns 5"/>
+    <w:lsdException w:unhideWhenUsed="0" w:uiPriority="0" w:semiHidden="0" w:name="Table Grid 1"/>
+    <w:lsdException w:unhideWhenUsed="0" w:uiPriority="0" w:semiHidden="0" w:name="Table Grid 2"/>
+    <w:lsdException w:unhideWhenUsed="0" w:uiPriority="0" w:semiHidden="0" w:name="Table Grid 3"/>
+    <w:lsdException w:unhideWhenUsed="0" w:uiPriority="0" w:semiHidden="0" w:name="Table Grid 4"/>
+    <w:lsdException w:unhideWhenUsed="0" w:uiPriority="0" w:semiHidden="0" w:name="Table Grid 5"/>
+    <w:lsdException w:unhideWhenUsed="0" w:uiPriority="0" w:semiHidden="0" w:name="Table Grid 6"/>
+    <w:lsdException w:unhideWhenUsed="0" w:uiPriority="0" w:semiHidden="0" w:name="Table Grid 7"/>
+    <w:lsdException w:unhideWhenUsed="0" w:uiPriority="0" w:semiHidden="0" w:name="Table Grid 8"/>
+    <w:lsdException w:unhideWhenUsed="0" w:uiPriority="0" w:semiHidden="0" w:name="Table List 1"/>
+    <w:lsdException w:unhideWhenUsed="0" w:uiPriority="0" w:semiHidden="0" w:name="Table List 2"/>
+    <w:lsdException w:unhideWhenUsed="0" w:uiPriority="0" w:semiHidden="0" w:name="Table List 3"/>
+    <w:lsdException w:unhideWhenUsed="0" w:uiPriority="0" w:semiHidden="0" w:name="Table List 4"/>
+    <w:lsdException w:unhideWhenUsed="0" w:uiPriority="0" w:semiHidden="0" w:name="Table List 5"/>
+    <w:lsdException w:unhideWhenUsed="0" w:uiPriority="0" w:semiHidden="0" w:name="Table List 6"/>
+    <w:lsdException w:unhideWhenUsed="0" w:uiPriority="0" w:semiHidden="0" w:name="Table List 7"/>
+    <w:lsdException w:unhideWhenUsed="0" w:uiPriority="0" w:semiHidden="0" w:name="Table List 8"/>
+    <w:lsdException w:unhideWhenUsed="0" w:uiPriority="0" w:semiHidden="0" w:name="Table 3D effects 1"/>
+    <w:lsdException w:unhideWhenUsed="0" w:uiPriority="0" w:semiHidden="0" w:name="Table 3D effects 2"/>
+    <w:lsdException w:unhideWhenUsed="0" w:uiPriority="0" w:semiHidden="0" w:name="Table 3D effects 3"/>
+    <w:lsdException w:unhideWhenUsed="0" w:uiPriority="0" w:semiHidden="0" w:name="Table Contemporary"/>
+    <w:lsdException w:unhideWhenUsed="0" w:uiPriority="0" w:semiHidden="0" w:name="Table Elegant"/>
+    <w:lsdException w:unhideWhenUsed="0" w:uiPriority="0" w:semiHidden="0" w:name="Table Professional"/>
+    <w:lsdException w:unhideWhenUsed="0" w:uiPriority="0" w:semiHidden="0" w:name="Table Subtle 1"/>
+    <w:lsdException w:unhideWhenUsed="0" w:uiPriority="0" w:semiHidden="0" w:name="Table Subtle 2"/>
+    <w:lsdException w:unhideWhenUsed="0" w:uiPriority="0" w:semiHidden="0" w:name="Table Web 1"/>
+    <w:lsdException w:unhideWhenUsed="0" w:uiPriority="0" w:semiHidden="0" w:name="Table Web 2"/>
+    <w:lsdException w:unhideWhenUsed="0" w:uiPriority="0" w:semiHidden="0" w:name="Table Web 3"/>
+    <w:lsdException w:unhideWhenUsed="0" w:uiPriority="0" w:semiHidden="0" w:name="Balloon Text"/>
+    <w:lsdException w:unhideWhenUsed="0" w:uiPriority="0" w:semiHidden="0" w:name="Table Grid"/>
+    <w:lsdException w:unhideWhenUsed="0" w:uiPriority="0" w:semiHidden="0" w:name="Table Theme"/>
+    <w:lsdException w:unhideWhenUsed="0" w:uiPriority="60" w:semiHidden="0" w:name="Light Shading"/>
+    <w:lsdException w:unhideWhenUsed="0" w:uiPriority="61" w:semiHidden="0" w:name="Light List"/>
+    <w:lsdException w:unhideWhenUsed="0" w:uiPriority="62" w:semiHidden="0" w:name="Light Grid"/>
+    <w:lsdException w:unhideWhenUsed="0" w:uiPriority="63" w:semiHidden="0" w:name="Medium Shading 1"/>
+    <w:lsdException w:unhideWhenUsed="0" w:uiPriority="64" w:semiHidden="0" w:name="Medium Shading 2"/>
+    <w:lsdException w:unhideWhenUsed="0" w:uiPriority="65" w:semiHidden="0" w:name="Medium List 1"/>
+    <w:lsdException w:unhideWhenUsed="0" w:uiPriority="66" w:semiHidden="0" w:name="Medium List 2"/>
+    <w:lsdException w:unhideWhenUsed="0" w:uiPriority="67" w:semiHidden="0" w:name="Medium Grid 1"/>
+    <w:lsdException w:unhideWhenUsed="0" w:uiPriority="68" w:semiHidden="0" w:name="Medium Grid 2"/>
+    <w:lsdException w:unhideWhenUsed="0" w:uiPriority="69" w:semiHidden="0" w:name="Medium Grid 3"/>
+    <w:lsdException w:unhideWhenUsed="0" w:uiPriority="70" w:semiHidden="0" w:name="Dark List"/>
+    <w:lsdException w:unhideWhenUsed="0" w:uiPriority="71" w:semiHidden="0" w:name="Colorful Shading"/>
+    <w:lsdException w:unhideWhenUsed="0" w:uiPriority="72" w:semiHidden="0" w:name="Colorful List"/>
+    <w:lsdException w:unhideWhenUsed="0" w:uiPriority="73" w:semiHidden="0" w:name="Colorful Grid"/>
+    <w:lsdException w:unhideWhenUsed="0" w:uiPriority="60" w:semiHidden="0" w:name="Light Shading Accent 1"/>
+    <w:lsdException w:unhideWhenUsed="0" w:uiPriority="61" w:semiHidden="0" w:name="Light List Accent 1"/>
+    <w:lsdException w:unhideWhenUsed="0" w:uiPriority="62" w:semiHidden="0" w:name="Light Grid Accent 1"/>
+    <w:lsdException w:unhideWhenUsed="0" w:uiPriority="63" w:semiHidden="0" w:name="Medium Shading 1 Accent 1"/>
+    <w:lsdException w:unhideWhenUsed="0" w:uiPriority="64" w:semiHidden="0" w:name="Medium Shading 2 Accent 1"/>
+    <w:lsdException w:unhideWhenUsed="0" w:uiPriority="65" w:semiHidden="0" w:name="Medium List 1 Accent 1"/>
+    <w:lsdException w:qFormat="1" w:unhideWhenUsed="0" w:uiPriority="1" w:semiHidden="0" w:name="List Paragraph"/>
+    <w:lsdException w:unhideWhenUsed="0" w:uiPriority="66" w:semiHidden="0" w:name="Medium List 2 Accent 1"/>
+    <w:lsdException w:unhideWhenUsed="0" w:uiPriority="67" w:semiHidden="0" w:name="Medium Grid 1 Accent 1"/>
+    <w:lsdException w:unhideWhenUsed="0" w:uiPriority="68" w:semiHidden="0" w:name="Medium Grid 2 Accent 1"/>
+    <w:lsdException w:unhideWhenUsed="0" w:uiPriority="69" w:semiHidden="0" w:name="Medium Grid 3 Accent 1"/>
+    <w:lsdException w:unhideWhenUsed="0" w:uiPriority="70" w:semiHidden="0" w:name="Dark List Accent 1"/>
+    <w:lsdException w:unhideWhenUsed="0" w:uiPriority="71" w:semiHidden="0" w:name="Colorful Shading Accent 1"/>
+    <w:lsdException w:unhideWhenUsed="0" w:uiPriority="72" w:semiHidden="0" w:name="Colorful List Accent 1"/>
+    <w:lsdException w:unhideWhenUsed="0" w:uiPriority="73" w:semiHidden="0" w:name="Colorful Grid Accent 1"/>
+    <w:lsdException w:unhideWhenUsed="0" w:uiPriority="60" w:semiHidden="0" w:name="Light Shading Accent 2"/>
+    <w:lsdException w:unhideWhenUsed="0" w:uiPriority="61" w:semiHidden="0" w:name="Light List Accent 2"/>
+    <w:lsdException w:unhideWhenUsed="0" w:uiPriority="62" w:semiHidden="0" w:name="Light Grid Accent 2"/>
+    <w:lsdException w:unhideWhenUsed="0" w:uiPriority="63" w:semiHidden="0" w:name="Medium Shading 1 Accent 2"/>
+    <w:lsdException w:unhideWhenUsed="0" w:uiPriority="64" w:semiHidden="0" w:name="Medium Shading 2 Accent 2"/>
+    <w:lsdException w:unhideWhenUsed="0" w:uiPriority="65" w:semiHidden="0" w:name="Medium List 1 Accent 2"/>
+    <w:lsdException w:unhideWhenUsed="0" w:uiPriority="66" w:semiHidden="0" w:name="Medium List 2 Accent 2"/>
+    <w:lsdException w:unhideWhenUsed="0" w:uiPriority="67" w:semiHidden="0" w:name="Medium Grid 1 Accent 2"/>
+    <w:lsdException w:unhideWhenUsed="0" w:uiPriority="68" w:semiHidden="0" w:name="Medium Grid 2 Accent 2"/>
+    <w:lsdException w:unhideWhenUsed="0" w:uiPriority="69" w:semiHidden="0" w:name="Medium Grid 3 Accent 2"/>
+    <w:lsdException w:unhideWhenUsed="0" w:uiPriority="70" w:semiHidden="0" w:name="Dark List Accent 2"/>
+    <w:lsdException w:unhideWhenUsed="0" w:uiPriority="71" w:semiHidden="0" w:name="Colorful Shading Accent 2"/>
+    <w:lsdException w:unhideWhenUsed="0" w:uiPriority="72" w:semiHidden="0" w:name="Colorful List Accent 2"/>
+    <w:lsdException w:unhideWhenUsed="0" w:uiPriority="73" w:semiHidden="0" w:name="Colorful Grid Accent 2"/>
+    <w:lsdException w:unhideWhenUsed="0" w:uiPriority="60" w:semiHidden="0" w:name="Light Shading Accent 3"/>
+    <w:lsdException w:unhideWhenUsed="0" w:uiPriority="61" w:semiHidden="0" w:name="Light List Accent 3"/>
+    <w:lsdException w:unhideWhenUsed="0" w:uiPriority="62" w:semiHidden="0" w:name="Light Grid Accent 3"/>
+    <w:lsdException w:unhideWhenUsed="0" w:uiPriority="63" w:semiHidden="0" w:name="Medium Shading 1 Accent 3"/>
+    <w:lsdException w:unhideWhenUsed="0" w:uiPriority="64" w:semiHidden="0" w:name="Medium Shading 2 Accent 3"/>
+    <w:lsdException w:unhideWhenUsed="0" w:uiPriority="65" w:semiHidden="0" w:name="Medium List 1 Accent 3"/>
+    <w:lsdException w:unhideWhenUsed="0" w:uiPriority="66" w:semiHidden="0" w:name="Medium List 2 Accent 3"/>
+    <w:lsdException w:unhideWhenUsed="0" w:uiPriority="67" w:semiHidden="0" w:name="Medium Grid 1 Accent 3"/>
+    <w:lsdException w:unhideWhenUsed="0" w:uiPriority="68" w:semiHidden="0" w:name="Medium Grid 2 Accent 3"/>
+    <w:lsdException w:unhideWhenUsed="0" w:uiPriority="69" w:semiHidden="0" w:name="Medium Grid 3 Accent 3"/>
+    <w:lsdException w:unhideWhenUsed="0" w:uiPriority="70" w:semiHidden="0" w:name="Dark List Accent 3"/>
+    <w:lsdException w:unhideWhenUsed="0" w:uiPriority="71" w:semiHidden="0" w:name="Colorful Shading Accent 3"/>
+    <w:lsdException w:unhideWhenUsed="0" w:uiPriority="72" w:semiHidden="0" w:name="Colorful List Accent 3"/>
+    <w:lsdException w:unhideWhenUsed="0" w:uiPriority="73" w:semiHidden="0" w:name="Colorful Grid Accent 3"/>
+    <w:lsdException w:unhideWhenUsed="0" w:uiPriority="60" w:semiHidden="0" w:name="Light Shading Accent 4"/>
+    <w:lsdException w:unhideWhenUsed="0" w:uiPriority="61" w:semiHidden="0" w:name="Light List Accent 4"/>
+    <w:lsdException w:unhideWhenUsed="0" w:uiPriority="62" w:semiHidden="0" w:name="Light Grid Accent 4"/>
+    <w:lsdException w:unhideWhenUsed="0" w:uiPriority="63" w:semiHidden="0" w:name="Medium Shading 1 Accent 4"/>
+    <w:lsdException w:unhideWhenUsed="0" w:uiPriority="64" w:semiHidden="0" w:name="Medium Shading 2 Accent 4"/>
+    <w:lsdException w:unhideWhenUsed="0" w:uiPriority="65" w:semiHidden="0" w:name="Medium List 1 Accent 4"/>
+    <w:lsdException w:unhideWhenUsed="0" w:uiPriority="66" w:semiHidden="0" w:name="Medium List 2 Accent 4"/>
+    <w:lsdException w:unhideWhenUsed="0" w:uiPriority="67" w:semiHidden="0" w:name="Medium Grid 1 Accent 4"/>
+    <w:lsdException w:unhideWhenUsed="0" w:uiPriority="68" w:semiHidden="0" w:name="Medium Grid 2 Accent 4"/>
+    <w:lsdException w:unhideWhenUsed="0" w:uiPriority="69" w:semiHidden="0" w:name="Medium Grid 3 Accent 4"/>
+    <w:lsdException w:unhideWhenUsed="0" w:uiPriority="70" w:semiHidden="0" w:name="Dark List Accent 4"/>
+    <w:lsdException w:unhideWhenUsed="0" w:uiPriority="71" w:semiHidden="0" w:name="Colorful Shading Accent 4"/>
+    <w:lsdException w:unhideWhenUsed="0" w:uiPriority="72" w:semiHidden="0" w:name="Colorful List Accent 4"/>
+    <w:lsdException w:unhideWhenUsed="0" w:uiPriority="73" w:semiHidden="0" w:name="Colorful Grid Accent 4"/>
+    <w:lsdException w:unhideWhenUsed="0" w:uiPriority="60" w:semiHidden="0" w:name="Light Shading Accent 5"/>
+    <w:lsdException w:unhideWhenUsed="0" w:uiPriority="61" w:semiHidden="0" w:name="Light List Accent 5"/>
+    <w:lsdException w:unhideWhenUsed="0" w:uiPriority="62" w:semiHidden="0" w:name="Light Grid Accent 5"/>
+    <w:lsdException w:unhideWhenUsed="0" w:uiPriority="63" w:semiHidden="0" w:name="Medium Shading 1 Accent 5"/>
+    <w:lsdException w:unhideWhenUsed="0" w:uiPriority="64" w:semiHidden="0" w:name="Medium Shading 2 Accent 5"/>
+    <w:lsdException w:unhideWhenUsed="0" w:uiPriority="65" w:semiHidden="0" w:name="Medium List 1 Accent 5"/>
+    <w:lsdException w:unhideWhenUsed="0" w:uiPriority="66" w:semiHidden="0" w:name="Medium List 2 Accent 5"/>
+    <w:lsdException w:unhideWhenUsed="0" w:uiPriority="67" w:semiHidden="0" w:name="Medium Grid 1 Accent 5"/>
+    <w:lsdException w:unhideWhenUsed="0" w:uiPriority="68" w:semiHidden="0" w:name="Medium Grid 2 Accent 5"/>
+    <w:lsdException w:unhideWhenUsed="0" w:uiPriority="69" w:semiHidden="0" w:name="Medium Grid 3 Accent 5"/>
+    <w:lsdException w:unhideWhenUsed="0" w:uiPriority="70" w:semiHidden="0" w:name="Dark List Accent 5"/>
+    <w:lsdException w:unhideWhenUsed="0" w:uiPriority="71" w:semiHidden="0" w:name="Colorful Shading Accent 5"/>
+    <w:lsdException w:unhideWhenUsed="0" w:uiPriority="72" w:semiHidden="0" w:name="Colorful List Accent 5"/>
+    <w:lsdException w:unhideWhenUsed="0" w:uiPriority="73" w:semiHidden="0" w:name="Colorful Grid Accent 5"/>
+    <w:lsdException w:unhideWhenUsed="0" w:uiPriority="60" w:semiHidden="0" w:name="Light Shading Accent 6"/>
+    <w:lsdException w:unhideWhenUsed="0" w:uiPriority="61" w:semiHidden="0" w:name="Light List Accent 6"/>
+    <w:lsdException w:unhideWhenUsed="0" w:uiPriority="62" w:semiHidden="0" w:name="Light Grid Accent 6"/>
+    <w:lsdException w:unhideWhenUsed="0" w:uiPriority="63" w:semiHidden="0" w:name="Medium Shading 1 Accent 6"/>
+    <w:lsdException w:unhideWhenUsed="0" w:uiPriority="64" w:semiHidden="0" w:name="Medium Shading 2 Accent 6"/>
+    <w:lsdException w:unhideWhenUsed="0" w:uiPriority="65" w:semiHidden="0" w:name="Medium List 1 Accent 6"/>
+    <w:lsdException w:unhideWhenUsed="0" w:uiPriority="66" w:semiHidden="0" w:name="Medium List 2 Accent 6"/>
+    <w:lsdException w:unhideWhenUsed="0" w:uiPriority="67" w:semiHidden="0" w:name="Medium Grid 1 Accent 6"/>
+    <w:lsdException w:unhideWhenUsed="0" w:uiPriority="68" w:semiHidden="0" w:name="Medium Grid 2 Accent 6"/>
+    <w:lsdException w:unhideWhenUsed="0" w:uiPriority="69" w:semiHidden="0" w:name="Medium Grid 3 Accent 6"/>
+    <w:lsdException w:unhideWhenUsed="0" w:uiPriority="70" w:semiHidden="0" w:name="Dark List Accent 6"/>
+    <w:lsdException w:unhideWhenUsed="0" w:uiPriority="71" w:semiHidden="0" w:name="Colorful Shading Accent 6"/>
+    <w:lsdException w:unhideWhenUsed="0" w:uiPriority="72" w:semiHidden="0" w:name="Colorful List Accent 6"/>
+    <w:lsdException w:unhideWhenUsed="0" w:uiPriority="73" w:semiHidden="0" w:name="Colorful Grid Accent 6"/>
+  </w:latentStyles>
+  <w:style w:type="paragraph" w:default="1" w:styleId="1">
+    <w:name w:val="Normal"/>
+    <w:qFormat/>
     <w:uiPriority w:val="1"/>
-    <w:semiHidden/>
-    <w:unhideWhenUsed/>
-  </w:style>
-  <w:style w:styleId="TableNormal" w:default="1" w:type="table">
-    <w:name w:val="Table Normal"/>
-    <w:uiPriority w:val="2"/>
-    <w:semiHidden/>
-    <w:unhideWhenUsed/>
-    <w:qFormat/>
-    <w:tblPr>
-      <w:tblInd w:w="0" w:type="dxa"/>
-      <w:tblCellMar>
-        <w:top w:w="0" w:type="dxa"/>
-        <w:left w:w="0" w:type="dxa"/>
-        <w:bottom w:w="0" w:type="dxa"/>
-        <w:right w:w="0" w:type="dxa"/>
-      </w:tblCellMar>
-    </w:tblPr>
-  </w:style>
-  <w:style w:styleId="NoList" w:default="1" w:type="numbering">
-    <w:name w:val="No List"/>
-    <w:uiPriority w:val="99"/>
-    <w:semiHidden/>
-    <w:unhideWhenUsed/>
-  </w:style>
-  <w:style w:default="1" w:styleId="Normal" w:type="paragraph">
-    <w:name w:val="Normal"/>
-    <w:uiPriority w:val="1"/>
-    <w:qFormat/>
-    <w:pPr/>
+    <w:pPr>
+      <w:widowControl w:val="0"/>
+      <w:autoSpaceDE w:val="0"/>
+      <w:autoSpaceDN w:val="0"/>
+      <w:spacing w:before="0" w:after="0" w:line="240" w:lineRule="auto"/>
+      <w:ind w:left="0" w:right="0"/>
+      <w:jc w:val="left"/>
+    </w:pPr>
     <w:rPr>
       <w:rFonts w:ascii="Times New Roman" w:hAnsi="Times New Roman" w:eastAsia="Times New Roman" w:cs="Times New Roman"/>
+      <w:sz w:val="22"/>
+      <w:szCs w:val="22"/>
       <w:lang w:val="en-US" w:eastAsia="en-US" w:bidi="ar-SA"/>
     </w:rPr>
   </w:style>
-  <w:style w:styleId="BodyText" w:type="paragraph">
-    <w:name w:val="Body Text"/>
-    <w:basedOn w:val="Normal"/>
+  <w:style w:type="paragraph" w:styleId="2">
+    <w:name w:val="heading 1"/>
+    <w:basedOn w:val="1"/>
+    <w:next w:val="1"/>
+    <w:qFormat/>
     <w:uiPriority w:val="1"/>
-    <w:qFormat/>
-    <w:pPr/>
-    <w:rPr>
-      <w:rFonts w:ascii="Times New Roman" w:hAnsi="Times New Roman" w:eastAsia="Times New Roman" w:cs="Times New Roman"/>
-      <w:sz w:val="24"/>
-      <w:szCs w:val="24"/>
-      <w:lang w:val="en-US" w:eastAsia="en-US" w:bidi="ar-SA"/>
-    </w:rPr>
-  </w:style>
-  <w:style w:styleId="Heading1" w:type="paragraph">
-    <w:name w:val="Heading 1"/>
-    <w:basedOn w:val="Normal"/>
-    <w:uiPriority w:val="1"/>
-    <w:qFormat/>
     <w:pPr>
       <w:spacing w:before="75"/>
       <w:ind w:left="113"/>
@@ -6064,11 +6709,12 @@
       <w:lang w:val="en-US" w:eastAsia="en-US" w:bidi="ar-SA"/>
     </w:rPr>
   </w:style>
-  <w:style w:styleId="Heading2" w:type="paragraph">
-    <w:name w:val="Heading 2"/>
-    <w:basedOn w:val="Normal"/>
+  <w:style w:type="paragraph" w:styleId="3">
+    <w:name w:val="heading 2"/>
+    <w:basedOn w:val="1"/>
+    <w:next w:val="1"/>
+    <w:qFormat/>
     <w:uiPriority w:val="1"/>
-    <w:qFormat/>
     <w:pPr>
       <w:spacing w:before="258"/>
       <w:ind w:left="113"/>
@@ -6081,11 +6727,57 @@
       <w:lang w:val="en-US" w:eastAsia="en-US" w:bidi="ar-SA"/>
     </w:rPr>
   </w:style>
-  <w:style w:styleId="ListParagraph" w:type="paragraph">
+  <w:style w:type="character" w:default="1" w:styleId="4">
+    <w:name w:val="Default Paragraph Font"/>
+    <w:semiHidden/>
+    <w:unhideWhenUsed/>
+    <w:uiPriority w:val="1"/>
+  </w:style>
+  <w:style w:type="table" w:default="1" w:styleId="5">
+    <w:name w:val="Normal Table"/>
+    <w:semiHidden/>
+    <w:uiPriority w:val="0"/>
+    <w:tblPr>
+      <w:tblCellMar>
+        <w:top w:w="0" w:type="dxa"/>
+        <w:left w:w="108" w:type="dxa"/>
+        <w:bottom w:w="0" w:type="dxa"/>
+        <w:right w:w="108" w:type="dxa"/>
+      </w:tblCellMar>
+    </w:tblPr>
+  </w:style>
+  <w:style w:type="paragraph" w:styleId="6">
+    <w:name w:val="Body Text"/>
+    <w:basedOn w:val="1"/>
+    <w:qFormat/>
+    <w:uiPriority w:val="1"/>
+    <w:rPr>
+      <w:rFonts w:ascii="Times New Roman" w:hAnsi="Times New Roman" w:eastAsia="Times New Roman" w:cs="Times New Roman"/>
+      <w:sz w:val="24"/>
+      <w:szCs w:val="24"/>
+      <w:lang w:val="en-US" w:eastAsia="en-US" w:bidi="ar-SA"/>
+    </w:rPr>
+  </w:style>
+  <w:style w:type="table" w:customStyle="1" w:styleId="7">
+    <w:name w:val="Table Normal1"/>
+    <w:semiHidden/>
+    <w:unhideWhenUsed/>
+    <w:qFormat/>
+    <w:uiPriority w:val="2"/>
+    <w:tblPr>
+      <w:tblCellMar>
+        <w:top w:w="0" w:type="dxa"/>
+        <w:left w:w="0" w:type="dxa"/>
+        <w:bottom w:w="0" w:type="dxa"/>
+        <w:right w:w="0" w:type="dxa"/>
+      </w:tblCellMar>
+    </w:tblPr>
+  </w:style>
+  <w:style w:type="paragraph" w:styleId="8">
     <w:name w:val="List Paragraph"/>
-    <w:basedOn w:val="Normal"/>
+    <w:basedOn w:val="1"/>
+    <w:qFormat/>
     <w:uiPriority w:val="1"/>
-    <w:qFormat/>
     <w:pPr>
       <w:ind w:left="626" w:hanging="167"/>
     </w:pPr>
@@ -6094,12 +6786,11 @@
       <w:lang w:val="en-US" w:eastAsia="en-US" w:bidi="ar-SA"/>
     </w:rPr>
   </w:style>
-  <w:style w:styleId="TableParagraph" w:type="paragraph">
+  <w:style w:type="paragraph" w:customStyle="1" w:styleId="9">
     <w:name w:val="Table Paragraph"/>
-    <w:basedOn w:val="Normal"/>
+    <w:basedOn w:val="1"/>
+    <w:qFormat/>
     <w:uiPriority w:val="1"/>
-    <w:qFormat/>
-    <w:pPr/>
     <w:rPr>
       <w:lang w:val="en-US" w:eastAsia="en-US" w:bidi="ar-SA"/>
     </w:rPr>
@@ -6386,6 +7077,25 @@
     </a:fmtScheme>
   </a:themeElements>
   <a:objectDefaults/>
-  <a:extraClrSchemeLst/>
 </a:theme>
+</file>
+
+<file path=customXml/item1.xml><?xml version="1.0" encoding="utf-8"?>
+<s:customData xmlns="http://www.wps.cn/officeDocument/2013/wpsCustomData" xmlns:s="http://www.wps.cn/officeDocument/2013/wpsCustomData">
+  <customSectProps>
+    <customSectPr/>
+    <customSectPr/>
+  </customSectProps>
+  <customShpExts>
+    <customShpInfo spid="_x0000_s2049"/>
+  </customShpExts>
+</s:customData>
+</file>
+
+<file path=customXml/itemProps1.xml><?xml version="1.0" encoding="utf-8"?>
+<ds:datastoreItem xmlns:ds="http://schemas.openxmlformats.org/officeDocument/2006/customXml" ds:itemID="{B1977F7D-205B-4081-913C-38D41E755F92}">
+  <ds:schemaRefs>
+    <ds:schemaRef ds:uri="http://www.wps.cn/officeDocument/2013/wpsCustomData"/>
+  </ds:schemaRefs>
+</ds:datastoreItem>
 </file>